--- a/trabalho/BlockChain-Grupo6-Report-v1.docx
+++ b/trabalho/BlockChain-Grupo6-Report-v1.docx
@@ -2594,6 +2594,255 @@
     </w:p>
     <w:p>
       <w:pPr>
+        <w:spacing w:after="0" w:line="240" w:lineRule="auto"/>
+        <w:rPr>
+          <w:rFonts w:ascii="Times New Roman" w:eastAsia="Times New Roman" w:hAnsi="Times New Roman" w:cs="Times New Roman"/>
+          <w:color w:val="auto"/>
+          <w:sz w:val="24"/>
+          <w:szCs w:val="24"/>
+          <w:lang w:val="pt-BR" w:eastAsia="pt-BR"/>
+        </w:rPr>
+      </w:pPr>
+      <w:r>
+        <w:rPr>
+          <w:rFonts w:ascii="Times New Roman" w:eastAsia="Times New Roman" w:hAnsi="Times New Roman" w:cs="Times New Roman"/>
+          <w:color w:val="auto"/>
+          <w:sz w:val="24"/>
+          <w:szCs w:val="24"/>
+          <w:lang w:val="pt-BR" w:eastAsia="pt-BR"/>
+        </w:rPr>
+        <w:t xml:space="preserve">A escolha do </w:t>
+      </w:r>
+      <w:proofErr w:type="spellStart"/>
+      <w:r>
+        <w:rPr>
+          <w:rFonts w:ascii="Times New Roman" w:eastAsia="Times New Roman" w:hAnsi="Times New Roman" w:cs="Times New Roman"/>
+          <w:color w:val="auto"/>
+          <w:sz w:val="24"/>
+          <w:szCs w:val="24"/>
+          <w:lang w:val="pt-BR" w:eastAsia="pt-BR"/>
+        </w:rPr>
+        <w:t>Ethereum</w:t>
+      </w:r>
+      <w:proofErr w:type="spellEnd"/>
+      <w:r>
+        <w:rPr>
+          <w:rFonts w:ascii="Times New Roman" w:eastAsia="Times New Roman" w:hAnsi="Times New Roman" w:cs="Times New Roman"/>
+          <w:color w:val="auto"/>
+          <w:sz w:val="24"/>
+          <w:szCs w:val="24"/>
+          <w:lang w:val="pt-BR" w:eastAsia="pt-BR"/>
+        </w:rPr>
+        <w:t xml:space="preserve"> como base para o mercado P2P de energia é justificada pela sua robustez em suportar contratos inteligentes e pela vasta comunidade de desenvolvedores. No entanto, é crucial detalhar a versão da </w:t>
+      </w:r>
+      <w:proofErr w:type="spellStart"/>
+      <w:r>
+        <w:rPr>
+          <w:rFonts w:ascii="Times New Roman" w:eastAsia="Times New Roman" w:hAnsi="Times New Roman" w:cs="Times New Roman"/>
+          <w:color w:val="auto"/>
+          <w:sz w:val="24"/>
+          <w:szCs w:val="24"/>
+          <w:lang w:val="pt-BR" w:eastAsia="pt-BR"/>
+        </w:rPr>
+        <w:t>Ethereum</w:t>
+      </w:r>
+      <w:proofErr w:type="spellEnd"/>
+      <w:r>
+        <w:rPr>
+          <w:rFonts w:ascii="Times New Roman" w:eastAsia="Times New Roman" w:hAnsi="Times New Roman" w:cs="Times New Roman"/>
+          <w:color w:val="auto"/>
+          <w:sz w:val="24"/>
+          <w:szCs w:val="24"/>
+          <w:lang w:val="pt-BR" w:eastAsia="pt-BR"/>
+        </w:rPr>
+        <w:t xml:space="preserve"> Virtual </w:t>
+      </w:r>
+      <w:proofErr w:type="spellStart"/>
+      <w:r>
+        <w:rPr>
+          <w:rFonts w:ascii="Times New Roman" w:eastAsia="Times New Roman" w:hAnsi="Times New Roman" w:cs="Times New Roman"/>
+          <w:color w:val="auto"/>
+          <w:sz w:val="24"/>
+          <w:szCs w:val="24"/>
+          <w:lang w:val="pt-BR" w:eastAsia="pt-BR"/>
+        </w:rPr>
+        <w:t>Machine</w:t>
+      </w:r>
+      <w:proofErr w:type="spellEnd"/>
+      <w:r>
+        <w:rPr>
+          <w:rFonts w:ascii="Times New Roman" w:eastAsia="Times New Roman" w:hAnsi="Times New Roman" w:cs="Times New Roman"/>
+          <w:color w:val="auto"/>
+          <w:sz w:val="24"/>
+          <w:szCs w:val="24"/>
+          <w:lang w:val="pt-BR" w:eastAsia="pt-BR"/>
+        </w:rPr>
+        <w:t xml:space="preserve"> (EVM) utilizada (ex.: pós-merge, com </w:t>
+      </w:r>
+      <w:proofErr w:type="spellStart"/>
+      <w:r>
+        <w:rPr>
+          <w:rFonts w:ascii="Times New Roman" w:eastAsia="Times New Roman" w:hAnsi="Times New Roman" w:cs="Times New Roman"/>
+          <w:color w:val="auto"/>
+          <w:sz w:val="24"/>
+          <w:szCs w:val="24"/>
+          <w:lang w:val="pt-BR" w:eastAsia="pt-BR"/>
+        </w:rPr>
+        <w:t>Proof-of-Stake</w:t>
+      </w:r>
+      <w:proofErr w:type="spellEnd"/>
+      <w:r>
+        <w:rPr>
+          <w:rFonts w:ascii="Times New Roman" w:eastAsia="Times New Roman" w:hAnsi="Times New Roman" w:cs="Times New Roman"/>
+          <w:color w:val="auto"/>
+          <w:sz w:val="24"/>
+          <w:szCs w:val="24"/>
+          <w:lang w:val="pt-BR" w:eastAsia="pt-BR"/>
+        </w:rPr>
+        <w:t xml:space="preserve">) e o impacto da transição para </w:t>
+      </w:r>
+      <w:proofErr w:type="spellStart"/>
+      <w:r>
+        <w:rPr>
+          <w:rFonts w:ascii="Times New Roman" w:eastAsia="Times New Roman" w:hAnsi="Times New Roman" w:cs="Times New Roman"/>
+          <w:color w:val="auto"/>
+          <w:sz w:val="24"/>
+          <w:szCs w:val="24"/>
+          <w:lang w:val="pt-BR" w:eastAsia="pt-BR"/>
+        </w:rPr>
+        <w:t>Ethereum</w:t>
+      </w:r>
+      <w:proofErr w:type="spellEnd"/>
+      <w:r>
+        <w:rPr>
+          <w:rFonts w:ascii="Times New Roman" w:eastAsia="Times New Roman" w:hAnsi="Times New Roman" w:cs="Times New Roman"/>
+          <w:color w:val="auto"/>
+          <w:sz w:val="24"/>
+          <w:szCs w:val="24"/>
+          <w:lang w:val="pt-BR" w:eastAsia="pt-BR"/>
+        </w:rPr>
+        <w:t xml:space="preserve"> 2.0 na eficiência energética e nos custos de transação (</w:t>
+      </w:r>
+      <w:proofErr w:type="spellStart"/>
+      <w:r>
+        <w:rPr>
+          <w:rFonts w:ascii="Times New Roman" w:eastAsia="Times New Roman" w:hAnsi="Times New Roman" w:cs="Times New Roman"/>
+          <w:color w:val="auto"/>
+          <w:sz w:val="24"/>
+          <w:szCs w:val="24"/>
+          <w:lang w:val="pt-BR" w:eastAsia="pt-BR"/>
+        </w:rPr>
+        <w:t>gas</w:t>
+      </w:r>
+      <w:proofErr w:type="spellEnd"/>
+      <w:r>
+        <w:rPr>
+          <w:rFonts w:ascii="Times New Roman" w:eastAsia="Times New Roman" w:hAnsi="Times New Roman" w:cs="Times New Roman"/>
+          <w:color w:val="auto"/>
+          <w:sz w:val="24"/>
+          <w:szCs w:val="24"/>
+          <w:lang w:val="pt-BR" w:eastAsia="pt-BR"/>
+        </w:rPr>
+        <w:t xml:space="preserve"> </w:t>
+      </w:r>
+      <w:proofErr w:type="spellStart"/>
+      <w:r>
+        <w:rPr>
+          <w:rFonts w:ascii="Times New Roman" w:eastAsia="Times New Roman" w:hAnsi="Times New Roman" w:cs="Times New Roman"/>
+          <w:color w:val="auto"/>
+          <w:sz w:val="24"/>
+          <w:szCs w:val="24"/>
+          <w:lang w:val="pt-BR" w:eastAsia="pt-BR"/>
+        </w:rPr>
+        <w:t>fees</w:t>
+      </w:r>
+      <w:proofErr w:type="spellEnd"/>
+      <w:r>
+        <w:rPr>
+          <w:rFonts w:ascii="Times New Roman" w:eastAsia="Times New Roman" w:hAnsi="Times New Roman" w:cs="Times New Roman"/>
+          <w:color w:val="auto"/>
+          <w:sz w:val="24"/>
+          <w:szCs w:val="24"/>
+          <w:lang w:val="pt-BR" w:eastAsia="pt-BR"/>
+        </w:rPr>
+        <w:t xml:space="preserve">). Recomendo especificar a rede de teste escolhida para o desenvolvimento (ex.: </w:t>
+      </w:r>
+      <w:proofErr w:type="spellStart"/>
+      <w:r>
+        <w:rPr>
+          <w:rFonts w:ascii="Times New Roman" w:eastAsia="Times New Roman" w:hAnsi="Times New Roman" w:cs="Times New Roman"/>
+          <w:color w:val="auto"/>
+          <w:sz w:val="24"/>
+          <w:szCs w:val="24"/>
+          <w:lang w:val="pt-BR" w:eastAsia="pt-BR"/>
+        </w:rPr>
+        <w:t>Sepolia</w:t>
+      </w:r>
+      <w:proofErr w:type="spellEnd"/>
+      <w:r>
+        <w:rPr>
+          <w:rFonts w:ascii="Times New Roman" w:eastAsia="Times New Roman" w:hAnsi="Times New Roman" w:cs="Times New Roman"/>
+          <w:color w:val="auto"/>
+          <w:sz w:val="24"/>
+          <w:szCs w:val="24"/>
+          <w:lang w:val="pt-BR" w:eastAsia="pt-BR"/>
+        </w:rPr>
+        <w:t xml:space="preserve"> ou </w:t>
+      </w:r>
+      <w:proofErr w:type="spellStart"/>
+      <w:r>
+        <w:rPr>
+          <w:rFonts w:ascii="Times New Roman" w:eastAsia="Times New Roman" w:hAnsi="Times New Roman" w:cs="Times New Roman"/>
+          <w:color w:val="auto"/>
+          <w:sz w:val="24"/>
+          <w:szCs w:val="24"/>
+          <w:lang w:val="pt-BR" w:eastAsia="pt-BR"/>
+        </w:rPr>
+        <w:t>Goerli</w:t>
+      </w:r>
+      <w:proofErr w:type="spellEnd"/>
+      <w:r>
+        <w:rPr>
+          <w:rFonts w:ascii="Times New Roman" w:eastAsia="Times New Roman" w:hAnsi="Times New Roman" w:cs="Times New Roman"/>
+          <w:color w:val="auto"/>
+          <w:sz w:val="24"/>
+          <w:szCs w:val="24"/>
+          <w:lang w:val="pt-BR" w:eastAsia="pt-BR"/>
+        </w:rPr>
+        <w:t xml:space="preserve">) e justificar sua adequação em termos de estabilidade e proximidade com a </w:t>
+      </w:r>
+      <w:proofErr w:type="spellStart"/>
+      <w:r>
+        <w:rPr>
+          <w:rFonts w:ascii="Times New Roman" w:eastAsia="Times New Roman" w:hAnsi="Times New Roman" w:cs="Times New Roman"/>
+          <w:color w:val="auto"/>
+          <w:sz w:val="24"/>
+          <w:szCs w:val="24"/>
+          <w:lang w:val="pt-BR" w:eastAsia="pt-BR"/>
+        </w:rPr>
+        <w:t>mainnet</w:t>
+      </w:r>
+      <w:proofErr w:type="spellEnd"/>
+      <w:r>
+        <w:rPr>
+          <w:rFonts w:ascii="Times New Roman" w:eastAsia="Times New Roman" w:hAnsi="Times New Roman" w:cs="Times New Roman"/>
+          <w:color w:val="auto"/>
+          <w:sz w:val="24"/>
+          <w:szCs w:val="24"/>
+          <w:lang w:val="pt-BR" w:eastAsia="pt-BR"/>
+        </w:rPr>
+        <w:t>.</w:t>
+      </w:r>
+    </w:p>
+    <w:p>
+      <w:pPr>
+        <w:rPr>
+          <w:lang w:val="pt-BR" w:eastAsia="pt-BR"/>
+        </w:rPr>
+      </w:pPr>
+    </w:p>
+    <w:p>
+      <w:pPr>
         <w:pStyle w:val="Ttulo2"/>
       </w:pPr>
       <w:bookmarkStart w:id="3" w:name="_Toc195021304"/>
@@ -2609,7 +2858,380 @@
     </w:p>
     <w:p>
       <w:pPr>
+        <w:spacing w:before="100" w:beforeAutospacing="1" w:after="100" w:afterAutospacing="1" w:line="240" w:lineRule="auto"/>
+        <w:rPr>
+          <w:rFonts w:ascii="Times New Roman" w:eastAsia="Times New Roman" w:hAnsi="Times New Roman" w:cs="Times New Roman"/>
+          <w:color w:val="auto"/>
+          <w:sz w:val="24"/>
+          <w:szCs w:val="24"/>
+          <w:lang w:val="pt-BR" w:eastAsia="pt-BR"/>
+        </w:rPr>
+      </w:pPr>
+      <w:r>
+        <w:rPr>
+          <w:rFonts w:ascii="Times New Roman" w:eastAsia="Times New Roman" w:hAnsi="Times New Roman" w:cs="Times New Roman"/>
+          <w:color w:val="auto"/>
+          <w:sz w:val="24"/>
+          <w:szCs w:val="24"/>
+          <w:lang w:val="pt-BR" w:eastAsia="pt-BR"/>
+        </w:rPr>
+        <w:t>A arquitetura é simples e composta por:</w:t>
+      </w:r>
+    </w:p>
+    <w:p>
+      <w:pPr>
+        <w:numPr>
+          <w:ilvl w:val="0"/>
+          <w:numId w:val="37"/>
+        </w:numPr>
+        <w:spacing w:before="100" w:beforeAutospacing="1" w:after="100" w:afterAutospacing="1" w:line="240" w:lineRule="auto"/>
+        <w:rPr>
+          <w:rFonts w:ascii="Times New Roman" w:eastAsia="Times New Roman" w:hAnsi="Times New Roman" w:cs="Times New Roman"/>
+          <w:color w:val="auto"/>
+          <w:sz w:val="24"/>
+          <w:szCs w:val="24"/>
+          <w:lang w:val="pt-BR" w:eastAsia="pt-BR"/>
+        </w:rPr>
+      </w:pPr>
+      <w:proofErr w:type="spellStart"/>
+      <w:r>
+        <w:rPr>
+          <w:rFonts w:ascii="Times New Roman" w:eastAsia="Times New Roman" w:hAnsi="Times New Roman" w:cs="Times New Roman"/>
+          <w:b/>
+          <w:bCs/>
+          <w:color w:val="auto"/>
+          <w:sz w:val="24"/>
+          <w:szCs w:val="24"/>
+          <w:lang w:val="pt-BR" w:eastAsia="pt-BR"/>
+        </w:rPr>
+        <w:t>Smart</w:t>
+      </w:r>
+      <w:proofErr w:type="spellEnd"/>
+      <w:r>
+        <w:rPr>
+          <w:rFonts w:ascii="Times New Roman" w:eastAsia="Times New Roman" w:hAnsi="Times New Roman" w:cs="Times New Roman"/>
+          <w:b/>
+          <w:bCs/>
+          <w:color w:val="auto"/>
+          <w:sz w:val="24"/>
+          <w:szCs w:val="24"/>
+          <w:lang w:val="pt-BR" w:eastAsia="pt-BR"/>
+        </w:rPr>
+        <w:t xml:space="preserve"> </w:t>
+      </w:r>
+      <w:proofErr w:type="spellStart"/>
+      <w:r>
+        <w:rPr>
+          <w:rFonts w:ascii="Times New Roman" w:eastAsia="Times New Roman" w:hAnsi="Times New Roman" w:cs="Times New Roman"/>
+          <w:b/>
+          <w:bCs/>
+          <w:color w:val="auto"/>
+          <w:sz w:val="24"/>
+          <w:szCs w:val="24"/>
+          <w:lang w:val="pt-BR" w:eastAsia="pt-BR"/>
+        </w:rPr>
+        <w:t>Contract</w:t>
+      </w:r>
+      <w:proofErr w:type="spellEnd"/>
+      <w:r>
+        <w:rPr>
+          <w:rFonts w:ascii="Times New Roman" w:eastAsia="Times New Roman" w:hAnsi="Times New Roman" w:cs="Times New Roman"/>
+          <w:color w:val="auto"/>
+          <w:sz w:val="24"/>
+          <w:szCs w:val="24"/>
+          <w:lang w:val="pt-BR" w:eastAsia="pt-BR"/>
+        </w:rPr>
+        <w:t>: Gerencia a assinatura de contratos de venda de energia e registra transações.</w:t>
+      </w:r>
+    </w:p>
+    <w:p>
+      <w:pPr>
+        <w:numPr>
+          <w:ilvl w:val="0"/>
+          <w:numId w:val="37"/>
+        </w:numPr>
+        <w:spacing w:before="100" w:beforeAutospacing="1" w:after="100" w:afterAutospacing="1" w:line="240" w:lineRule="auto"/>
+        <w:rPr>
+          <w:rFonts w:ascii="Times New Roman" w:eastAsia="Times New Roman" w:hAnsi="Times New Roman" w:cs="Times New Roman"/>
+          <w:color w:val="auto"/>
+          <w:sz w:val="24"/>
+          <w:szCs w:val="24"/>
+          <w:lang w:val="pt-BR" w:eastAsia="pt-BR"/>
+        </w:rPr>
+      </w:pPr>
+      <w:proofErr w:type="spellStart"/>
+      <w:r>
+        <w:rPr>
+          <w:rFonts w:ascii="Times New Roman" w:eastAsia="Times New Roman" w:hAnsi="Times New Roman" w:cs="Times New Roman"/>
+          <w:b/>
+          <w:bCs/>
+          <w:color w:val="auto"/>
+          <w:sz w:val="24"/>
+          <w:szCs w:val="24"/>
+          <w:lang w:val="pt-BR" w:eastAsia="pt-BR"/>
+        </w:rPr>
+        <w:t>Frontend</w:t>
+      </w:r>
+      <w:proofErr w:type="spellEnd"/>
+      <w:r>
+        <w:rPr>
+          <w:rFonts w:ascii="Times New Roman" w:eastAsia="Times New Roman" w:hAnsi="Times New Roman" w:cs="Times New Roman"/>
+          <w:color w:val="auto"/>
+          <w:sz w:val="24"/>
+          <w:szCs w:val="24"/>
+          <w:lang w:val="pt-BR" w:eastAsia="pt-BR"/>
+        </w:rPr>
+        <w:t>: Interface em React.js conectada ao contrato via Web3.js.</w:t>
+      </w:r>
+    </w:p>
+    <w:p>
+      <w:pPr>
+        <w:numPr>
+          <w:ilvl w:val="0"/>
+          <w:numId w:val="37"/>
+        </w:numPr>
+        <w:spacing w:before="100" w:beforeAutospacing="1" w:after="100" w:afterAutospacing="1" w:line="240" w:lineRule="auto"/>
+        <w:rPr>
+          <w:rFonts w:ascii="Times New Roman" w:eastAsia="Times New Roman" w:hAnsi="Times New Roman" w:cs="Times New Roman"/>
+          <w:color w:val="auto"/>
+          <w:sz w:val="24"/>
+          <w:szCs w:val="24"/>
+          <w:lang w:val="pt-BR" w:eastAsia="pt-BR"/>
+        </w:rPr>
+      </w:pPr>
+      <w:r>
+        <w:rPr>
+          <w:rFonts w:ascii="Times New Roman" w:eastAsia="Times New Roman" w:hAnsi="Times New Roman" w:cs="Times New Roman"/>
+          <w:b/>
+          <w:bCs/>
+          <w:color w:val="auto"/>
+          <w:sz w:val="24"/>
+          <w:szCs w:val="24"/>
+          <w:lang w:val="pt-BR" w:eastAsia="pt-BR"/>
+        </w:rPr>
+        <w:t>Carteira</w:t>
+      </w:r>
+      <w:r>
+        <w:rPr>
+          <w:rFonts w:ascii="Times New Roman" w:eastAsia="Times New Roman" w:hAnsi="Times New Roman" w:cs="Times New Roman"/>
+          <w:color w:val="auto"/>
+          <w:sz w:val="24"/>
+          <w:szCs w:val="24"/>
+          <w:lang w:val="pt-BR" w:eastAsia="pt-BR"/>
+        </w:rPr>
+        <w:t xml:space="preserve">: </w:t>
+      </w:r>
+      <w:proofErr w:type="spellStart"/>
+      <w:r>
+        <w:rPr>
+          <w:rFonts w:ascii="Times New Roman" w:eastAsia="Times New Roman" w:hAnsi="Times New Roman" w:cs="Times New Roman"/>
+          <w:color w:val="auto"/>
+          <w:sz w:val="24"/>
+          <w:szCs w:val="24"/>
+          <w:lang w:val="pt-BR" w:eastAsia="pt-BR"/>
+        </w:rPr>
+        <w:t>MetaMask</w:t>
+      </w:r>
+      <w:proofErr w:type="spellEnd"/>
+      <w:r>
+        <w:rPr>
+          <w:rFonts w:ascii="Times New Roman" w:eastAsia="Times New Roman" w:hAnsi="Times New Roman" w:cs="Times New Roman"/>
+          <w:color w:val="auto"/>
+          <w:sz w:val="24"/>
+          <w:szCs w:val="24"/>
+          <w:lang w:val="pt-BR" w:eastAsia="pt-BR"/>
+        </w:rPr>
+        <w:t xml:space="preserve"> para autenticação e pagamento.</w:t>
+      </w:r>
+    </w:p>
+    <w:p>
+      <w:pPr>
+        <w:spacing w:before="100" w:beforeAutospacing="1" w:after="100" w:afterAutospacing="1" w:line="240" w:lineRule="auto"/>
+        <w:rPr>
+          <w:rFonts w:ascii="Times New Roman" w:eastAsia="Times New Roman" w:hAnsi="Times New Roman" w:cs="Times New Roman"/>
+          <w:color w:val="auto"/>
+          <w:sz w:val="24"/>
+          <w:szCs w:val="24"/>
+          <w:lang w:val="pt-BR" w:eastAsia="pt-BR"/>
+        </w:rPr>
+      </w:pPr>
+      <w:r>
+        <w:rPr>
+          <w:rFonts w:ascii="Times New Roman" w:eastAsia="Times New Roman" w:hAnsi="Times New Roman" w:cs="Times New Roman"/>
+          <w:color w:val="auto"/>
+          <w:sz w:val="24"/>
+          <w:szCs w:val="24"/>
+          <w:lang w:val="pt-BR" w:eastAsia="pt-BR"/>
+        </w:rPr>
+        <w:t>Não há camadas off-</w:t>
+      </w:r>
+      <w:proofErr w:type="spellStart"/>
+      <w:r>
+        <w:rPr>
+          <w:rFonts w:ascii="Times New Roman" w:eastAsia="Times New Roman" w:hAnsi="Times New Roman" w:cs="Times New Roman"/>
+          <w:color w:val="auto"/>
+          <w:sz w:val="24"/>
+          <w:szCs w:val="24"/>
+          <w:lang w:val="pt-BR" w:eastAsia="pt-BR"/>
+        </w:rPr>
+        <w:t>chain</w:t>
+      </w:r>
+      <w:proofErr w:type="spellEnd"/>
+      <w:r>
+        <w:rPr>
+          <w:rFonts w:ascii="Times New Roman" w:eastAsia="Times New Roman" w:hAnsi="Times New Roman" w:cs="Times New Roman"/>
+          <w:color w:val="auto"/>
+          <w:sz w:val="24"/>
+          <w:szCs w:val="24"/>
+          <w:lang w:val="pt-BR" w:eastAsia="pt-BR"/>
+        </w:rPr>
+        <w:t xml:space="preserve"> ou sistemas adicionais. Tudo ocorre </w:t>
+      </w:r>
+      <w:proofErr w:type="spellStart"/>
+      <w:r>
+        <w:rPr>
+          <w:rFonts w:ascii="Times New Roman" w:eastAsia="Times New Roman" w:hAnsi="Times New Roman" w:cs="Times New Roman"/>
+          <w:color w:val="auto"/>
+          <w:sz w:val="24"/>
+          <w:szCs w:val="24"/>
+          <w:lang w:val="pt-BR" w:eastAsia="pt-BR"/>
+        </w:rPr>
+        <w:t>on-chain</w:t>
+      </w:r>
+      <w:proofErr w:type="spellEnd"/>
+      <w:r>
+        <w:rPr>
+          <w:rFonts w:ascii="Times New Roman" w:eastAsia="Times New Roman" w:hAnsi="Times New Roman" w:cs="Times New Roman"/>
+          <w:color w:val="auto"/>
+          <w:sz w:val="24"/>
+          <w:szCs w:val="24"/>
+          <w:lang w:val="pt-BR" w:eastAsia="pt-BR"/>
+        </w:rPr>
+        <w:t xml:space="preserve"> para manter a simplicidade.</w:t>
+      </w:r>
+    </w:p>
+    <w:p>
+      <w:pPr>
+        <w:numPr>
+          <w:ilvl w:val="0"/>
+          <w:numId w:val="38"/>
+        </w:numPr>
+        <w:spacing w:before="100" w:beforeAutospacing="1" w:after="100" w:afterAutospacing="1" w:line="240" w:lineRule="auto"/>
+        <w:rPr>
+          <w:rFonts w:ascii="Times New Roman" w:eastAsia="Times New Roman" w:hAnsi="Times New Roman" w:cs="Times New Roman"/>
+          <w:color w:val="auto"/>
+          <w:sz w:val="24"/>
+          <w:szCs w:val="24"/>
+          <w:lang w:val="pt-BR" w:eastAsia="pt-BR"/>
+        </w:rPr>
+      </w:pPr>
+      <w:r>
+        <w:rPr>
+          <w:rFonts w:ascii="Times New Roman" w:eastAsia="Times New Roman" w:hAnsi="Times New Roman" w:cs="Times New Roman"/>
+          <w:b/>
+          <w:bCs/>
+          <w:color w:val="auto"/>
+          <w:sz w:val="24"/>
+          <w:szCs w:val="24"/>
+          <w:lang w:val="pt-BR" w:eastAsia="pt-BR"/>
+        </w:rPr>
+        <w:t>Fluxo Básico</w:t>
+      </w:r>
+      <w:r>
+        <w:rPr>
+          <w:rFonts w:ascii="Times New Roman" w:eastAsia="Times New Roman" w:hAnsi="Times New Roman" w:cs="Times New Roman"/>
+          <w:color w:val="auto"/>
+          <w:sz w:val="24"/>
+          <w:szCs w:val="24"/>
+          <w:lang w:val="pt-BR" w:eastAsia="pt-BR"/>
+        </w:rPr>
+        <w:t xml:space="preserve">: </w:t>
+      </w:r>
+    </w:p>
+    <w:p>
+      <w:pPr>
+        <w:numPr>
+          <w:ilvl w:val="1"/>
+          <w:numId w:val="38"/>
+        </w:numPr>
+        <w:spacing w:before="100" w:beforeAutospacing="1" w:after="100" w:afterAutospacing="1" w:line="240" w:lineRule="auto"/>
+        <w:rPr>
+          <w:rFonts w:ascii="Times New Roman" w:eastAsia="Times New Roman" w:hAnsi="Times New Roman" w:cs="Times New Roman"/>
+          <w:color w:val="auto"/>
+          <w:sz w:val="24"/>
+          <w:szCs w:val="24"/>
+          <w:lang w:val="pt-BR" w:eastAsia="pt-BR"/>
+        </w:rPr>
+      </w:pPr>
+      <w:r>
+        <w:rPr>
+          <w:rFonts w:ascii="Times New Roman" w:eastAsia="Times New Roman" w:hAnsi="Times New Roman" w:cs="Times New Roman"/>
+          <w:color w:val="auto"/>
+          <w:sz w:val="24"/>
+          <w:szCs w:val="24"/>
+          <w:lang w:val="pt-BR" w:eastAsia="pt-BR"/>
+        </w:rPr>
+        <w:t>O vendedor cria uma oferta de energia.</w:t>
+      </w:r>
+    </w:p>
+    <w:p>
+      <w:pPr>
+        <w:numPr>
+          <w:ilvl w:val="1"/>
+          <w:numId w:val="38"/>
+        </w:numPr>
+        <w:spacing w:before="100" w:beforeAutospacing="1" w:after="100" w:afterAutospacing="1" w:line="240" w:lineRule="auto"/>
+        <w:rPr>
+          <w:rFonts w:ascii="Times New Roman" w:eastAsia="Times New Roman" w:hAnsi="Times New Roman" w:cs="Times New Roman"/>
+          <w:color w:val="auto"/>
+          <w:sz w:val="24"/>
+          <w:szCs w:val="24"/>
+          <w:lang w:val="pt-BR" w:eastAsia="pt-BR"/>
+        </w:rPr>
+      </w:pPr>
+      <w:r>
+        <w:rPr>
+          <w:rFonts w:ascii="Times New Roman" w:eastAsia="Times New Roman" w:hAnsi="Times New Roman" w:cs="Times New Roman"/>
+          <w:color w:val="auto"/>
+          <w:sz w:val="24"/>
+          <w:szCs w:val="24"/>
+          <w:lang w:val="pt-BR" w:eastAsia="pt-BR"/>
+        </w:rPr>
+        <w:t>O comprador assina o contrato e paga via transação.</w:t>
+      </w:r>
+    </w:p>
+    <w:p>
+      <w:pPr>
+        <w:numPr>
+          <w:ilvl w:val="1"/>
+          <w:numId w:val="38"/>
+        </w:numPr>
+        <w:spacing w:before="100" w:beforeAutospacing="1" w:after="100" w:afterAutospacing="1" w:line="240" w:lineRule="auto"/>
+        <w:rPr>
+          <w:rFonts w:ascii="Times New Roman" w:eastAsia="Times New Roman" w:hAnsi="Times New Roman" w:cs="Times New Roman"/>
+          <w:color w:val="auto"/>
+          <w:sz w:val="24"/>
+          <w:szCs w:val="24"/>
+          <w:lang w:val="pt-BR" w:eastAsia="pt-BR"/>
+        </w:rPr>
+      </w:pPr>
+      <w:r>
+        <w:rPr>
+          <w:rFonts w:ascii="Times New Roman" w:eastAsia="Times New Roman" w:hAnsi="Times New Roman" w:cs="Times New Roman"/>
+          <w:color w:val="auto"/>
+          <w:sz w:val="24"/>
+          <w:szCs w:val="24"/>
+          <w:lang w:val="pt-BR" w:eastAsia="pt-BR"/>
+        </w:rPr>
+        <w:t>O contrato transfere o pagamento ao vendedor.</w:t>
+      </w:r>
+    </w:p>
+    <w:p>
+      <w:pPr>
         <w:pStyle w:val="Ttulo2"/>
+        <w:rPr>
+          <w:lang w:val="pt-BR"/>
+        </w:rPr>
       </w:pPr>
       <w:bookmarkStart w:id="4" w:name="_Toc195021305"/>
       <w:r>
@@ -2633,6 +3255,1082 @@
     </w:p>
     <w:p>
       <w:pPr>
+        <w:spacing w:after="0" w:line="240" w:lineRule="auto"/>
+        <w:rPr>
+          <w:rFonts w:ascii="Times New Roman" w:eastAsia="Times New Roman" w:hAnsi="Times New Roman" w:cs="Times New Roman"/>
+          <w:color w:val="auto"/>
+          <w:sz w:val="24"/>
+          <w:szCs w:val="24"/>
+          <w:lang w:val="pt-BR" w:eastAsia="pt-BR"/>
+        </w:rPr>
+      </w:pPr>
+      <w:r>
+        <w:rPr>
+          <w:rFonts w:ascii="Times New Roman" w:eastAsia="Times New Roman" w:hAnsi="Times New Roman" w:cs="Times New Roman"/>
+          <w:color w:val="auto"/>
+          <w:sz w:val="24"/>
+          <w:szCs w:val="24"/>
+          <w:lang w:val="pt-BR" w:eastAsia="pt-BR"/>
+        </w:rPr>
+        <w:t xml:space="preserve">O </w:t>
+      </w:r>
+      <w:proofErr w:type="spellStart"/>
+      <w:r>
+        <w:rPr>
+          <w:rFonts w:ascii="Times New Roman" w:eastAsia="Times New Roman" w:hAnsi="Times New Roman" w:cs="Times New Roman"/>
+          <w:color w:val="auto"/>
+          <w:sz w:val="24"/>
+          <w:szCs w:val="24"/>
+          <w:lang w:val="pt-BR" w:eastAsia="pt-BR"/>
+        </w:rPr>
+        <w:t>smart</w:t>
+      </w:r>
+      <w:proofErr w:type="spellEnd"/>
+      <w:r>
+        <w:rPr>
+          <w:rFonts w:ascii="Times New Roman" w:eastAsia="Times New Roman" w:hAnsi="Times New Roman" w:cs="Times New Roman"/>
+          <w:color w:val="auto"/>
+          <w:sz w:val="24"/>
+          <w:szCs w:val="24"/>
+          <w:lang w:val="pt-BR" w:eastAsia="pt-BR"/>
+        </w:rPr>
+        <w:t xml:space="preserve"> </w:t>
+      </w:r>
+      <w:proofErr w:type="spellStart"/>
+      <w:r>
+        <w:rPr>
+          <w:rFonts w:ascii="Times New Roman" w:eastAsia="Times New Roman" w:hAnsi="Times New Roman" w:cs="Times New Roman"/>
+          <w:color w:val="auto"/>
+          <w:sz w:val="24"/>
+          <w:szCs w:val="24"/>
+          <w:lang w:val="pt-BR" w:eastAsia="pt-BR"/>
+        </w:rPr>
+        <w:t>contract</w:t>
+      </w:r>
+      <w:proofErr w:type="spellEnd"/>
+      <w:r>
+        <w:rPr>
+          <w:rFonts w:ascii="Times New Roman" w:eastAsia="Times New Roman" w:hAnsi="Times New Roman" w:cs="Times New Roman"/>
+          <w:color w:val="auto"/>
+          <w:sz w:val="24"/>
+          <w:szCs w:val="24"/>
+          <w:lang w:val="pt-BR" w:eastAsia="pt-BR"/>
+        </w:rPr>
+        <w:t xml:space="preserve"> em </w:t>
+      </w:r>
+      <w:proofErr w:type="spellStart"/>
+      <w:r>
+        <w:rPr>
+          <w:rFonts w:ascii="Times New Roman" w:eastAsia="Times New Roman" w:hAnsi="Times New Roman" w:cs="Times New Roman"/>
+          <w:color w:val="auto"/>
+          <w:sz w:val="24"/>
+          <w:szCs w:val="24"/>
+          <w:lang w:val="pt-BR" w:eastAsia="pt-BR"/>
+        </w:rPr>
+        <w:t>Solidity</w:t>
+      </w:r>
+      <w:proofErr w:type="spellEnd"/>
+      <w:r>
+        <w:rPr>
+          <w:rFonts w:ascii="Times New Roman" w:eastAsia="Times New Roman" w:hAnsi="Times New Roman" w:cs="Times New Roman"/>
+          <w:color w:val="auto"/>
+          <w:sz w:val="24"/>
+          <w:szCs w:val="24"/>
+          <w:lang w:val="pt-BR" w:eastAsia="pt-BR"/>
+        </w:rPr>
+        <w:t xml:space="preserve"> será minimalista, com duas funções principais: criar uma oferta e comprar energia.</w:t>
+      </w:r>
+    </w:p>
+    <w:p>
+      <w:pPr>
+        <w:rPr>
+          <w:lang w:eastAsia="pt-BR"/>
+        </w:rPr>
+      </w:pPr>
+      <w:r>
+        <w:rPr>
+          <w:lang w:eastAsia="pt-BR"/>
+        </w:rPr>
+        <w:t>pragma solidity ^0.8.</w:t>
+      </w:r>
+      <w:proofErr w:type="gramStart"/>
+      <w:r>
+        <w:rPr>
+          <w:lang w:eastAsia="pt-BR"/>
+        </w:rPr>
+        <w:t>0;</w:t>
+      </w:r>
+      <w:proofErr w:type="gramEnd"/>
+    </w:p>
+    <w:p>
+      <w:pPr>
+        <w:rPr>
+          <w:lang w:eastAsia="pt-BR"/>
+        </w:rPr>
+      </w:pPr>
+    </w:p>
+    <w:p>
+      <w:pPr>
+        <w:rPr>
+          <w:lang w:eastAsia="pt-BR"/>
+        </w:rPr>
+      </w:pPr>
+      <w:r>
+        <w:rPr>
+          <w:lang w:eastAsia="pt-BR"/>
+        </w:rPr>
+        <w:t xml:space="preserve">contract </w:t>
+      </w:r>
+      <w:proofErr w:type="spellStart"/>
+      <w:r>
+        <w:rPr>
+          <w:lang w:eastAsia="pt-BR"/>
+        </w:rPr>
+        <w:t>EnergyMarket</w:t>
+      </w:r>
+      <w:proofErr w:type="spellEnd"/>
+      <w:r>
+        <w:rPr>
+          <w:lang w:eastAsia="pt-BR"/>
+        </w:rPr>
+        <w:t xml:space="preserve"> {</w:t>
+      </w:r>
+    </w:p>
+    <w:p>
+      <w:pPr>
+        <w:rPr>
+          <w:lang w:eastAsia="pt-BR"/>
+        </w:rPr>
+      </w:pPr>
+      <w:r>
+        <w:rPr>
+          <w:lang w:eastAsia="pt-BR"/>
+        </w:rPr>
+        <w:t xml:space="preserve">    struct Offer {</w:t>
+      </w:r>
+    </w:p>
+    <w:p>
+      <w:pPr>
+        <w:rPr>
+          <w:lang w:eastAsia="pt-BR"/>
+        </w:rPr>
+      </w:pPr>
+      <w:r>
+        <w:rPr>
+          <w:lang w:eastAsia="pt-BR"/>
+        </w:rPr>
+        <w:t xml:space="preserve">        address payable </w:t>
+      </w:r>
+      <w:proofErr w:type="gramStart"/>
+      <w:r>
+        <w:rPr>
+          <w:lang w:eastAsia="pt-BR"/>
+        </w:rPr>
+        <w:t>seller;</w:t>
+      </w:r>
+      <w:proofErr w:type="gramEnd"/>
+    </w:p>
+    <w:p>
+      <w:pPr>
+        <w:rPr>
+          <w:lang w:eastAsia="pt-BR"/>
+        </w:rPr>
+      </w:pPr>
+      <w:r>
+        <w:rPr>
+          <w:lang w:eastAsia="pt-BR"/>
+        </w:rPr>
+        <w:t xml:space="preserve">        uint256 amount; // kWh</w:t>
+      </w:r>
+    </w:p>
+    <w:p>
+      <w:pPr>
+        <w:rPr>
+          <w:lang w:eastAsia="pt-BR"/>
+        </w:rPr>
+      </w:pPr>
+      <w:r>
+        <w:rPr>
+          <w:lang w:eastAsia="pt-BR"/>
+        </w:rPr>
+        <w:t xml:space="preserve">        uint256 </w:t>
+      </w:r>
+      <w:proofErr w:type="gramStart"/>
+      <w:r>
+        <w:rPr>
+          <w:lang w:eastAsia="pt-BR"/>
+        </w:rPr>
+        <w:t>price;  /</w:t>
+      </w:r>
+      <w:proofErr w:type="gramEnd"/>
+      <w:r>
+        <w:rPr>
+          <w:lang w:eastAsia="pt-BR"/>
+        </w:rPr>
+        <w:t>/ Wei</w:t>
+      </w:r>
+    </w:p>
+    <w:p>
+      <w:pPr>
+        <w:rPr>
+          <w:lang w:eastAsia="pt-BR"/>
+        </w:rPr>
+      </w:pPr>
+      <w:r>
+        <w:rPr>
+          <w:lang w:eastAsia="pt-BR"/>
+        </w:rPr>
+        <w:lastRenderedPageBreak/>
+        <w:t xml:space="preserve">        bool </w:t>
+      </w:r>
+      <w:proofErr w:type="gramStart"/>
+      <w:r>
+        <w:rPr>
+          <w:lang w:eastAsia="pt-BR"/>
+        </w:rPr>
+        <w:t>active;</w:t>
+      </w:r>
+      <w:proofErr w:type="gramEnd"/>
+    </w:p>
+    <w:p>
+      <w:pPr>
+        <w:rPr>
+          <w:lang w:eastAsia="pt-BR"/>
+        </w:rPr>
+      </w:pPr>
+      <w:r>
+        <w:rPr>
+          <w:lang w:eastAsia="pt-BR"/>
+        </w:rPr>
+        <w:t xml:space="preserve">    }</w:t>
+      </w:r>
+    </w:p>
+    <w:p>
+      <w:pPr>
+        <w:rPr>
+          <w:lang w:eastAsia="pt-BR"/>
+        </w:rPr>
+      </w:pPr>
+    </w:p>
+    <w:p>
+      <w:pPr>
+        <w:rPr>
+          <w:lang w:eastAsia="pt-BR"/>
+        </w:rPr>
+      </w:pPr>
+      <w:r>
+        <w:rPr>
+          <w:lang w:eastAsia="pt-BR"/>
+        </w:rPr>
+        <w:t xml:space="preserve">    </w:t>
+      </w:r>
+      <w:proofErr w:type="gramStart"/>
+      <w:r>
+        <w:rPr>
+          <w:lang w:eastAsia="pt-BR"/>
+        </w:rPr>
+        <w:t>mapping(</w:t>
+      </w:r>
+      <w:proofErr w:type="gramEnd"/>
+      <w:r>
+        <w:rPr>
+          <w:lang w:eastAsia="pt-BR"/>
+        </w:rPr>
+        <w:t>uint256 =&gt; Offer) public offers;</w:t>
+      </w:r>
+    </w:p>
+    <w:p>
+      <w:pPr>
+        <w:rPr>
+          <w:lang w:eastAsia="pt-BR"/>
+        </w:rPr>
+      </w:pPr>
+      <w:r>
+        <w:rPr>
+          <w:lang w:eastAsia="pt-BR"/>
+        </w:rPr>
+        <w:t xml:space="preserve">    uint256 public </w:t>
+      </w:r>
+      <w:proofErr w:type="spellStart"/>
+      <w:proofErr w:type="gramStart"/>
+      <w:r>
+        <w:rPr>
+          <w:lang w:eastAsia="pt-BR"/>
+        </w:rPr>
+        <w:t>offerCount</w:t>
+      </w:r>
+      <w:proofErr w:type="spellEnd"/>
+      <w:r>
+        <w:rPr>
+          <w:lang w:eastAsia="pt-BR"/>
+        </w:rPr>
+        <w:t>;</w:t>
+      </w:r>
+      <w:proofErr w:type="gramEnd"/>
+    </w:p>
+    <w:p>
+      <w:pPr>
+        <w:rPr>
+          <w:lang w:eastAsia="pt-BR"/>
+        </w:rPr>
+      </w:pPr>
+    </w:p>
+    <w:p>
+      <w:pPr>
+        <w:rPr>
+          <w:lang w:eastAsia="pt-BR"/>
+        </w:rPr>
+      </w:pPr>
+      <w:r>
+        <w:rPr>
+          <w:lang w:eastAsia="pt-BR"/>
+        </w:rPr>
+        <w:t xml:space="preserve">    event </w:t>
+      </w:r>
+      <w:proofErr w:type="spellStart"/>
+      <w:proofErr w:type="gramStart"/>
+      <w:r>
+        <w:rPr>
+          <w:lang w:eastAsia="pt-BR"/>
+        </w:rPr>
+        <w:t>OfferCreated</w:t>
+      </w:r>
+      <w:proofErr w:type="spellEnd"/>
+      <w:r>
+        <w:rPr>
+          <w:lang w:eastAsia="pt-BR"/>
+        </w:rPr>
+        <w:t>(</w:t>
+      </w:r>
+      <w:proofErr w:type="gramEnd"/>
+      <w:r>
+        <w:rPr>
+          <w:lang w:eastAsia="pt-BR"/>
+        </w:rPr>
+        <w:t xml:space="preserve">uint256 </w:t>
+      </w:r>
+      <w:proofErr w:type="spellStart"/>
+      <w:r>
+        <w:rPr>
+          <w:lang w:eastAsia="pt-BR"/>
+        </w:rPr>
+        <w:t>offerId</w:t>
+      </w:r>
+      <w:proofErr w:type="spellEnd"/>
+      <w:r>
+        <w:rPr>
+          <w:lang w:eastAsia="pt-BR"/>
+        </w:rPr>
+        <w:t>, address seller, uint256 amount, uint256 price);</w:t>
+      </w:r>
+    </w:p>
+    <w:p>
+      <w:pPr>
+        <w:rPr>
+          <w:lang w:eastAsia="pt-BR"/>
+        </w:rPr>
+      </w:pPr>
+      <w:r>
+        <w:rPr>
+          <w:lang w:eastAsia="pt-BR"/>
+        </w:rPr>
+        <w:t xml:space="preserve">    event </w:t>
+      </w:r>
+      <w:proofErr w:type="spellStart"/>
+      <w:proofErr w:type="gramStart"/>
+      <w:r>
+        <w:rPr>
+          <w:lang w:eastAsia="pt-BR"/>
+        </w:rPr>
+        <w:t>EnergyBought</w:t>
+      </w:r>
+      <w:proofErr w:type="spellEnd"/>
+      <w:r>
+        <w:rPr>
+          <w:lang w:eastAsia="pt-BR"/>
+        </w:rPr>
+        <w:t>(</w:t>
+      </w:r>
+      <w:proofErr w:type="gramEnd"/>
+      <w:r>
+        <w:rPr>
+          <w:lang w:eastAsia="pt-BR"/>
+        </w:rPr>
+        <w:t xml:space="preserve">uint256 </w:t>
+      </w:r>
+      <w:proofErr w:type="spellStart"/>
+      <w:r>
+        <w:rPr>
+          <w:lang w:eastAsia="pt-BR"/>
+        </w:rPr>
+        <w:t>offerId</w:t>
+      </w:r>
+      <w:proofErr w:type="spellEnd"/>
+      <w:r>
+        <w:rPr>
+          <w:lang w:eastAsia="pt-BR"/>
+        </w:rPr>
+        <w:t>, address buyer);</w:t>
+      </w:r>
+    </w:p>
+    <w:p>
+      <w:pPr>
+        <w:rPr>
+          <w:lang w:eastAsia="pt-BR"/>
+        </w:rPr>
+      </w:pPr>
+    </w:p>
+    <w:p>
+      <w:pPr>
+        <w:rPr>
+          <w:lang w:eastAsia="pt-BR"/>
+        </w:rPr>
+      </w:pPr>
+      <w:r>
+        <w:rPr>
+          <w:lang w:eastAsia="pt-BR"/>
+        </w:rPr>
+        <w:t xml:space="preserve">    function </w:t>
+      </w:r>
+      <w:proofErr w:type="spellStart"/>
+      <w:proofErr w:type="gramStart"/>
+      <w:r>
+        <w:rPr>
+          <w:lang w:eastAsia="pt-BR"/>
+        </w:rPr>
+        <w:t>createOffer</w:t>
+      </w:r>
+      <w:proofErr w:type="spellEnd"/>
+      <w:r>
+        <w:rPr>
+          <w:lang w:eastAsia="pt-BR"/>
+        </w:rPr>
+        <w:t>(</w:t>
+      </w:r>
+      <w:proofErr w:type="gramEnd"/>
+      <w:r>
+        <w:rPr>
+          <w:lang w:eastAsia="pt-BR"/>
+        </w:rPr>
+        <w:t>uint256 _amount, uint256 _price) external {</w:t>
+      </w:r>
+    </w:p>
+    <w:p>
+      <w:pPr>
+        <w:rPr>
+          <w:lang w:eastAsia="pt-BR"/>
+        </w:rPr>
+      </w:pPr>
+      <w:r>
+        <w:rPr>
+          <w:lang w:eastAsia="pt-BR"/>
+        </w:rPr>
+        <w:t xml:space="preserve">        </w:t>
+      </w:r>
+      <w:proofErr w:type="spellStart"/>
+      <w:r>
+        <w:rPr>
+          <w:lang w:eastAsia="pt-BR"/>
+        </w:rPr>
+        <w:t>offerCount</w:t>
+      </w:r>
+      <w:proofErr w:type="spellEnd"/>
+      <w:r>
+        <w:rPr>
+          <w:lang w:eastAsia="pt-BR"/>
+        </w:rPr>
+        <w:t>+</w:t>
+      </w:r>
+      <w:proofErr w:type="gramStart"/>
+      <w:r>
+        <w:rPr>
+          <w:lang w:eastAsia="pt-BR"/>
+        </w:rPr>
+        <w:t>+;</w:t>
+      </w:r>
+      <w:proofErr w:type="gramEnd"/>
+    </w:p>
+    <w:p>
+      <w:pPr>
+        <w:rPr>
+          <w:lang w:eastAsia="pt-BR"/>
+        </w:rPr>
+      </w:pPr>
+      <w:r>
+        <w:rPr>
+          <w:lang w:eastAsia="pt-BR"/>
+        </w:rPr>
+        <w:t xml:space="preserve">        offers[</w:t>
+      </w:r>
+      <w:proofErr w:type="spellStart"/>
+      <w:r>
+        <w:rPr>
+          <w:lang w:eastAsia="pt-BR"/>
+        </w:rPr>
+        <w:t>offerCount</w:t>
+      </w:r>
+      <w:proofErr w:type="spellEnd"/>
+      <w:r>
+        <w:rPr>
+          <w:lang w:eastAsia="pt-BR"/>
+        </w:rPr>
+        <w:t>] = Offer(payable(</w:t>
+      </w:r>
+      <w:proofErr w:type="spellStart"/>
+      <w:proofErr w:type="gramStart"/>
+      <w:r>
+        <w:rPr>
+          <w:lang w:eastAsia="pt-BR"/>
+        </w:rPr>
+        <w:t>msg.sender</w:t>
+      </w:r>
+      <w:proofErr w:type="spellEnd"/>
+      <w:proofErr w:type="gramEnd"/>
+      <w:r>
+        <w:rPr>
+          <w:lang w:eastAsia="pt-BR"/>
+        </w:rPr>
+        <w:t>), _amount, _price, true);</w:t>
+      </w:r>
+    </w:p>
+    <w:p>
+      <w:pPr>
+        <w:rPr>
+          <w:lang w:eastAsia="pt-BR"/>
+        </w:rPr>
+      </w:pPr>
+      <w:r>
+        <w:rPr>
+          <w:lang w:eastAsia="pt-BR"/>
+        </w:rPr>
+        <w:t xml:space="preserve">        emit </w:t>
+      </w:r>
+      <w:proofErr w:type="spellStart"/>
+      <w:proofErr w:type="gramStart"/>
+      <w:r>
+        <w:rPr>
+          <w:lang w:eastAsia="pt-BR"/>
+        </w:rPr>
+        <w:t>OfferCreated</w:t>
+      </w:r>
+      <w:proofErr w:type="spellEnd"/>
+      <w:r>
+        <w:rPr>
+          <w:lang w:eastAsia="pt-BR"/>
+        </w:rPr>
+        <w:t>(</w:t>
+      </w:r>
+      <w:proofErr w:type="spellStart"/>
+      <w:proofErr w:type="gramEnd"/>
+      <w:r>
+        <w:rPr>
+          <w:lang w:eastAsia="pt-BR"/>
+        </w:rPr>
+        <w:t>offerCount</w:t>
+      </w:r>
+      <w:proofErr w:type="spellEnd"/>
+      <w:r>
+        <w:rPr>
+          <w:lang w:eastAsia="pt-BR"/>
+        </w:rPr>
+        <w:t xml:space="preserve">, </w:t>
+      </w:r>
+      <w:proofErr w:type="spellStart"/>
+      <w:r>
+        <w:rPr>
+          <w:lang w:eastAsia="pt-BR"/>
+        </w:rPr>
+        <w:t>msg.sender</w:t>
+      </w:r>
+      <w:proofErr w:type="spellEnd"/>
+      <w:r>
+        <w:rPr>
+          <w:lang w:eastAsia="pt-BR"/>
+        </w:rPr>
+        <w:t>, _amount, _price);</w:t>
+      </w:r>
+    </w:p>
+    <w:p>
+      <w:pPr>
+        <w:rPr>
+          <w:lang w:eastAsia="pt-BR"/>
+        </w:rPr>
+      </w:pPr>
+      <w:r>
+        <w:rPr>
+          <w:lang w:eastAsia="pt-BR"/>
+        </w:rPr>
+        <w:t xml:space="preserve">    }</w:t>
+      </w:r>
+    </w:p>
+    <w:p>
+      <w:pPr>
+        <w:rPr>
+          <w:lang w:eastAsia="pt-BR"/>
+        </w:rPr>
+      </w:pPr>
+    </w:p>
+    <w:p>
+      <w:pPr>
+        <w:rPr>
+          <w:lang w:eastAsia="pt-BR"/>
+        </w:rPr>
+      </w:pPr>
+      <w:r>
+        <w:rPr>
+          <w:lang w:eastAsia="pt-BR"/>
+        </w:rPr>
+        <w:t xml:space="preserve">    function </w:t>
+      </w:r>
+      <w:proofErr w:type="spellStart"/>
+      <w:proofErr w:type="gramStart"/>
+      <w:r>
+        <w:rPr>
+          <w:lang w:eastAsia="pt-BR"/>
+        </w:rPr>
+        <w:t>buyEnergy</w:t>
+      </w:r>
+      <w:proofErr w:type="spellEnd"/>
+      <w:r>
+        <w:rPr>
+          <w:lang w:eastAsia="pt-BR"/>
+        </w:rPr>
+        <w:t>(</w:t>
+      </w:r>
+      <w:proofErr w:type="gramEnd"/>
+      <w:r>
+        <w:rPr>
+          <w:lang w:eastAsia="pt-BR"/>
+        </w:rPr>
+        <w:t>uint256 _</w:t>
+      </w:r>
+      <w:proofErr w:type="spellStart"/>
+      <w:r>
+        <w:rPr>
+          <w:lang w:eastAsia="pt-BR"/>
+        </w:rPr>
+        <w:t>offerId</w:t>
+      </w:r>
+      <w:proofErr w:type="spellEnd"/>
+      <w:r>
+        <w:rPr>
+          <w:lang w:eastAsia="pt-BR"/>
+        </w:rPr>
+        <w:t>) external payable {</w:t>
+      </w:r>
+    </w:p>
+    <w:p>
+      <w:pPr>
+        <w:rPr>
+          <w:lang w:eastAsia="pt-BR"/>
+        </w:rPr>
+      </w:pPr>
+      <w:r>
+        <w:rPr>
+          <w:lang w:eastAsia="pt-BR"/>
+        </w:rPr>
+        <w:t xml:space="preserve">        Offer storage offer = offers[_</w:t>
+      </w:r>
+      <w:proofErr w:type="spellStart"/>
+      <w:r>
+        <w:rPr>
+          <w:lang w:eastAsia="pt-BR"/>
+        </w:rPr>
+        <w:t>offerId</w:t>
+      </w:r>
+      <w:proofErr w:type="spellEnd"/>
+      <w:proofErr w:type="gramStart"/>
+      <w:r>
+        <w:rPr>
+          <w:lang w:eastAsia="pt-BR"/>
+        </w:rPr>
+        <w:t>];</w:t>
+      </w:r>
+      <w:proofErr w:type="gramEnd"/>
+    </w:p>
+    <w:p>
+      <w:pPr>
+        <w:rPr>
+          <w:lang w:eastAsia="pt-BR"/>
+        </w:rPr>
+      </w:pPr>
+      <w:r>
+        <w:rPr>
+          <w:lang w:eastAsia="pt-BR"/>
+        </w:rPr>
+        <w:t xml:space="preserve">        </w:t>
+      </w:r>
+      <w:proofErr w:type="gramStart"/>
+      <w:r>
+        <w:rPr>
+          <w:lang w:eastAsia="pt-BR"/>
+        </w:rPr>
+        <w:t>require(</w:t>
+      </w:r>
+      <w:proofErr w:type="spellStart"/>
+      <w:proofErr w:type="gramEnd"/>
+      <w:r>
+        <w:rPr>
+          <w:lang w:eastAsia="pt-BR"/>
+        </w:rPr>
+        <w:t>offer.active</w:t>
+      </w:r>
+      <w:proofErr w:type="spellEnd"/>
+      <w:r>
+        <w:rPr>
+          <w:lang w:eastAsia="pt-BR"/>
+        </w:rPr>
+        <w:t>, "Offer not available");</w:t>
+      </w:r>
+    </w:p>
+    <w:p>
+      <w:pPr>
+        <w:rPr>
+          <w:lang w:eastAsia="pt-BR"/>
+        </w:rPr>
+      </w:pPr>
+      <w:r>
+        <w:rPr>
+          <w:lang w:eastAsia="pt-BR"/>
+        </w:rPr>
+        <w:t xml:space="preserve">        </w:t>
+      </w:r>
+      <w:proofErr w:type="gramStart"/>
+      <w:r>
+        <w:rPr>
+          <w:lang w:eastAsia="pt-BR"/>
+        </w:rPr>
+        <w:t>require(</w:t>
+      </w:r>
+      <w:proofErr w:type="spellStart"/>
+      <w:proofErr w:type="gramEnd"/>
+      <w:r>
+        <w:rPr>
+          <w:lang w:eastAsia="pt-BR"/>
+        </w:rPr>
+        <w:t>msg.value</w:t>
+      </w:r>
+      <w:proofErr w:type="spellEnd"/>
+      <w:r>
+        <w:rPr>
+          <w:lang w:eastAsia="pt-BR"/>
+        </w:rPr>
+        <w:t xml:space="preserve"> == </w:t>
+      </w:r>
+      <w:proofErr w:type="spellStart"/>
+      <w:r>
+        <w:rPr>
+          <w:lang w:eastAsia="pt-BR"/>
+        </w:rPr>
+        <w:t>offer.price</w:t>
+      </w:r>
+      <w:proofErr w:type="spellEnd"/>
+      <w:r>
+        <w:rPr>
+          <w:lang w:eastAsia="pt-BR"/>
+        </w:rPr>
+        <w:t>, "Incorrect payment");</w:t>
+      </w:r>
+    </w:p>
+    <w:p>
+      <w:pPr>
+        <w:rPr>
+          <w:lang w:eastAsia="pt-BR"/>
+        </w:rPr>
+      </w:pPr>
+    </w:p>
+    <w:p>
+      <w:pPr>
+        <w:rPr>
+          <w:lang w:eastAsia="pt-BR"/>
+        </w:rPr>
+      </w:pPr>
+      <w:r>
+        <w:rPr>
+          <w:lang w:eastAsia="pt-BR"/>
+        </w:rPr>
+        <w:t xml:space="preserve">        </w:t>
+      </w:r>
+      <w:proofErr w:type="spellStart"/>
+      <w:proofErr w:type="gramStart"/>
+      <w:r>
+        <w:rPr>
+          <w:lang w:eastAsia="pt-BR"/>
+        </w:rPr>
+        <w:t>offer.seller</w:t>
+      </w:r>
+      <w:proofErr w:type="gramEnd"/>
+      <w:r>
+        <w:rPr>
+          <w:lang w:eastAsia="pt-BR"/>
+        </w:rPr>
+        <w:t>.transfer</w:t>
+      </w:r>
+      <w:proofErr w:type="spellEnd"/>
+      <w:r>
+        <w:rPr>
+          <w:lang w:eastAsia="pt-BR"/>
+        </w:rPr>
+        <w:t>(</w:t>
+      </w:r>
+      <w:proofErr w:type="spellStart"/>
+      <w:r>
+        <w:rPr>
+          <w:lang w:eastAsia="pt-BR"/>
+        </w:rPr>
+        <w:t>msg.value</w:t>
+      </w:r>
+      <w:proofErr w:type="spellEnd"/>
+      <w:r>
+        <w:rPr>
+          <w:lang w:eastAsia="pt-BR"/>
+        </w:rPr>
+        <w:t>);</w:t>
+      </w:r>
+    </w:p>
+    <w:p>
+      <w:pPr>
+        <w:rPr>
+          <w:lang w:eastAsia="pt-BR"/>
+        </w:rPr>
+      </w:pPr>
+      <w:r>
+        <w:rPr>
+          <w:lang w:eastAsia="pt-BR"/>
+        </w:rPr>
+        <w:t xml:space="preserve">        </w:t>
+      </w:r>
+      <w:proofErr w:type="spellStart"/>
+      <w:proofErr w:type="gramStart"/>
+      <w:r>
+        <w:rPr>
+          <w:lang w:eastAsia="pt-BR"/>
+        </w:rPr>
+        <w:t>offer.active</w:t>
+      </w:r>
+      <w:proofErr w:type="spellEnd"/>
+      <w:proofErr w:type="gramEnd"/>
+      <w:r>
+        <w:rPr>
+          <w:lang w:eastAsia="pt-BR"/>
+        </w:rPr>
+        <w:t xml:space="preserve"> = false;</w:t>
+      </w:r>
+    </w:p>
+    <w:p>
+      <w:pPr>
+        <w:rPr>
+          <w:lang w:eastAsia="pt-BR"/>
+        </w:rPr>
+      </w:pPr>
+      <w:r>
+        <w:rPr>
+          <w:lang w:eastAsia="pt-BR"/>
+        </w:rPr>
+        <w:t xml:space="preserve">        emit </w:t>
+      </w:r>
+      <w:proofErr w:type="spellStart"/>
+      <w:proofErr w:type="gramStart"/>
+      <w:r>
+        <w:rPr>
+          <w:lang w:eastAsia="pt-BR"/>
+        </w:rPr>
+        <w:t>EnergyBought</w:t>
+      </w:r>
+      <w:proofErr w:type="spellEnd"/>
+      <w:r>
+        <w:rPr>
+          <w:lang w:eastAsia="pt-BR"/>
+        </w:rPr>
+        <w:t>(</w:t>
+      </w:r>
+      <w:proofErr w:type="gramEnd"/>
+      <w:r>
+        <w:rPr>
+          <w:lang w:eastAsia="pt-BR"/>
+        </w:rPr>
+        <w:t>_</w:t>
+      </w:r>
+      <w:proofErr w:type="spellStart"/>
+      <w:r>
+        <w:rPr>
+          <w:lang w:eastAsia="pt-BR"/>
+        </w:rPr>
+        <w:t>offerId</w:t>
+      </w:r>
+      <w:proofErr w:type="spellEnd"/>
+      <w:r>
+        <w:rPr>
+          <w:lang w:eastAsia="pt-BR"/>
+        </w:rPr>
+        <w:t xml:space="preserve">, </w:t>
+      </w:r>
+      <w:proofErr w:type="spellStart"/>
+      <w:r>
+        <w:rPr>
+          <w:lang w:eastAsia="pt-BR"/>
+        </w:rPr>
+        <w:t>msg.sender</w:t>
+      </w:r>
+      <w:proofErr w:type="spellEnd"/>
+      <w:r>
+        <w:rPr>
+          <w:lang w:eastAsia="pt-BR"/>
+        </w:rPr>
+        <w:t>);</w:t>
+      </w:r>
+    </w:p>
+    <w:p>
+      <w:pPr>
+        <w:rPr>
+          <w:lang w:val="pt-BR" w:eastAsia="pt-BR"/>
+        </w:rPr>
+      </w:pPr>
+      <w:r>
+        <w:rPr>
+          <w:lang w:eastAsia="pt-BR"/>
+        </w:rPr>
+        <w:t xml:space="preserve">    </w:t>
+      </w:r>
+      <w:r>
+        <w:rPr>
+          <w:lang w:val="pt-BR" w:eastAsia="pt-BR"/>
+        </w:rPr>
+        <w:t>}</w:t>
+      </w:r>
+    </w:p>
+    <w:p>
+      <w:pPr>
+        <w:rPr>
+          <w:lang w:val="pt-BR" w:eastAsia="pt-BR"/>
+        </w:rPr>
+      </w:pPr>
+      <w:r>
+        <w:rPr>
+          <w:lang w:val="pt-BR" w:eastAsia="pt-BR"/>
+        </w:rPr>
+        <w:t>}</w:t>
+      </w:r>
+    </w:p>
+    <w:p>
+      <w:pPr>
+        <w:spacing w:after="0" w:line="240" w:lineRule="auto"/>
+        <w:rPr>
+          <w:rFonts w:ascii="Times New Roman" w:eastAsia="Times New Roman" w:hAnsi="Times New Roman" w:cs="Times New Roman"/>
+          <w:color w:val="auto"/>
+          <w:sz w:val="24"/>
+          <w:szCs w:val="24"/>
+          <w:lang w:val="pt-BR" w:eastAsia="pt-BR"/>
+        </w:rPr>
+      </w:pPr>
+      <w:r>
+        <w:rPr>
+          <w:rFonts w:ascii="Times New Roman" w:eastAsia="Times New Roman" w:hAnsi="Times New Roman" w:cs="Times New Roman"/>
+          <w:b/>
+          <w:bCs/>
+          <w:color w:val="auto"/>
+          <w:sz w:val="24"/>
+          <w:szCs w:val="24"/>
+          <w:lang w:val="pt-BR" w:eastAsia="pt-BR"/>
+        </w:rPr>
+        <w:t>Explicação</w:t>
+      </w:r>
+      <w:r>
+        <w:rPr>
+          <w:rFonts w:ascii="Times New Roman" w:eastAsia="Times New Roman" w:hAnsi="Times New Roman" w:cs="Times New Roman"/>
+          <w:color w:val="auto"/>
+          <w:sz w:val="24"/>
+          <w:szCs w:val="24"/>
+          <w:lang w:val="pt-BR" w:eastAsia="pt-BR"/>
+        </w:rPr>
+        <w:t xml:space="preserve">: </w:t>
+      </w:r>
+    </w:p>
+    <w:p>
+      <w:pPr>
+        <w:numPr>
+          <w:ilvl w:val="0"/>
+          <w:numId w:val="39"/>
+        </w:numPr>
+        <w:spacing w:before="100" w:beforeAutospacing="1" w:after="100" w:afterAutospacing="1" w:line="240" w:lineRule="auto"/>
+        <w:rPr>
+          <w:rFonts w:ascii="Times New Roman" w:eastAsia="Times New Roman" w:hAnsi="Times New Roman" w:cs="Times New Roman"/>
+          <w:color w:val="auto"/>
+          <w:sz w:val="24"/>
+          <w:szCs w:val="24"/>
+          <w:lang w:val="pt-BR" w:eastAsia="pt-BR"/>
+        </w:rPr>
+      </w:pPr>
+      <w:proofErr w:type="spellStart"/>
+      <w:r>
+        <w:rPr>
+          <w:rFonts w:ascii="Times New Roman" w:eastAsia="Times New Roman" w:hAnsi="Times New Roman" w:cs="Times New Roman"/>
+          <w:color w:val="auto"/>
+          <w:sz w:val="24"/>
+          <w:szCs w:val="24"/>
+          <w:lang w:val="pt-BR" w:eastAsia="pt-BR"/>
+        </w:rPr>
+        <w:t>createOffer</w:t>
+      </w:r>
+      <w:proofErr w:type="spellEnd"/>
+      <w:r>
+        <w:rPr>
+          <w:rFonts w:ascii="Times New Roman" w:eastAsia="Times New Roman" w:hAnsi="Times New Roman" w:cs="Times New Roman"/>
+          <w:color w:val="auto"/>
+          <w:sz w:val="24"/>
+          <w:szCs w:val="24"/>
+          <w:lang w:val="pt-BR" w:eastAsia="pt-BR"/>
+        </w:rPr>
+        <w:t>: Registra uma oferta de energia com quantidade (kWh) e preço (Wei).</w:t>
+      </w:r>
+    </w:p>
+    <w:p>
+      <w:pPr>
+        <w:numPr>
+          <w:ilvl w:val="0"/>
+          <w:numId w:val="39"/>
+        </w:numPr>
+        <w:spacing w:before="100" w:beforeAutospacing="1" w:after="100" w:afterAutospacing="1" w:line="240" w:lineRule="auto"/>
+        <w:rPr>
+          <w:rFonts w:ascii="Times New Roman" w:eastAsia="Times New Roman" w:hAnsi="Times New Roman" w:cs="Times New Roman"/>
+          <w:color w:val="auto"/>
+          <w:sz w:val="24"/>
+          <w:szCs w:val="24"/>
+          <w:lang w:val="pt-BR" w:eastAsia="pt-BR"/>
+        </w:rPr>
+      </w:pPr>
+      <w:proofErr w:type="spellStart"/>
+      <w:r>
+        <w:rPr>
+          <w:rFonts w:ascii="Times New Roman" w:eastAsia="Times New Roman" w:hAnsi="Times New Roman" w:cs="Times New Roman"/>
+          <w:color w:val="auto"/>
+          <w:sz w:val="24"/>
+          <w:szCs w:val="24"/>
+          <w:lang w:val="pt-BR" w:eastAsia="pt-BR"/>
+        </w:rPr>
+        <w:t>buyEnergy</w:t>
+      </w:r>
+      <w:proofErr w:type="spellEnd"/>
+      <w:r>
+        <w:rPr>
+          <w:rFonts w:ascii="Times New Roman" w:eastAsia="Times New Roman" w:hAnsi="Times New Roman" w:cs="Times New Roman"/>
+          <w:color w:val="auto"/>
+          <w:sz w:val="24"/>
+          <w:szCs w:val="24"/>
+          <w:lang w:val="pt-BR" w:eastAsia="pt-BR"/>
+        </w:rPr>
+        <w:t>: Permite a compra, transferindo o pagamento ao vendedor e desativando a oferta.</w:t>
+      </w:r>
+    </w:p>
+    <w:p>
+      <w:pPr>
+        <w:rPr>
+          <w:lang w:val="pt-BR" w:eastAsia="pt-BR"/>
+        </w:rPr>
+      </w:pPr>
+    </w:p>
+    <w:p>
+      <w:pPr>
         <w:pStyle w:val="Ttulo2"/>
         <w:rPr>
           <w:lang w:val="pt-BR"/>
@@ -2643,6 +4341,7 @@
         <w:rPr>
           <w:lang w:val="pt-BR"/>
         </w:rPr>
+        <w:lastRenderedPageBreak/>
         <w:t xml:space="preserve">Moeda e Tecnologia </w:t>
       </w:r>
       <w:proofErr w:type="spellStart"/>
@@ -2818,7 +4517,6 @@
         <w:rPr>
           <w:lang w:val="pt-BR"/>
         </w:rPr>
-        <w:lastRenderedPageBreak/>
         <w:t>WEB</w:t>
       </w:r>
       <w:bookmarkEnd w:id="9"/>
@@ -2834,6 +4532,2110 @@
       </w:r>
       <w:bookmarkEnd w:id="10"/>
       <w:proofErr w:type="spellEnd"/>
+    </w:p>
+    <w:p>
+      <w:pPr>
+        <w:spacing w:before="100" w:beforeAutospacing="1" w:after="100" w:afterAutospacing="1" w:line="240" w:lineRule="auto"/>
+        <w:rPr>
+          <w:rFonts w:ascii="Times New Roman" w:eastAsia="Times New Roman" w:hAnsi="Times New Roman" w:cs="Times New Roman"/>
+          <w:color w:val="auto"/>
+          <w:sz w:val="24"/>
+          <w:szCs w:val="24"/>
+          <w:lang w:val="pt-BR" w:eastAsia="pt-BR"/>
+        </w:rPr>
+      </w:pPr>
+      <w:r>
+        <w:rPr>
+          <w:rFonts w:ascii="Times New Roman" w:eastAsia="Times New Roman" w:hAnsi="Times New Roman" w:cs="Times New Roman"/>
+          <w:color w:val="auto"/>
+          <w:sz w:val="24"/>
+          <w:szCs w:val="24"/>
+          <w:lang w:val="pt-BR" w:eastAsia="pt-BR"/>
+        </w:rPr>
+        <w:t xml:space="preserve">O </w:t>
+      </w:r>
+      <w:proofErr w:type="spellStart"/>
+      <w:r>
+        <w:rPr>
+          <w:rFonts w:ascii="Times New Roman" w:eastAsia="Times New Roman" w:hAnsi="Times New Roman" w:cs="Times New Roman"/>
+          <w:color w:val="auto"/>
+          <w:sz w:val="24"/>
+          <w:szCs w:val="24"/>
+          <w:lang w:val="pt-BR" w:eastAsia="pt-BR"/>
+        </w:rPr>
+        <w:t>frontend</w:t>
+      </w:r>
+      <w:proofErr w:type="spellEnd"/>
+      <w:r>
+        <w:rPr>
+          <w:rFonts w:ascii="Times New Roman" w:eastAsia="Times New Roman" w:hAnsi="Times New Roman" w:cs="Times New Roman"/>
+          <w:color w:val="auto"/>
+          <w:sz w:val="24"/>
+          <w:szCs w:val="24"/>
+          <w:lang w:val="pt-BR" w:eastAsia="pt-BR"/>
+        </w:rPr>
+        <w:t xml:space="preserve"> em React.js será simples, com dois componentes principais:</w:t>
+      </w:r>
+    </w:p>
+    <w:p>
+      <w:pPr>
+        <w:numPr>
+          <w:ilvl w:val="0"/>
+          <w:numId w:val="40"/>
+        </w:numPr>
+        <w:spacing w:before="100" w:beforeAutospacing="1" w:after="100" w:afterAutospacing="1" w:line="240" w:lineRule="auto"/>
+        <w:rPr>
+          <w:rFonts w:ascii="Times New Roman" w:eastAsia="Times New Roman" w:hAnsi="Times New Roman" w:cs="Times New Roman"/>
+          <w:color w:val="auto"/>
+          <w:sz w:val="24"/>
+          <w:szCs w:val="24"/>
+          <w:lang w:val="pt-BR" w:eastAsia="pt-BR"/>
+        </w:rPr>
+      </w:pPr>
+      <w:r>
+        <w:rPr>
+          <w:rFonts w:ascii="Times New Roman" w:eastAsia="Times New Roman" w:hAnsi="Times New Roman" w:cs="Times New Roman"/>
+          <w:b/>
+          <w:bCs/>
+          <w:color w:val="auto"/>
+          <w:sz w:val="24"/>
+          <w:szCs w:val="24"/>
+          <w:lang w:val="pt-BR" w:eastAsia="pt-BR"/>
+        </w:rPr>
+        <w:t>Lista de Ofertas</w:t>
+      </w:r>
+      <w:r>
+        <w:rPr>
+          <w:rFonts w:ascii="Times New Roman" w:eastAsia="Times New Roman" w:hAnsi="Times New Roman" w:cs="Times New Roman"/>
+          <w:color w:val="auto"/>
+          <w:sz w:val="24"/>
+          <w:szCs w:val="24"/>
+          <w:lang w:val="pt-BR" w:eastAsia="pt-BR"/>
+        </w:rPr>
+        <w:t>: Exibe as ofertas disponíveis.</w:t>
+      </w:r>
+    </w:p>
+    <w:p>
+      <w:pPr>
+        <w:numPr>
+          <w:ilvl w:val="0"/>
+          <w:numId w:val="40"/>
+        </w:numPr>
+        <w:spacing w:before="100" w:beforeAutospacing="1" w:after="100" w:afterAutospacing="1" w:line="240" w:lineRule="auto"/>
+        <w:rPr>
+          <w:rFonts w:ascii="Times New Roman" w:eastAsia="Times New Roman" w:hAnsi="Times New Roman" w:cs="Times New Roman"/>
+          <w:color w:val="auto"/>
+          <w:sz w:val="24"/>
+          <w:szCs w:val="24"/>
+          <w:lang w:val="pt-BR" w:eastAsia="pt-BR"/>
+        </w:rPr>
+      </w:pPr>
+      <w:r>
+        <w:rPr>
+          <w:rFonts w:ascii="Times New Roman" w:eastAsia="Times New Roman" w:hAnsi="Times New Roman" w:cs="Times New Roman"/>
+          <w:b/>
+          <w:bCs/>
+          <w:color w:val="auto"/>
+          <w:sz w:val="24"/>
+          <w:szCs w:val="24"/>
+          <w:lang w:val="pt-BR" w:eastAsia="pt-BR"/>
+        </w:rPr>
+        <w:t>Formulário</w:t>
+      </w:r>
+      <w:r>
+        <w:rPr>
+          <w:rFonts w:ascii="Times New Roman" w:eastAsia="Times New Roman" w:hAnsi="Times New Roman" w:cs="Times New Roman"/>
+          <w:color w:val="auto"/>
+          <w:sz w:val="24"/>
+          <w:szCs w:val="24"/>
+          <w:lang w:val="pt-BR" w:eastAsia="pt-BR"/>
+        </w:rPr>
+        <w:t>: Permite criar ou comprar uma oferta.</w:t>
+      </w:r>
+    </w:p>
+    <w:p>
+      <w:pPr>
+        <w:numPr>
+          <w:ilvl w:val="0"/>
+          <w:numId w:val="41"/>
+        </w:numPr>
+        <w:spacing w:before="100" w:beforeAutospacing="1" w:after="100" w:afterAutospacing="1" w:line="240" w:lineRule="auto"/>
+        <w:rPr>
+          <w:rFonts w:ascii="Times New Roman" w:eastAsia="Times New Roman" w:hAnsi="Times New Roman" w:cs="Times New Roman"/>
+          <w:color w:val="auto"/>
+          <w:sz w:val="24"/>
+          <w:szCs w:val="24"/>
+          <w:lang w:val="pt-BR" w:eastAsia="pt-BR"/>
+        </w:rPr>
+      </w:pPr>
+      <w:r>
+        <w:rPr>
+          <w:rFonts w:ascii="Times New Roman" w:eastAsia="Times New Roman" w:hAnsi="Times New Roman" w:cs="Times New Roman"/>
+          <w:b/>
+          <w:bCs/>
+          <w:color w:val="auto"/>
+          <w:sz w:val="24"/>
+          <w:szCs w:val="24"/>
+          <w:lang w:val="pt-BR" w:eastAsia="pt-BR"/>
+        </w:rPr>
+        <w:t>Conexão com Web3.js</w:t>
+      </w:r>
+      <w:r>
+        <w:rPr>
+          <w:rFonts w:ascii="Times New Roman" w:eastAsia="Times New Roman" w:hAnsi="Times New Roman" w:cs="Times New Roman"/>
+          <w:color w:val="auto"/>
+          <w:sz w:val="24"/>
+          <w:szCs w:val="24"/>
+          <w:lang w:val="pt-BR" w:eastAsia="pt-BR"/>
+        </w:rPr>
+        <w:t>:</w:t>
+      </w:r>
+    </w:p>
+    <w:p>
+      <w:pPr>
+        <w:rPr>
+          <w:lang w:val="en-GB" w:eastAsia="pt-BR"/>
+        </w:rPr>
+      </w:pPr>
+      <w:r>
+        <w:rPr>
+          <w:lang w:val="en-GB" w:eastAsia="pt-BR"/>
+        </w:rPr>
+        <w:t>import Web3 from "web3</w:t>
+      </w:r>
+      <w:proofErr w:type="gramStart"/>
+      <w:r>
+        <w:rPr>
+          <w:lang w:val="en-GB" w:eastAsia="pt-BR"/>
+        </w:rPr>
+        <w:t>";</w:t>
+      </w:r>
+      <w:proofErr w:type="gramEnd"/>
+    </w:p>
+    <w:p>
+      <w:pPr>
+        <w:rPr>
+          <w:lang w:val="en-GB" w:eastAsia="pt-BR"/>
+        </w:rPr>
+      </w:pPr>
+      <w:r>
+        <w:rPr>
+          <w:lang w:val="en-GB" w:eastAsia="pt-BR"/>
+        </w:rPr>
+        <w:t xml:space="preserve">import </w:t>
+      </w:r>
+      <w:proofErr w:type="spellStart"/>
+      <w:r>
+        <w:rPr>
+          <w:lang w:val="en-GB" w:eastAsia="pt-BR"/>
+        </w:rPr>
+        <w:t>EnergyMarketABI</w:t>
+      </w:r>
+      <w:proofErr w:type="spellEnd"/>
+      <w:r>
+        <w:rPr>
+          <w:lang w:val="en-GB" w:eastAsia="pt-BR"/>
+        </w:rPr>
+        <w:t xml:space="preserve"> from "./</w:t>
+      </w:r>
+      <w:proofErr w:type="spellStart"/>
+      <w:r>
+        <w:rPr>
+          <w:lang w:val="en-GB" w:eastAsia="pt-BR"/>
+        </w:rPr>
+        <w:t>EnergyMarket.json</w:t>
+      </w:r>
+      <w:proofErr w:type="spellEnd"/>
+      <w:proofErr w:type="gramStart"/>
+      <w:r>
+        <w:rPr>
+          <w:lang w:val="en-GB" w:eastAsia="pt-BR"/>
+        </w:rPr>
+        <w:t>";</w:t>
+      </w:r>
+      <w:proofErr w:type="gramEnd"/>
+    </w:p>
+    <w:p>
+      <w:pPr>
+        <w:rPr>
+          <w:lang w:val="en-GB" w:eastAsia="pt-BR"/>
+        </w:rPr>
+      </w:pPr>
+    </w:p>
+    <w:p>
+      <w:pPr>
+        <w:rPr>
+          <w:lang w:val="pt-BR" w:eastAsia="pt-BR"/>
+        </w:rPr>
+      </w:pPr>
+      <w:proofErr w:type="spellStart"/>
+      <w:r>
+        <w:rPr>
+          <w:lang w:val="pt-BR" w:eastAsia="pt-BR"/>
+        </w:rPr>
+        <w:t>const</w:t>
+      </w:r>
+      <w:proofErr w:type="spellEnd"/>
+      <w:r>
+        <w:rPr>
+          <w:lang w:val="pt-BR" w:eastAsia="pt-BR"/>
+        </w:rPr>
+        <w:t xml:space="preserve"> </w:t>
+      </w:r>
+      <w:proofErr w:type="spellStart"/>
+      <w:r>
+        <w:rPr>
+          <w:lang w:val="pt-BR" w:eastAsia="pt-BR"/>
+        </w:rPr>
+        <w:t>contractAddress</w:t>
+      </w:r>
+      <w:proofErr w:type="spellEnd"/>
+      <w:r>
+        <w:rPr>
+          <w:lang w:val="pt-BR" w:eastAsia="pt-BR"/>
+        </w:rPr>
+        <w:t xml:space="preserve"> = "0x..."; // Endereço do contrato implantado</w:t>
+      </w:r>
+    </w:p>
+    <w:p>
+      <w:pPr>
+        <w:rPr>
+          <w:lang w:val="en-GB" w:eastAsia="pt-BR"/>
+        </w:rPr>
+      </w:pPr>
+      <w:proofErr w:type="spellStart"/>
+      <w:r>
+        <w:rPr>
+          <w:lang w:val="en-GB" w:eastAsia="pt-BR"/>
+        </w:rPr>
+        <w:t>const</w:t>
+      </w:r>
+      <w:proofErr w:type="spellEnd"/>
+      <w:r>
+        <w:rPr>
+          <w:lang w:val="en-GB" w:eastAsia="pt-BR"/>
+        </w:rPr>
+        <w:t xml:space="preserve"> web3 = new Web3(</w:t>
+      </w:r>
+      <w:proofErr w:type="spellStart"/>
+      <w:proofErr w:type="gramStart"/>
+      <w:r>
+        <w:rPr>
+          <w:lang w:val="en-GB" w:eastAsia="pt-BR"/>
+        </w:rPr>
+        <w:t>window.ethereum</w:t>
+      </w:r>
+      <w:proofErr w:type="spellEnd"/>
+      <w:proofErr w:type="gramEnd"/>
+      <w:r>
+        <w:rPr>
+          <w:lang w:val="en-GB" w:eastAsia="pt-BR"/>
+        </w:rPr>
+        <w:t>);</w:t>
+      </w:r>
+    </w:p>
+    <w:p>
+      <w:pPr>
+        <w:rPr>
+          <w:lang w:val="en-GB" w:eastAsia="pt-BR"/>
+        </w:rPr>
+      </w:pPr>
+      <w:proofErr w:type="spellStart"/>
+      <w:r>
+        <w:rPr>
+          <w:lang w:val="en-GB" w:eastAsia="pt-BR"/>
+        </w:rPr>
+        <w:t>const</w:t>
+      </w:r>
+      <w:proofErr w:type="spellEnd"/>
+      <w:r>
+        <w:rPr>
+          <w:lang w:val="en-GB" w:eastAsia="pt-BR"/>
+        </w:rPr>
+        <w:t xml:space="preserve"> contract = new web3.eth.Contract(</w:t>
+      </w:r>
+      <w:proofErr w:type="spellStart"/>
+      <w:r>
+        <w:rPr>
+          <w:lang w:val="en-GB" w:eastAsia="pt-BR"/>
+        </w:rPr>
+        <w:t>EnergyMarketABI</w:t>
+      </w:r>
+      <w:proofErr w:type="spellEnd"/>
+      <w:r>
+        <w:rPr>
+          <w:lang w:val="en-GB" w:eastAsia="pt-BR"/>
+        </w:rPr>
+        <w:t xml:space="preserve">, </w:t>
+      </w:r>
+      <w:proofErr w:type="spellStart"/>
+      <w:r>
+        <w:rPr>
+          <w:lang w:val="en-GB" w:eastAsia="pt-BR"/>
+        </w:rPr>
+        <w:t>contractAddress</w:t>
+      </w:r>
+      <w:proofErr w:type="spellEnd"/>
+      <w:proofErr w:type="gramStart"/>
+      <w:r>
+        <w:rPr>
+          <w:lang w:val="en-GB" w:eastAsia="pt-BR"/>
+        </w:rPr>
+        <w:t>);</w:t>
+      </w:r>
+      <w:proofErr w:type="gramEnd"/>
+    </w:p>
+    <w:p>
+      <w:pPr>
+        <w:rPr>
+          <w:lang w:val="en-GB" w:eastAsia="pt-BR"/>
+        </w:rPr>
+      </w:pPr>
+    </w:p>
+    <w:p>
+      <w:pPr>
+        <w:rPr>
+          <w:lang w:val="en-GB" w:eastAsia="pt-BR"/>
+        </w:rPr>
+      </w:pPr>
+      <w:r>
+        <w:rPr>
+          <w:lang w:val="en-GB" w:eastAsia="pt-BR"/>
+        </w:rPr>
+        <w:t xml:space="preserve">// </w:t>
+      </w:r>
+      <w:proofErr w:type="spellStart"/>
+      <w:r>
+        <w:rPr>
+          <w:lang w:val="en-GB" w:eastAsia="pt-BR"/>
+        </w:rPr>
+        <w:t>Criar</w:t>
+      </w:r>
+      <w:proofErr w:type="spellEnd"/>
+      <w:r>
+        <w:rPr>
+          <w:lang w:val="en-GB" w:eastAsia="pt-BR"/>
+        </w:rPr>
+        <w:t xml:space="preserve"> </w:t>
+      </w:r>
+      <w:proofErr w:type="spellStart"/>
+      <w:r>
+        <w:rPr>
+          <w:lang w:val="en-GB" w:eastAsia="pt-BR"/>
+        </w:rPr>
+        <w:t>oferta</w:t>
+      </w:r>
+      <w:proofErr w:type="spellEnd"/>
+    </w:p>
+    <w:p>
+      <w:pPr>
+        <w:rPr>
+          <w:lang w:val="en-GB" w:eastAsia="pt-BR"/>
+        </w:rPr>
+      </w:pPr>
+      <w:proofErr w:type="spellStart"/>
+      <w:r>
+        <w:rPr>
+          <w:lang w:val="en-GB" w:eastAsia="pt-BR"/>
+        </w:rPr>
+        <w:t>const</w:t>
+      </w:r>
+      <w:proofErr w:type="spellEnd"/>
+      <w:r>
+        <w:rPr>
+          <w:lang w:val="en-GB" w:eastAsia="pt-BR"/>
+        </w:rPr>
+        <w:t xml:space="preserve"> </w:t>
+      </w:r>
+      <w:proofErr w:type="spellStart"/>
+      <w:r>
+        <w:rPr>
+          <w:lang w:val="en-GB" w:eastAsia="pt-BR"/>
+        </w:rPr>
+        <w:t>createOffer</w:t>
+      </w:r>
+      <w:proofErr w:type="spellEnd"/>
+      <w:r>
+        <w:rPr>
+          <w:lang w:val="en-GB" w:eastAsia="pt-BR"/>
+        </w:rPr>
+        <w:t xml:space="preserve"> = async (amount, price) =&gt; {</w:t>
+      </w:r>
+    </w:p>
+    <w:p>
+      <w:pPr>
+        <w:rPr>
+          <w:lang w:val="en-GB" w:eastAsia="pt-BR"/>
+        </w:rPr>
+      </w:pPr>
+      <w:r>
+        <w:rPr>
+          <w:lang w:val="en-GB" w:eastAsia="pt-BR"/>
+        </w:rPr>
+        <w:t xml:space="preserve">  </w:t>
+      </w:r>
+      <w:proofErr w:type="spellStart"/>
+      <w:r>
+        <w:rPr>
+          <w:lang w:val="en-GB" w:eastAsia="pt-BR"/>
+        </w:rPr>
+        <w:t>const</w:t>
+      </w:r>
+      <w:proofErr w:type="spellEnd"/>
+      <w:r>
+        <w:rPr>
+          <w:lang w:val="en-GB" w:eastAsia="pt-BR"/>
+        </w:rPr>
+        <w:t xml:space="preserve"> accounts = await web3.eth.getAccounts(</w:t>
+      </w:r>
+      <w:proofErr w:type="gramStart"/>
+      <w:r>
+        <w:rPr>
+          <w:lang w:val="en-GB" w:eastAsia="pt-BR"/>
+        </w:rPr>
+        <w:t>);</w:t>
+      </w:r>
+      <w:proofErr w:type="gramEnd"/>
+    </w:p>
+    <w:p>
+      <w:pPr>
+        <w:rPr>
+          <w:lang w:val="en-GB" w:eastAsia="pt-BR"/>
+        </w:rPr>
+      </w:pPr>
+      <w:r>
+        <w:rPr>
+          <w:lang w:val="en-GB" w:eastAsia="pt-BR"/>
+        </w:rPr>
+        <w:lastRenderedPageBreak/>
+        <w:t xml:space="preserve">  await </w:t>
+      </w:r>
+      <w:proofErr w:type="spellStart"/>
+      <w:proofErr w:type="gramStart"/>
+      <w:r>
+        <w:rPr>
+          <w:lang w:val="en-GB" w:eastAsia="pt-BR"/>
+        </w:rPr>
+        <w:t>contract.methods</w:t>
+      </w:r>
+      <w:proofErr w:type="gramEnd"/>
+      <w:r>
+        <w:rPr>
+          <w:lang w:val="en-GB" w:eastAsia="pt-BR"/>
+        </w:rPr>
+        <w:t>.createOffer</w:t>
+      </w:r>
+      <w:proofErr w:type="spellEnd"/>
+      <w:r>
+        <w:rPr>
+          <w:lang w:val="en-GB" w:eastAsia="pt-BR"/>
+        </w:rPr>
+        <w:t>(amount, web3.utils.toWei(price, "ether")).send({</w:t>
+      </w:r>
+    </w:p>
+    <w:p>
+      <w:pPr>
+        <w:rPr>
+          <w:lang w:val="en-GB" w:eastAsia="pt-BR"/>
+        </w:rPr>
+      </w:pPr>
+      <w:r>
+        <w:rPr>
+          <w:lang w:val="en-GB" w:eastAsia="pt-BR"/>
+        </w:rPr>
+        <w:t xml:space="preserve">    from: </w:t>
+      </w:r>
+      <w:proofErr w:type="gramStart"/>
+      <w:r>
+        <w:rPr>
+          <w:lang w:val="en-GB" w:eastAsia="pt-BR"/>
+        </w:rPr>
+        <w:t>accounts[</w:t>
+      </w:r>
+      <w:proofErr w:type="gramEnd"/>
+      <w:r>
+        <w:rPr>
+          <w:lang w:val="en-GB" w:eastAsia="pt-BR"/>
+        </w:rPr>
+        <w:t>0],</w:t>
+      </w:r>
+    </w:p>
+    <w:p>
+      <w:pPr>
+        <w:rPr>
+          <w:lang w:val="en-GB" w:eastAsia="pt-BR"/>
+        </w:rPr>
+      </w:pPr>
+      <w:r>
+        <w:rPr>
+          <w:lang w:val="en-GB" w:eastAsia="pt-BR"/>
+        </w:rPr>
+        <w:t xml:space="preserve">  });</w:t>
+      </w:r>
+    </w:p>
+    <w:p>
+      <w:pPr>
+        <w:rPr>
+          <w:lang w:val="en-GB" w:eastAsia="pt-BR"/>
+        </w:rPr>
+      </w:pPr>
+      <w:r>
+        <w:rPr>
+          <w:lang w:val="en-GB" w:eastAsia="pt-BR"/>
+        </w:rPr>
+        <w:t>};</w:t>
+      </w:r>
+    </w:p>
+    <w:p>
+      <w:pPr>
+        <w:rPr>
+          <w:lang w:val="en-GB" w:eastAsia="pt-BR"/>
+        </w:rPr>
+      </w:pPr>
+    </w:p>
+    <w:p>
+      <w:pPr>
+        <w:rPr>
+          <w:lang w:val="en-GB" w:eastAsia="pt-BR"/>
+        </w:rPr>
+      </w:pPr>
+      <w:r>
+        <w:rPr>
+          <w:lang w:val="en-GB" w:eastAsia="pt-BR"/>
+        </w:rPr>
+        <w:t xml:space="preserve">// </w:t>
+      </w:r>
+      <w:proofErr w:type="spellStart"/>
+      <w:r>
+        <w:rPr>
+          <w:lang w:val="en-GB" w:eastAsia="pt-BR"/>
+        </w:rPr>
+        <w:t>Comprar</w:t>
+      </w:r>
+      <w:proofErr w:type="spellEnd"/>
+      <w:r>
+        <w:rPr>
+          <w:lang w:val="en-GB" w:eastAsia="pt-BR"/>
+        </w:rPr>
+        <w:t xml:space="preserve"> </w:t>
+      </w:r>
+      <w:proofErr w:type="spellStart"/>
+      <w:r>
+        <w:rPr>
+          <w:lang w:val="en-GB" w:eastAsia="pt-BR"/>
+        </w:rPr>
+        <w:t>energia</w:t>
+      </w:r>
+      <w:proofErr w:type="spellEnd"/>
+    </w:p>
+    <w:p>
+      <w:pPr>
+        <w:rPr>
+          <w:lang w:val="en-GB" w:eastAsia="pt-BR"/>
+        </w:rPr>
+      </w:pPr>
+      <w:proofErr w:type="spellStart"/>
+      <w:r>
+        <w:rPr>
+          <w:lang w:val="en-GB" w:eastAsia="pt-BR"/>
+        </w:rPr>
+        <w:t>const</w:t>
+      </w:r>
+      <w:proofErr w:type="spellEnd"/>
+      <w:r>
+        <w:rPr>
+          <w:lang w:val="en-GB" w:eastAsia="pt-BR"/>
+        </w:rPr>
+        <w:t xml:space="preserve"> </w:t>
+      </w:r>
+      <w:proofErr w:type="spellStart"/>
+      <w:r>
+        <w:rPr>
+          <w:lang w:val="en-GB" w:eastAsia="pt-BR"/>
+        </w:rPr>
+        <w:t>buyEnergy</w:t>
+      </w:r>
+      <w:proofErr w:type="spellEnd"/>
+      <w:r>
+        <w:rPr>
+          <w:lang w:val="en-GB" w:eastAsia="pt-BR"/>
+        </w:rPr>
+        <w:t xml:space="preserve"> = async (</w:t>
+      </w:r>
+      <w:proofErr w:type="spellStart"/>
+      <w:r>
+        <w:rPr>
+          <w:lang w:val="en-GB" w:eastAsia="pt-BR"/>
+        </w:rPr>
+        <w:t>offerId</w:t>
+      </w:r>
+      <w:proofErr w:type="spellEnd"/>
+      <w:r>
+        <w:rPr>
+          <w:lang w:val="en-GB" w:eastAsia="pt-BR"/>
+        </w:rPr>
+        <w:t>, price) =&gt; {</w:t>
+      </w:r>
+    </w:p>
+    <w:p>
+      <w:pPr>
+        <w:rPr>
+          <w:lang w:val="en-GB" w:eastAsia="pt-BR"/>
+        </w:rPr>
+      </w:pPr>
+      <w:r>
+        <w:rPr>
+          <w:lang w:val="en-GB" w:eastAsia="pt-BR"/>
+        </w:rPr>
+        <w:t xml:space="preserve">  </w:t>
+      </w:r>
+      <w:proofErr w:type="spellStart"/>
+      <w:r>
+        <w:rPr>
+          <w:lang w:val="en-GB" w:eastAsia="pt-BR"/>
+        </w:rPr>
+        <w:t>const</w:t>
+      </w:r>
+      <w:proofErr w:type="spellEnd"/>
+      <w:r>
+        <w:rPr>
+          <w:lang w:val="en-GB" w:eastAsia="pt-BR"/>
+        </w:rPr>
+        <w:t xml:space="preserve"> accounts = await web3.eth.getAccounts(</w:t>
+      </w:r>
+      <w:proofErr w:type="gramStart"/>
+      <w:r>
+        <w:rPr>
+          <w:lang w:val="en-GB" w:eastAsia="pt-BR"/>
+        </w:rPr>
+        <w:t>);</w:t>
+      </w:r>
+      <w:proofErr w:type="gramEnd"/>
+    </w:p>
+    <w:p>
+      <w:pPr>
+        <w:rPr>
+          <w:lang w:val="en-GB" w:eastAsia="pt-BR"/>
+        </w:rPr>
+      </w:pPr>
+      <w:r>
+        <w:rPr>
+          <w:lang w:val="en-GB" w:eastAsia="pt-BR"/>
+        </w:rPr>
+        <w:t xml:space="preserve">  await </w:t>
+      </w:r>
+      <w:proofErr w:type="spellStart"/>
+      <w:proofErr w:type="gramStart"/>
+      <w:r>
+        <w:rPr>
+          <w:lang w:val="en-GB" w:eastAsia="pt-BR"/>
+        </w:rPr>
+        <w:t>contract.methods</w:t>
+      </w:r>
+      <w:proofErr w:type="gramEnd"/>
+      <w:r>
+        <w:rPr>
+          <w:lang w:val="en-GB" w:eastAsia="pt-BR"/>
+        </w:rPr>
+        <w:t>.buyEnergy</w:t>
+      </w:r>
+      <w:proofErr w:type="spellEnd"/>
+      <w:r>
+        <w:rPr>
+          <w:lang w:val="en-GB" w:eastAsia="pt-BR"/>
+        </w:rPr>
+        <w:t>(</w:t>
+      </w:r>
+      <w:proofErr w:type="spellStart"/>
+      <w:r>
+        <w:rPr>
+          <w:lang w:val="en-GB" w:eastAsia="pt-BR"/>
+        </w:rPr>
+        <w:t>offerId</w:t>
+      </w:r>
+      <w:proofErr w:type="spellEnd"/>
+      <w:r>
+        <w:rPr>
+          <w:lang w:val="en-GB" w:eastAsia="pt-BR"/>
+        </w:rPr>
+        <w:t>).send({</w:t>
+      </w:r>
+    </w:p>
+    <w:p>
+      <w:pPr>
+        <w:rPr>
+          <w:lang w:val="en-GB" w:eastAsia="pt-BR"/>
+        </w:rPr>
+      </w:pPr>
+      <w:r>
+        <w:rPr>
+          <w:lang w:val="en-GB" w:eastAsia="pt-BR"/>
+        </w:rPr>
+        <w:t xml:space="preserve">    from: </w:t>
+      </w:r>
+      <w:proofErr w:type="gramStart"/>
+      <w:r>
+        <w:rPr>
+          <w:lang w:val="en-GB" w:eastAsia="pt-BR"/>
+        </w:rPr>
+        <w:t>accounts[</w:t>
+      </w:r>
+      <w:proofErr w:type="gramEnd"/>
+      <w:r>
+        <w:rPr>
+          <w:lang w:val="en-GB" w:eastAsia="pt-BR"/>
+        </w:rPr>
+        <w:t>0],</w:t>
+      </w:r>
+    </w:p>
+    <w:p>
+      <w:pPr>
+        <w:rPr>
+          <w:lang w:val="en-GB" w:eastAsia="pt-BR"/>
+        </w:rPr>
+      </w:pPr>
+      <w:r>
+        <w:rPr>
+          <w:lang w:val="en-GB" w:eastAsia="pt-BR"/>
+        </w:rPr>
+        <w:t xml:space="preserve">    value: </w:t>
+      </w:r>
+      <w:proofErr w:type="gramStart"/>
+      <w:r>
+        <w:rPr>
+          <w:lang w:val="en-GB" w:eastAsia="pt-BR"/>
+        </w:rPr>
+        <w:t>web3.utils.toWei</w:t>
+      </w:r>
+      <w:proofErr w:type="gramEnd"/>
+      <w:r>
+        <w:rPr>
+          <w:lang w:val="en-GB" w:eastAsia="pt-BR"/>
+        </w:rPr>
+        <w:t>(price, "ether"),</w:t>
+      </w:r>
+    </w:p>
+    <w:p>
+      <w:pPr>
+        <w:rPr>
+          <w:lang w:val="en-GB" w:eastAsia="pt-BR"/>
+        </w:rPr>
+      </w:pPr>
+      <w:r>
+        <w:rPr>
+          <w:lang w:val="en-GB" w:eastAsia="pt-BR"/>
+        </w:rPr>
+        <w:t xml:space="preserve">  });</w:t>
+      </w:r>
+    </w:p>
+    <w:p>
+      <w:pPr>
+        <w:rPr>
+          <w:lang w:val="en-GB" w:eastAsia="pt-BR"/>
+        </w:rPr>
+      </w:pPr>
+      <w:r>
+        <w:rPr>
+          <w:lang w:val="en-GB" w:eastAsia="pt-BR"/>
+        </w:rPr>
+        <w:t>};</w:t>
+      </w:r>
+    </w:p>
+    <w:p>
+      <w:pPr>
+        <w:rPr>
+          <w:lang w:val="en-GB" w:eastAsia="pt-BR"/>
+        </w:rPr>
+      </w:pPr>
+    </w:p>
+    <w:p>
+      <w:pPr>
+        <w:spacing w:after="0" w:line="240" w:lineRule="auto"/>
+        <w:rPr>
+          <w:rFonts w:ascii="Times New Roman" w:eastAsia="Times New Roman" w:hAnsi="Times New Roman" w:cs="Times New Roman"/>
+          <w:color w:val="auto"/>
+          <w:sz w:val="24"/>
+          <w:szCs w:val="24"/>
+          <w:lang w:val="pt-BR" w:eastAsia="pt-BR"/>
+        </w:rPr>
+      </w:pPr>
+      <w:r>
+        <w:rPr>
+          <w:rFonts w:ascii="Times New Roman" w:eastAsia="Times New Roman" w:hAnsi="Times New Roman" w:cs="Times New Roman"/>
+          <w:b/>
+          <w:bCs/>
+          <w:color w:val="auto"/>
+          <w:sz w:val="24"/>
+          <w:szCs w:val="24"/>
+          <w:lang w:val="pt-BR" w:eastAsia="pt-BR"/>
+        </w:rPr>
+        <w:t xml:space="preserve">Interface em </w:t>
+      </w:r>
+      <w:proofErr w:type="spellStart"/>
+      <w:r>
+        <w:rPr>
+          <w:rFonts w:ascii="Times New Roman" w:eastAsia="Times New Roman" w:hAnsi="Times New Roman" w:cs="Times New Roman"/>
+          <w:b/>
+          <w:bCs/>
+          <w:color w:val="auto"/>
+          <w:sz w:val="24"/>
+          <w:szCs w:val="24"/>
+          <w:lang w:val="pt-BR" w:eastAsia="pt-BR"/>
+        </w:rPr>
+        <w:t>React</w:t>
+      </w:r>
+      <w:proofErr w:type="spellEnd"/>
+      <w:r>
+        <w:rPr>
+          <w:rFonts w:ascii="Times New Roman" w:eastAsia="Times New Roman" w:hAnsi="Times New Roman" w:cs="Times New Roman"/>
+          <w:color w:val="auto"/>
+          <w:sz w:val="24"/>
+          <w:szCs w:val="24"/>
+          <w:lang w:val="pt-BR" w:eastAsia="pt-BR"/>
+        </w:rPr>
+        <w:t>:</w:t>
+      </w:r>
+    </w:p>
+    <w:p>
+      <w:pPr>
+        <w:rPr>
+          <w:lang w:val="en-GB" w:eastAsia="pt-BR"/>
+        </w:rPr>
+      </w:pPr>
+    </w:p>
+    <w:p>
+      <w:pPr>
+        <w:rPr>
+          <w:lang w:val="en-GB" w:eastAsia="pt-BR"/>
+        </w:rPr>
+      </w:pPr>
+      <w:r>
+        <w:rPr>
+          <w:lang w:val="en-GB" w:eastAsia="pt-BR"/>
+        </w:rPr>
+        <w:t xml:space="preserve">import React, </w:t>
+      </w:r>
+      <w:proofErr w:type="gramStart"/>
+      <w:r>
+        <w:rPr>
+          <w:lang w:val="en-GB" w:eastAsia="pt-BR"/>
+        </w:rPr>
+        <w:t xml:space="preserve">{ </w:t>
+      </w:r>
+      <w:proofErr w:type="spellStart"/>
+      <w:r>
+        <w:rPr>
+          <w:lang w:val="en-GB" w:eastAsia="pt-BR"/>
+        </w:rPr>
+        <w:t>useState</w:t>
+      </w:r>
+      <w:proofErr w:type="spellEnd"/>
+      <w:proofErr w:type="gramEnd"/>
+      <w:r>
+        <w:rPr>
+          <w:lang w:val="en-GB" w:eastAsia="pt-BR"/>
+        </w:rPr>
+        <w:t xml:space="preserve"> } from "react";</w:t>
+      </w:r>
+    </w:p>
+    <w:p>
+      <w:pPr>
+        <w:rPr>
+          <w:lang w:val="en-GB" w:eastAsia="pt-BR"/>
+        </w:rPr>
+      </w:pPr>
+    </w:p>
+    <w:p>
+      <w:pPr>
+        <w:rPr>
+          <w:lang w:val="en-GB" w:eastAsia="pt-BR"/>
+        </w:rPr>
+      </w:pPr>
+      <w:r>
+        <w:rPr>
+          <w:lang w:val="en-GB" w:eastAsia="pt-BR"/>
+        </w:rPr>
+        <w:t xml:space="preserve">function </w:t>
+      </w:r>
+      <w:proofErr w:type="gramStart"/>
+      <w:r>
+        <w:rPr>
+          <w:lang w:val="en-GB" w:eastAsia="pt-BR"/>
+        </w:rPr>
+        <w:t>App(</w:t>
+      </w:r>
+      <w:proofErr w:type="gramEnd"/>
+      <w:r>
+        <w:rPr>
+          <w:lang w:val="en-GB" w:eastAsia="pt-BR"/>
+        </w:rPr>
+        <w:t>) {</w:t>
+      </w:r>
+    </w:p>
+    <w:p>
+      <w:pPr>
+        <w:rPr>
+          <w:lang w:val="en-GB" w:eastAsia="pt-BR"/>
+        </w:rPr>
+      </w:pPr>
+      <w:r>
+        <w:rPr>
+          <w:lang w:val="en-GB" w:eastAsia="pt-BR"/>
+        </w:rPr>
+        <w:t xml:space="preserve">  </w:t>
+      </w:r>
+      <w:proofErr w:type="spellStart"/>
+      <w:r>
+        <w:rPr>
+          <w:lang w:val="en-GB" w:eastAsia="pt-BR"/>
+        </w:rPr>
+        <w:t>const</w:t>
+      </w:r>
+      <w:proofErr w:type="spellEnd"/>
+      <w:r>
+        <w:rPr>
+          <w:lang w:val="en-GB" w:eastAsia="pt-BR"/>
+        </w:rPr>
+        <w:t xml:space="preserve"> [amount, </w:t>
+      </w:r>
+      <w:proofErr w:type="spellStart"/>
+      <w:r>
+        <w:rPr>
+          <w:lang w:val="en-GB" w:eastAsia="pt-BR"/>
+        </w:rPr>
+        <w:t>setAmount</w:t>
+      </w:r>
+      <w:proofErr w:type="spellEnd"/>
+      <w:r>
+        <w:rPr>
+          <w:lang w:val="en-GB" w:eastAsia="pt-BR"/>
+        </w:rPr>
+        <w:t xml:space="preserve">] = </w:t>
+      </w:r>
+      <w:proofErr w:type="spellStart"/>
+      <w:proofErr w:type="gramStart"/>
+      <w:r>
+        <w:rPr>
+          <w:lang w:val="en-GB" w:eastAsia="pt-BR"/>
+        </w:rPr>
+        <w:t>useState</w:t>
+      </w:r>
+      <w:proofErr w:type="spellEnd"/>
+      <w:r>
+        <w:rPr>
+          <w:lang w:val="en-GB" w:eastAsia="pt-BR"/>
+        </w:rPr>
+        <w:t>(</w:t>
+      </w:r>
+      <w:proofErr w:type="gramEnd"/>
+      <w:r>
+        <w:rPr>
+          <w:lang w:val="en-GB" w:eastAsia="pt-BR"/>
+        </w:rPr>
+        <w:t>"");</w:t>
+      </w:r>
+    </w:p>
+    <w:p>
+      <w:pPr>
+        <w:rPr>
+          <w:lang w:val="en-GB" w:eastAsia="pt-BR"/>
+        </w:rPr>
+      </w:pPr>
+      <w:r>
+        <w:rPr>
+          <w:lang w:val="en-GB" w:eastAsia="pt-BR"/>
+        </w:rPr>
+        <w:t xml:space="preserve">  </w:t>
+      </w:r>
+      <w:proofErr w:type="spellStart"/>
+      <w:r>
+        <w:rPr>
+          <w:lang w:val="en-GB" w:eastAsia="pt-BR"/>
+        </w:rPr>
+        <w:t>const</w:t>
+      </w:r>
+      <w:proofErr w:type="spellEnd"/>
+      <w:r>
+        <w:rPr>
+          <w:lang w:val="en-GB" w:eastAsia="pt-BR"/>
+        </w:rPr>
+        <w:t xml:space="preserve"> [price, </w:t>
+      </w:r>
+      <w:proofErr w:type="spellStart"/>
+      <w:r>
+        <w:rPr>
+          <w:lang w:val="en-GB" w:eastAsia="pt-BR"/>
+        </w:rPr>
+        <w:t>setPrice</w:t>
+      </w:r>
+      <w:proofErr w:type="spellEnd"/>
+      <w:r>
+        <w:rPr>
+          <w:lang w:val="en-GB" w:eastAsia="pt-BR"/>
+        </w:rPr>
+        <w:t xml:space="preserve">] = </w:t>
+      </w:r>
+      <w:proofErr w:type="spellStart"/>
+      <w:proofErr w:type="gramStart"/>
+      <w:r>
+        <w:rPr>
+          <w:lang w:val="en-GB" w:eastAsia="pt-BR"/>
+        </w:rPr>
+        <w:t>useState</w:t>
+      </w:r>
+      <w:proofErr w:type="spellEnd"/>
+      <w:r>
+        <w:rPr>
+          <w:lang w:val="en-GB" w:eastAsia="pt-BR"/>
+        </w:rPr>
+        <w:t>(</w:t>
+      </w:r>
+      <w:proofErr w:type="gramEnd"/>
+      <w:r>
+        <w:rPr>
+          <w:lang w:val="en-GB" w:eastAsia="pt-BR"/>
+        </w:rPr>
+        <w:t>"");</w:t>
+      </w:r>
+    </w:p>
+    <w:p>
+      <w:pPr>
+        <w:rPr>
+          <w:lang w:val="en-GB" w:eastAsia="pt-BR"/>
+        </w:rPr>
+      </w:pPr>
+    </w:p>
+    <w:p>
+      <w:pPr>
+        <w:rPr>
+          <w:lang w:val="en-GB" w:eastAsia="pt-BR"/>
+        </w:rPr>
+      </w:pPr>
+      <w:r>
+        <w:rPr>
+          <w:lang w:val="en-GB" w:eastAsia="pt-BR"/>
+        </w:rPr>
+        <w:t xml:space="preserve">  </w:t>
+      </w:r>
+      <w:proofErr w:type="spellStart"/>
+      <w:r>
+        <w:rPr>
+          <w:lang w:val="en-GB" w:eastAsia="pt-BR"/>
+        </w:rPr>
+        <w:t>const</w:t>
+      </w:r>
+      <w:proofErr w:type="spellEnd"/>
+      <w:r>
+        <w:rPr>
+          <w:lang w:val="en-GB" w:eastAsia="pt-BR"/>
+        </w:rPr>
+        <w:t xml:space="preserve"> </w:t>
+      </w:r>
+      <w:proofErr w:type="spellStart"/>
+      <w:r>
+        <w:rPr>
+          <w:lang w:val="en-GB" w:eastAsia="pt-BR"/>
+        </w:rPr>
+        <w:t>handleCreateOffer</w:t>
+      </w:r>
+      <w:proofErr w:type="spellEnd"/>
+      <w:r>
+        <w:rPr>
+          <w:lang w:val="en-GB" w:eastAsia="pt-BR"/>
+        </w:rPr>
+        <w:t xml:space="preserve"> = () =&gt; {</w:t>
+      </w:r>
+    </w:p>
+    <w:p>
+      <w:pPr>
+        <w:rPr>
+          <w:lang w:val="en-GB" w:eastAsia="pt-BR"/>
+        </w:rPr>
+      </w:pPr>
+      <w:r>
+        <w:rPr>
+          <w:lang w:val="en-GB" w:eastAsia="pt-BR"/>
+        </w:rPr>
+        <w:t xml:space="preserve">    </w:t>
+      </w:r>
+      <w:proofErr w:type="spellStart"/>
+      <w:proofErr w:type="gramStart"/>
+      <w:r>
+        <w:rPr>
+          <w:lang w:val="en-GB" w:eastAsia="pt-BR"/>
+        </w:rPr>
+        <w:t>createOffer</w:t>
+      </w:r>
+      <w:proofErr w:type="spellEnd"/>
+      <w:r>
+        <w:rPr>
+          <w:lang w:val="en-GB" w:eastAsia="pt-BR"/>
+        </w:rPr>
+        <w:t>(</w:t>
+      </w:r>
+      <w:proofErr w:type="gramEnd"/>
+      <w:r>
+        <w:rPr>
+          <w:lang w:val="en-GB" w:eastAsia="pt-BR"/>
+        </w:rPr>
+        <w:t>amount, price);</w:t>
+      </w:r>
+    </w:p>
+    <w:p>
+      <w:pPr>
+        <w:rPr>
+          <w:lang w:val="en-GB" w:eastAsia="pt-BR"/>
+        </w:rPr>
+      </w:pPr>
+      <w:r>
+        <w:rPr>
+          <w:lang w:val="en-GB" w:eastAsia="pt-BR"/>
+        </w:rPr>
+        <w:t xml:space="preserve">  };</w:t>
+      </w:r>
+    </w:p>
+    <w:p>
+      <w:pPr>
+        <w:rPr>
+          <w:lang w:val="en-GB" w:eastAsia="pt-BR"/>
+        </w:rPr>
+      </w:pPr>
+    </w:p>
+    <w:p>
+      <w:pPr>
+        <w:rPr>
+          <w:lang w:val="en-GB" w:eastAsia="pt-BR"/>
+        </w:rPr>
+      </w:pPr>
+      <w:r>
+        <w:rPr>
+          <w:lang w:val="en-GB" w:eastAsia="pt-BR"/>
+        </w:rPr>
+        <w:t xml:space="preserve">  </w:t>
+      </w:r>
+      <w:proofErr w:type="spellStart"/>
+      <w:r>
+        <w:rPr>
+          <w:lang w:val="en-GB" w:eastAsia="pt-BR"/>
+        </w:rPr>
+        <w:t>const</w:t>
+      </w:r>
+      <w:proofErr w:type="spellEnd"/>
+      <w:r>
+        <w:rPr>
+          <w:lang w:val="en-GB" w:eastAsia="pt-BR"/>
+        </w:rPr>
+        <w:t xml:space="preserve"> </w:t>
+      </w:r>
+      <w:proofErr w:type="spellStart"/>
+      <w:r>
+        <w:rPr>
+          <w:lang w:val="en-GB" w:eastAsia="pt-BR"/>
+        </w:rPr>
+        <w:t>handleBuy</w:t>
+      </w:r>
+      <w:proofErr w:type="spellEnd"/>
+      <w:r>
+        <w:rPr>
+          <w:lang w:val="en-GB" w:eastAsia="pt-BR"/>
+        </w:rPr>
+        <w:t xml:space="preserve"> = (</w:t>
+      </w:r>
+      <w:proofErr w:type="spellStart"/>
+      <w:r>
+        <w:rPr>
+          <w:lang w:val="en-GB" w:eastAsia="pt-BR"/>
+        </w:rPr>
+        <w:t>offerId</w:t>
+      </w:r>
+      <w:proofErr w:type="spellEnd"/>
+      <w:r>
+        <w:rPr>
+          <w:lang w:val="en-GB" w:eastAsia="pt-BR"/>
+        </w:rPr>
+        <w:t xml:space="preserve">, </w:t>
+      </w:r>
+      <w:proofErr w:type="spellStart"/>
+      <w:r>
+        <w:rPr>
+          <w:lang w:val="en-GB" w:eastAsia="pt-BR"/>
+        </w:rPr>
+        <w:t>offerPrice</w:t>
+      </w:r>
+      <w:proofErr w:type="spellEnd"/>
+      <w:r>
+        <w:rPr>
+          <w:lang w:val="en-GB" w:eastAsia="pt-BR"/>
+        </w:rPr>
+        <w:t>) =&gt; {</w:t>
+      </w:r>
+    </w:p>
+    <w:p>
+      <w:pPr>
+        <w:rPr>
+          <w:lang w:val="en-GB" w:eastAsia="pt-BR"/>
+        </w:rPr>
+      </w:pPr>
+      <w:r>
+        <w:rPr>
+          <w:lang w:val="en-GB" w:eastAsia="pt-BR"/>
+        </w:rPr>
+        <w:t xml:space="preserve">    </w:t>
+      </w:r>
+      <w:proofErr w:type="spellStart"/>
+      <w:proofErr w:type="gramStart"/>
+      <w:r>
+        <w:rPr>
+          <w:lang w:val="en-GB" w:eastAsia="pt-BR"/>
+        </w:rPr>
+        <w:t>buyEnergy</w:t>
+      </w:r>
+      <w:proofErr w:type="spellEnd"/>
+      <w:r>
+        <w:rPr>
+          <w:lang w:val="en-GB" w:eastAsia="pt-BR"/>
+        </w:rPr>
+        <w:t>(</w:t>
+      </w:r>
+      <w:proofErr w:type="spellStart"/>
+      <w:proofErr w:type="gramEnd"/>
+      <w:r>
+        <w:rPr>
+          <w:lang w:val="en-GB" w:eastAsia="pt-BR"/>
+        </w:rPr>
+        <w:t>offerId</w:t>
+      </w:r>
+      <w:proofErr w:type="spellEnd"/>
+      <w:r>
+        <w:rPr>
+          <w:lang w:val="en-GB" w:eastAsia="pt-BR"/>
+        </w:rPr>
+        <w:t xml:space="preserve">, </w:t>
+      </w:r>
+      <w:proofErr w:type="spellStart"/>
+      <w:r>
+        <w:rPr>
+          <w:lang w:val="en-GB" w:eastAsia="pt-BR"/>
+        </w:rPr>
+        <w:t>offerPrice</w:t>
+      </w:r>
+      <w:proofErr w:type="spellEnd"/>
+      <w:r>
+        <w:rPr>
+          <w:lang w:val="en-GB" w:eastAsia="pt-BR"/>
+        </w:rPr>
+        <w:t>);</w:t>
+      </w:r>
+    </w:p>
+    <w:p>
+      <w:pPr>
+        <w:rPr>
+          <w:lang w:val="en-GB" w:eastAsia="pt-BR"/>
+        </w:rPr>
+      </w:pPr>
+      <w:r>
+        <w:rPr>
+          <w:lang w:val="en-GB" w:eastAsia="pt-BR"/>
+        </w:rPr>
+        <w:t xml:space="preserve">  };</w:t>
+      </w:r>
+    </w:p>
+    <w:p>
+      <w:pPr>
+        <w:rPr>
+          <w:lang w:val="en-GB" w:eastAsia="pt-BR"/>
+        </w:rPr>
+      </w:pPr>
+    </w:p>
+    <w:p>
+      <w:pPr>
+        <w:rPr>
+          <w:lang w:val="pt-BR" w:eastAsia="pt-BR"/>
+        </w:rPr>
+      </w:pPr>
+      <w:r>
+        <w:rPr>
+          <w:lang w:val="en-GB" w:eastAsia="pt-BR"/>
+        </w:rPr>
+        <w:lastRenderedPageBreak/>
+        <w:t xml:space="preserve">  </w:t>
+      </w:r>
+      <w:proofErr w:type="spellStart"/>
+      <w:r>
+        <w:rPr>
+          <w:lang w:val="pt-BR" w:eastAsia="pt-BR"/>
+        </w:rPr>
+        <w:t>return</w:t>
+      </w:r>
+      <w:proofErr w:type="spellEnd"/>
+      <w:r>
+        <w:rPr>
+          <w:lang w:val="pt-BR" w:eastAsia="pt-BR"/>
+        </w:rPr>
+        <w:t xml:space="preserve"> (</w:t>
+      </w:r>
+    </w:p>
+    <w:p>
+      <w:pPr>
+        <w:rPr>
+          <w:lang w:val="pt-BR" w:eastAsia="pt-BR"/>
+        </w:rPr>
+      </w:pPr>
+      <w:r>
+        <w:rPr>
+          <w:lang w:val="pt-BR" w:eastAsia="pt-BR"/>
+        </w:rPr>
+        <w:t xml:space="preserve">    &lt;</w:t>
+      </w:r>
+      <w:proofErr w:type="spellStart"/>
+      <w:r>
+        <w:rPr>
+          <w:lang w:val="pt-BR" w:eastAsia="pt-BR"/>
+        </w:rPr>
+        <w:t>div</w:t>
+      </w:r>
+      <w:proofErr w:type="spellEnd"/>
+      <w:r>
+        <w:rPr>
+          <w:lang w:val="pt-BR" w:eastAsia="pt-BR"/>
+        </w:rPr>
+        <w:t>&gt;</w:t>
+      </w:r>
+    </w:p>
+    <w:p>
+      <w:pPr>
+        <w:rPr>
+          <w:lang w:val="pt-BR" w:eastAsia="pt-BR"/>
+        </w:rPr>
+      </w:pPr>
+      <w:r>
+        <w:rPr>
+          <w:lang w:val="pt-BR" w:eastAsia="pt-BR"/>
+        </w:rPr>
+        <w:t xml:space="preserve">      &lt;h1&gt;Mercado P2P de Energia&lt;/h1&gt;</w:t>
+      </w:r>
+    </w:p>
+    <w:p>
+      <w:pPr>
+        <w:rPr>
+          <w:lang w:val="en-GB" w:eastAsia="pt-BR"/>
+        </w:rPr>
+      </w:pPr>
+      <w:r>
+        <w:rPr>
+          <w:lang w:val="pt-BR" w:eastAsia="pt-BR"/>
+        </w:rPr>
+        <w:t xml:space="preserve">      </w:t>
+      </w:r>
+      <w:r>
+        <w:rPr>
+          <w:lang w:val="en-GB" w:eastAsia="pt-BR"/>
+        </w:rPr>
+        <w:t>&lt;div&gt;</w:t>
+      </w:r>
+    </w:p>
+    <w:p>
+      <w:pPr>
+        <w:rPr>
+          <w:lang w:val="en-GB" w:eastAsia="pt-BR"/>
+        </w:rPr>
+      </w:pPr>
+      <w:r>
+        <w:rPr>
+          <w:lang w:val="en-GB" w:eastAsia="pt-BR"/>
+        </w:rPr>
+        <w:t xml:space="preserve">        &lt;input</w:t>
+      </w:r>
+    </w:p>
+    <w:p>
+      <w:pPr>
+        <w:rPr>
+          <w:lang w:val="en-GB" w:eastAsia="pt-BR"/>
+        </w:rPr>
+      </w:pPr>
+      <w:r>
+        <w:rPr>
+          <w:lang w:val="en-GB" w:eastAsia="pt-BR"/>
+        </w:rPr>
+        <w:t xml:space="preserve">          type="number"</w:t>
+      </w:r>
+    </w:p>
+    <w:p>
+      <w:pPr>
+        <w:rPr>
+          <w:lang w:val="en-GB" w:eastAsia="pt-BR"/>
+        </w:rPr>
+      </w:pPr>
+      <w:r>
+        <w:rPr>
+          <w:lang w:val="en-GB" w:eastAsia="pt-BR"/>
+        </w:rPr>
+        <w:t xml:space="preserve">          placeholder="</w:t>
+      </w:r>
+      <w:proofErr w:type="spellStart"/>
+      <w:r>
+        <w:rPr>
+          <w:lang w:val="en-GB" w:eastAsia="pt-BR"/>
+        </w:rPr>
+        <w:t>Quantidade</w:t>
+      </w:r>
+      <w:proofErr w:type="spellEnd"/>
+      <w:r>
+        <w:rPr>
+          <w:lang w:val="en-GB" w:eastAsia="pt-BR"/>
+        </w:rPr>
+        <w:t xml:space="preserve"> (kWh)"</w:t>
+      </w:r>
+    </w:p>
+    <w:p>
+      <w:pPr>
+        <w:rPr>
+          <w:lang w:val="en-GB" w:eastAsia="pt-BR"/>
+        </w:rPr>
+      </w:pPr>
+      <w:r>
+        <w:rPr>
+          <w:lang w:val="en-GB" w:eastAsia="pt-BR"/>
+        </w:rPr>
+        <w:t xml:space="preserve">          value={amount}</w:t>
+      </w:r>
+    </w:p>
+    <w:p>
+      <w:pPr>
+        <w:rPr>
+          <w:lang w:val="en-GB" w:eastAsia="pt-BR"/>
+        </w:rPr>
+      </w:pPr>
+      <w:r>
+        <w:rPr>
+          <w:lang w:val="en-GB" w:eastAsia="pt-BR"/>
+        </w:rPr>
+        <w:t xml:space="preserve">          </w:t>
+      </w:r>
+      <w:proofErr w:type="spellStart"/>
+      <w:r>
+        <w:rPr>
+          <w:lang w:val="en-GB" w:eastAsia="pt-BR"/>
+        </w:rPr>
+        <w:t>onChange</w:t>
+      </w:r>
+      <w:proofErr w:type="spellEnd"/>
+      <w:r>
+        <w:rPr>
+          <w:lang w:val="en-GB" w:eastAsia="pt-BR"/>
+        </w:rPr>
+        <w:t xml:space="preserve">={(e) =&gt; </w:t>
+      </w:r>
+      <w:proofErr w:type="spellStart"/>
+      <w:r>
+        <w:rPr>
+          <w:lang w:val="en-GB" w:eastAsia="pt-BR"/>
+        </w:rPr>
+        <w:t>setAmount</w:t>
+      </w:r>
+      <w:proofErr w:type="spellEnd"/>
+      <w:r>
+        <w:rPr>
+          <w:lang w:val="en-GB" w:eastAsia="pt-BR"/>
+        </w:rPr>
+        <w:t>(</w:t>
+      </w:r>
+      <w:proofErr w:type="spellStart"/>
+      <w:proofErr w:type="gramStart"/>
+      <w:r>
+        <w:rPr>
+          <w:lang w:val="en-GB" w:eastAsia="pt-BR"/>
+        </w:rPr>
+        <w:t>e.target</w:t>
+      </w:r>
+      <w:proofErr w:type="gramEnd"/>
+      <w:r>
+        <w:rPr>
+          <w:lang w:val="en-GB" w:eastAsia="pt-BR"/>
+        </w:rPr>
+        <w:t>.value</w:t>
+      </w:r>
+      <w:proofErr w:type="spellEnd"/>
+      <w:r>
+        <w:rPr>
+          <w:lang w:val="en-GB" w:eastAsia="pt-BR"/>
+        </w:rPr>
+        <w:t>)}</w:t>
+      </w:r>
+    </w:p>
+    <w:p>
+      <w:pPr>
+        <w:rPr>
+          <w:lang w:val="en-GB" w:eastAsia="pt-BR"/>
+        </w:rPr>
+      </w:pPr>
+      <w:r>
+        <w:rPr>
+          <w:lang w:val="en-GB" w:eastAsia="pt-BR"/>
+        </w:rPr>
+        <w:t xml:space="preserve">        /&gt;</w:t>
+      </w:r>
+    </w:p>
+    <w:p>
+      <w:pPr>
+        <w:rPr>
+          <w:lang w:val="en-GB" w:eastAsia="pt-BR"/>
+        </w:rPr>
+      </w:pPr>
+      <w:r>
+        <w:rPr>
+          <w:lang w:val="en-GB" w:eastAsia="pt-BR"/>
+        </w:rPr>
+        <w:t xml:space="preserve">        &lt;input</w:t>
+      </w:r>
+    </w:p>
+    <w:p>
+      <w:pPr>
+        <w:rPr>
+          <w:lang w:val="en-GB" w:eastAsia="pt-BR"/>
+        </w:rPr>
+      </w:pPr>
+      <w:r>
+        <w:rPr>
+          <w:lang w:val="en-GB" w:eastAsia="pt-BR"/>
+        </w:rPr>
+        <w:t xml:space="preserve">          type="number"</w:t>
+      </w:r>
+    </w:p>
+    <w:p>
+      <w:pPr>
+        <w:rPr>
+          <w:lang w:val="en-GB" w:eastAsia="pt-BR"/>
+        </w:rPr>
+      </w:pPr>
+      <w:r>
+        <w:rPr>
+          <w:lang w:val="en-GB" w:eastAsia="pt-BR"/>
+        </w:rPr>
+        <w:t xml:space="preserve">          placeholder="</w:t>
+      </w:r>
+      <w:proofErr w:type="spellStart"/>
+      <w:r>
+        <w:rPr>
+          <w:lang w:val="en-GB" w:eastAsia="pt-BR"/>
+        </w:rPr>
+        <w:t>Preço</w:t>
+      </w:r>
+      <w:proofErr w:type="spellEnd"/>
+      <w:r>
+        <w:rPr>
+          <w:lang w:val="en-GB" w:eastAsia="pt-BR"/>
+        </w:rPr>
+        <w:t xml:space="preserve"> (ETH)"</w:t>
+      </w:r>
+    </w:p>
+    <w:p>
+      <w:pPr>
+        <w:rPr>
+          <w:lang w:val="en-GB" w:eastAsia="pt-BR"/>
+        </w:rPr>
+      </w:pPr>
+      <w:r>
+        <w:rPr>
+          <w:lang w:val="en-GB" w:eastAsia="pt-BR"/>
+        </w:rPr>
+        <w:t xml:space="preserve">          value={price}</w:t>
+      </w:r>
+    </w:p>
+    <w:p>
+      <w:pPr>
+        <w:rPr>
+          <w:lang w:val="en-GB" w:eastAsia="pt-BR"/>
+        </w:rPr>
+      </w:pPr>
+      <w:r>
+        <w:rPr>
+          <w:lang w:val="en-GB" w:eastAsia="pt-BR"/>
+        </w:rPr>
+        <w:t xml:space="preserve">          </w:t>
+      </w:r>
+      <w:proofErr w:type="spellStart"/>
+      <w:r>
+        <w:rPr>
+          <w:lang w:val="en-GB" w:eastAsia="pt-BR"/>
+        </w:rPr>
+        <w:t>onChange</w:t>
+      </w:r>
+      <w:proofErr w:type="spellEnd"/>
+      <w:r>
+        <w:rPr>
+          <w:lang w:val="en-GB" w:eastAsia="pt-BR"/>
+        </w:rPr>
+        <w:t xml:space="preserve">={(e) =&gt; </w:t>
+      </w:r>
+      <w:proofErr w:type="spellStart"/>
+      <w:r>
+        <w:rPr>
+          <w:lang w:val="en-GB" w:eastAsia="pt-BR"/>
+        </w:rPr>
+        <w:t>setPrice</w:t>
+      </w:r>
+      <w:proofErr w:type="spellEnd"/>
+      <w:r>
+        <w:rPr>
+          <w:lang w:val="en-GB" w:eastAsia="pt-BR"/>
+        </w:rPr>
+        <w:t>(</w:t>
+      </w:r>
+      <w:proofErr w:type="spellStart"/>
+      <w:proofErr w:type="gramStart"/>
+      <w:r>
+        <w:rPr>
+          <w:lang w:val="en-GB" w:eastAsia="pt-BR"/>
+        </w:rPr>
+        <w:t>e.target</w:t>
+      </w:r>
+      <w:proofErr w:type="gramEnd"/>
+      <w:r>
+        <w:rPr>
+          <w:lang w:val="en-GB" w:eastAsia="pt-BR"/>
+        </w:rPr>
+        <w:t>.value</w:t>
+      </w:r>
+      <w:proofErr w:type="spellEnd"/>
+      <w:r>
+        <w:rPr>
+          <w:lang w:val="en-GB" w:eastAsia="pt-BR"/>
+        </w:rPr>
+        <w:t>)}</w:t>
+      </w:r>
+    </w:p>
+    <w:p>
+      <w:pPr>
+        <w:rPr>
+          <w:lang w:val="en-GB" w:eastAsia="pt-BR"/>
+        </w:rPr>
+      </w:pPr>
+      <w:r>
+        <w:rPr>
+          <w:lang w:val="en-GB" w:eastAsia="pt-BR"/>
+        </w:rPr>
+        <w:t xml:space="preserve">        /&gt;</w:t>
+      </w:r>
+    </w:p>
+    <w:p>
+      <w:pPr>
+        <w:rPr>
+          <w:lang w:val="en-GB" w:eastAsia="pt-BR"/>
+        </w:rPr>
+      </w:pPr>
+      <w:r>
+        <w:rPr>
+          <w:lang w:val="en-GB" w:eastAsia="pt-BR"/>
+        </w:rPr>
+        <w:t xml:space="preserve">        &lt;button </w:t>
+      </w:r>
+      <w:proofErr w:type="spellStart"/>
+      <w:r>
+        <w:rPr>
+          <w:lang w:val="en-GB" w:eastAsia="pt-BR"/>
+        </w:rPr>
+        <w:t>onClick</w:t>
+      </w:r>
+      <w:proofErr w:type="spellEnd"/>
+      <w:r>
+        <w:rPr>
+          <w:lang w:val="en-GB" w:eastAsia="pt-BR"/>
+        </w:rPr>
+        <w:t>={</w:t>
+      </w:r>
+      <w:proofErr w:type="spellStart"/>
+      <w:r>
+        <w:rPr>
+          <w:lang w:val="en-GB" w:eastAsia="pt-BR"/>
+        </w:rPr>
+        <w:t>handleCreateOffer</w:t>
+      </w:r>
+      <w:proofErr w:type="spellEnd"/>
+      <w:r>
+        <w:rPr>
+          <w:lang w:val="en-GB" w:eastAsia="pt-BR"/>
+        </w:rPr>
+        <w:t>}&gt;</w:t>
+      </w:r>
+      <w:proofErr w:type="spellStart"/>
+      <w:r>
+        <w:rPr>
+          <w:lang w:val="en-GB" w:eastAsia="pt-BR"/>
+        </w:rPr>
+        <w:t>Criar</w:t>
+      </w:r>
+      <w:proofErr w:type="spellEnd"/>
+      <w:r>
+        <w:rPr>
+          <w:lang w:val="en-GB" w:eastAsia="pt-BR"/>
+        </w:rPr>
+        <w:t xml:space="preserve"> </w:t>
+      </w:r>
+      <w:proofErr w:type="spellStart"/>
+      <w:r>
+        <w:rPr>
+          <w:lang w:val="en-GB" w:eastAsia="pt-BR"/>
+        </w:rPr>
+        <w:t>Oferta</w:t>
+      </w:r>
+      <w:proofErr w:type="spellEnd"/>
+      <w:r>
+        <w:rPr>
+          <w:lang w:val="en-GB" w:eastAsia="pt-BR"/>
+        </w:rPr>
+        <w:t>&lt;/button&gt;</w:t>
+      </w:r>
+    </w:p>
+    <w:p>
+      <w:pPr>
+        <w:rPr>
+          <w:lang w:val="pt-BR" w:eastAsia="pt-BR"/>
+        </w:rPr>
+      </w:pPr>
+      <w:r>
+        <w:rPr>
+          <w:lang w:val="en-GB" w:eastAsia="pt-BR"/>
+        </w:rPr>
+        <w:t xml:space="preserve">      </w:t>
+      </w:r>
+      <w:r>
+        <w:rPr>
+          <w:lang w:val="pt-BR" w:eastAsia="pt-BR"/>
+        </w:rPr>
+        <w:t>&lt;/</w:t>
+      </w:r>
+      <w:proofErr w:type="spellStart"/>
+      <w:r>
+        <w:rPr>
+          <w:lang w:val="pt-BR" w:eastAsia="pt-BR"/>
+        </w:rPr>
+        <w:t>div</w:t>
+      </w:r>
+      <w:proofErr w:type="spellEnd"/>
+      <w:r>
+        <w:rPr>
+          <w:lang w:val="pt-BR" w:eastAsia="pt-BR"/>
+        </w:rPr>
+        <w:t>&gt;</w:t>
+      </w:r>
+    </w:p>
+    <w:p>
+      <w:pPr>
+        <w:rPr>
+          <w:lang w:val="pt-BR" w:eastAsia="pt-BR"/>
+        </w:rPr>
+      </w:pPr>
+      <w:r>
+        <w:rPr>
+          <w:lang w:val="pt-BR" w:eastAsia="pt-BR"/>
+        </w:rPr>
+        <w:t xml:space="preserve">      &lt;</w:t>
+      </w:r>
+      <w:proofErr w:type="spellStart"/>
+      <w:r>
+        <w:rPr>
+          <w:lang w:val="pt-BR" w:eastAsia="pt-BR"/>
+        </w:rPr>
+        <w:t>div</w:t>
+      </w:r>
+      <w:proofErr w:type="spellEnd"/>
+      <w:r>
+        <w:rPr>
+          <w:lang w:val="pt-BR" w:eastAsia="pt-BR"/>
+        </w:rPr>
+        <w:t>&gt;</w:t>
+      </w:r>
+    </w:p>
+    <w:p>
+      <w:pPr>
+        <w:rPr>
+          <w:lang w:val="pt-BR" w:eastAsia="pt-BR"/>
+        </w:rPr>
+      </w:pPr>
+      <w:r>
+        <w:rPr>
+          <w:lang w:val="pt-BR" w:eastAsia="pt-BR"/>
+        </w:rPr>
+        <w:t xml:space="preserve">        {/* Lista de ofertas seria carregada aqui */}</w:t>
+      </w:r>
+    </w:p>
+    <w:p>
+      <w:pPr>
+        <w:rPr>
+          <w:lang w:val="en-GB" w:eastAsia="pt-BR"/>
+        </w:rPr>
+      </w:pPr>
+      <w:r>
+        <w:rPr>
+          <w:lang w:val="pt-BR" w:eastAsia="pt-BR"/>
+        </w:rPr>
+        <w:t xml:space="preserve">        </w:t>
+      </w:r>
+      <w:r>
+        <w:rPr>
+          <w:lang w:val="en-GB" w:eastAsia="pt-BR"/>
+        </w:rPr>
+        <w:t xml:space="preserve">&lt;button </w:t>
+      </w:r>
+      <w:proofErr w:type="spellStart"/>
+      <w:r>
+        <w:rPr>
+          <w:lang w:val="en-GB" w:eastAsia="pt-BR"/>
+        </w:rPr>
+        <w:t>onClick</w:t>
+      </w:r>
+      <w:proofErr w:type="spellEnd"/>
+      <w:proofErr w:type="gramStart"/>
+      <w:r>
+        <w:rPr>
+          <w:lang w:val="en-GB" w:eastAsia="pt-BR"/>
+        </w:rPr>
+        <w:t>={</w:t>
+      </w:r>
+      <w:proofErr w:type="gramEnd"/>
+      <w:r>
+        <w:rPr>
+          <w:lang w:val="en-GB" w:eastAsia="pt-BR"/>
+        </w:rPr>
+        <w:t xml:space="preserve">() =&gt; </w:t>
+      </w:r>
+      <w:proofErr w:type="spellStart"/>
+      <w:r>
+        <w:rPr>
+          <w:lang w:val="en-GB" w:eastAsia="pt-BR"/>
+        </w:rPr>
+        <w:t>handleBuy</w:t>
+      </w:r>
+      <w:proofErr w:type="spellEnd"/>
+      <w:r>
+        <w:rPr>
+          <w:lang w:val="en-GB" w:eastAsia="pt-BR"/>
+        </w:rPr>
+        <w:t>(1, "0.01")}&gt;</w:t>
+      </w:r>
+      <w:proofErr w:type="spellStart"/>
+      <w:r>
+        <w:rPr>
+          <w:lang w:val="en-GB" w:eastAsia="pt-BR"/>
+        </w:rPr>
+        <w:t>Comprar</w:t>
+      </w:r>
+      <w:proofErr w:type="spellEnd"/>
+      <w:r>
+        <w:rPr>
+          <w:lang w:val="en-GB" w:eastAsia="pt-BR"/>
+        </w:rPr>
+        <w:t xml:space="preserve"> </w:t>
+      </w:r>
+      <w:proofErr w:type="spellStart"/>
+      <w:r>
+        <w:rPr>
+          <w:lang w:val="en-GB" w:eastAsia="pt-BR"/>
+        </w:rPr>
+        <w:t>Oferta</w:t>
+      </w:r>
+      <w:proofErr w:type="spellEnd"/>
+      <w:r>
+        <w:rPr>
+          <w:lang w:val="en-GB" w:eastAsia="pt-BR"/>
+        </w:rPr>
+        <w:t xml:space="preserve"> #1&lt;/button&gt;</w:t>
+      </w:r>
+    </w:p>
+    <w:p>
+      <w:pPr>
+        <w:rPr>
+          <w:lang w:val="en-GB" w:eastAsia="pt-BR"/>
+        </w:rPr>
+      </w:pPr>
+      <w:r>
+        <w:rPr>
+          <w:lang w:val="en-GB" w:eastAsia="pt-BR"/>
+        </w:rPr>
+        <w:t xml:space="preserve">      &lt;/div&gt;</w:t>
+      </w:r>
+    </w:p>
+    <w:p>
+      <w:pPr>
+        <w:rPr>
+          <w:lang w:val="en-GB" w:eastAsia="pt-BR"/>
+        </w:rPr>
+      </w:pPr>
+      <w:r>
+        <w:rPr>
+          <w:lang w:val="en-GB" w:eastAsia="pt-BR"/>
+        </w:rPr>
+        <w:t xml:space="preserve">    &lt;/div&gt;</w:t>
+      </w:r>
+    </w:p>
+    <w:p>
+      <w:pPr>
+        <w:rPr>
+          <w:lang w:val="en-GB" w:eastAsia="pt-BR"/>
+        </w:rPr>
+      </w:pPr>
+      <w:r>
+        <w:rPr>
+          <w:lang w:val="en-GB" w:eastAsia="pt-BR"/>
+        </w:rPr>
+        <w:t xml:space="preserve">  );</w:t>
+      </w:r>
+    </w:p>
+    <w:p>
+      <w:pPr>
+        <w:rPr>
+          <w:lang w:val="en-GB" w:eastAsia="pt-BR"/>
+        </w:rPr>
+      </w:pPr>
+      <w:r>
+        <w:rPr>
+          <w:lang w:val="en-GB" w:eastAsia="pt-BR"/>
+        </w:rPr>
+        <w:t>}</w:t>
+      </w:r>
+    </w:p>
+    <w:p>
+      <w:pPr>
+        <w:rPr>
+          <w:lang w:val="en-GB" w:eastAsia="pt-BR"/>
+        </w:rPr>
+      </w:pPr>
+    </w:p>
+    <w:p>
+      <w:pPr>
+        <w:rPr>
+          <w:lang w:val="en-GB" w:eastAsia="pt-BR"/>
+        </w:rPr>
+      </w:pPr>
+      <w:r>
+        <w:rPr>
+          <w:lang w:val="en-GB" w:eastAsia="pt-BR"/>
+        </w:rPr>
+        <w:t xml:space="preserve">export default </w:t>
+      </w:r>
+      <w:proofErr w:type="gramStart"/>
+      <w:r>
+        <w:rPr>
+          <w:lang w:val="en-GB" w:eastAsia="pt-BR"/>
+        </w:rPr>
+        <w:t>App;</w:t>
+      </w:r>
+      <w:proofErr w:type="gramEnd"/>
+    </w:p>
+    <w:p>
+      <w:pPr>
+        <w:rPr>
+          <w:lang w:val="en-GB" w:eastAsia="pt-BR"/>
+        </w:rPr>
+      </w:pPr>
+    </w:p>
+    <w:p>
+      <w:pPr>
+        <w:spacing w:after="0" w:line="240" w:lineRule="auto"/>
+        <w:rPr>
+          <w:rFonts w:ascii="Times New Roman" w:eastAsia="Times New Roman" w:hAnsi="Times New Roman" w:cs="Times New Roman"/>
+          <w:color w:val="auto"/>
+          <w:sz w:val="24"/>
+          <w:szCs w:val="24"/>
+          <w:lang w:val="pt-BR" w:eastAsia="pt-BR"/>
+        </w:rPr>
+      </w:pPr>
+      <w:r>
+        <w:rPr>
+          <w:rFonts w:ascii="Times New Roman" w:eastAsia="Times New Roman" w:hAnsi="Times New Roman" w:cs="Times New Roman"/>
+          <w:b/>
+          <w:bCs/>
+          <w:color w:val="auto"/>
+          <w:sz w:val="24"/>
+          <w:szCs w:val="24"/>
+          <w:lang w:val="pt-BR" w:eastAsia="pt-BR"/>
+        </w:rPr>
+        <w:t>Detalhe</w:t>
+      </w:r>
+      <w:r>
+        <w:rPr>
+          <w:rFonts w:ascii="Times New Roman" w:eastAsia="Times New Roman" w:hAnsi="Times New Roman" w:cs="Times New Roman"/>
+          <w:color w:val="auto"/>
+          <w:sz w:val="24"/>
+          <w:szCs w:val="24"/>
+          <w:lang w:val="pt-BR" w:eastAsia="pt-BR"/>
+        </w:rPr>
+        <w:t xml:space="preserve">: O </w:t>
+      </w:r>
+      <w:proofErr w:type="spellStart"/>
+      <w:r>
+        <w:rPr>
+          <w:rFonts w:ascii="Times New Roman" w:eastAsia="Times New Roman" w:hAnsi="Times New Roman" w:cs="Times New Roman"/>
+          <w:color w:val="auto"/>
+          <w:sz w:val="24"/>
+          <w:szCs w:val="24"/>
+          <w:lang w:val="pt-BR" w:eastAsia="pt-BR"/>
+        </w:rPr>
+        <w:t>frontend</w:t>
+      </w:r>
+      <w:proofErr w:type="spellEnd"/>
+      <w:r>
+        <w:rPr>
+          <w:rFonts w:ascii="Times New Roman" w:eastAsia="Times New Roman" w:hAnsi="Times New Roman" w:cs="Times New Roman"/>
+          <w:color w:val="auto"/>
+          <w:sz w:val="24"/>
+          <w:szCs w:val="24"/>
+          <w:lang w:val="pt-BR" w:eastAsia="pt-BR"/>
+        </w:rPr>
+        <w:t xml:space="preserve"> assume que o usuário tem </w:t>
+      </w:r>
+      <w:proofErr w:type="spellStart"/>
+      <w:r>
+        <w:rPr>
+          <w:rFonts w:ascii="Times New Roman" w:eastAsia="Times New Roman" w:hAnsi="Times New Roman" w:cs="Times New Roman"/>
+          <w:color w:val="auto"/>
+          <w:sz w:val="24"/>
+          <w:szCs w:val="24"/>
+          <w:lang w:val="pt-BR" w:eastAsia="pt-BR"/>
+        </w:rPr>
+        <w:t>MetaMask</w:t>
+      </w:r>
+      <w:proofErr w:type="spellEnd"/>
+      <w:r>
+        <w:rPr>
+          <w:rFonts w:ascii="Times New Roman" w:eastAsia="Times New Roman" w:hAnsi="Times New Roman" w:cs="Times New Roman"/>
+          <w:color w:val="auto"/>
+          <w:sz w:val="24"/>
+          <w:szCs w:val="24"/>
+          <w:lang w:val="pt-BR" w:eastAsia="pt-BR"/>
+        </w:rPr>
+        <w:t xml:space="preserve"> instalado e configurado para interagir com a </w:t>
+      </w:r>
+      <w:proofErr w:type="spellStart"/>
+      <w:r>
+        <w:rPr>
+          <w:rFonts w:ascii="Times New Roman" w:eastAsia="Times New Roman" w:hAnsi="Times New Roman" w:cs="Times New Roman"/>
+          <w:color w:val="auto"/>
+          <w:sz w:val="24"/>
+          <w:szCs w:val="24"/>
+          <w:lang w:val="pt-BR" w:eastAsia="pt-BR"/>
+        </w:rPr>
+        <w:t>testnet</w:t>
+      </w:r>
+      <w:proofErr w:type="spellEnd"/>
+      <w:r>
+        <w:rPr>
+          <w:rFonts w:ascii="Times New Roman" w:eastAsia="Times New Roman" w:hAnsi="Times New Roman" w:cs="Times New Roman"/>
+          <w:color w:val="auto"/>
+          <w:sz w:val="24"/>
+          <w:szCs w:val="24"/>
+          <w:lang w:val="pt-BR" w:eastAsia="pt-BR"/>
+        </w:rPr>
+        <w:t>.</w:t>
+      </w:r>
+    </w:p>
+    <w:p>
+      <w:pPr>
+        <w:rPr>
+          <w:lang w:val="pt-BR" w:eastAsia="pt-BR"/>
+        </w:rPr>
+      </w:pPr>
     </w:p>
     <w:p>
       <w:pPr>
@@ -2905,6 +6707,57 @@
     </w:p>
     <w:p>
       <w:pPr>
+        <w:spacing w:after="0" w:line="240" w:lineRule="auto"/>
+        <w:rPr>
+          <w:rFonts w:ascii="Times New Roman" w:eastAsia="Times New Roman" w:hAnsi="Times New Roman" w:cs="Times New Roman"/>
+          <w:color w:val="auto"/>
+          <w:sz w:val="24"/>
+          <w:szCs w:val="24"/>
+          <w:lang w:val="pt-BR" w:eastAsia="pt-BR"/>
+        </w:rPr>
+      </w:pPr>
+      <w:r>
+        <w:rPr>
+          <w:rFonts w:ascii="Times New Roman" w:eastAsia="Times New Roman" w:hAnsi="Times New Roman" w:cs="Times New Roman"/>
+          <w:color w:val="auto"/>
+          <w:sz w:val="24"/>
+          <w:szCs w:val="24"/>
+          <w:lang w:val="pt-BR" w:eastAsia="pt-BR"/>
+        </w:rPr>
+        <w:t xml:space="preserve">A integração é direta: o </w:t>
+      </w:r>
+      <w:proofErr w:type="spellStart"/>
+      <w:r>
+        <w:rPr>
+          <w:rFonts w:ascii="Times New Roman" w:eastAsia="Times New Roman" w:hAnsi="Times New Roman" w:cs="Times New Roman"/>
+          <w:color w:val="auto"/>
+          <w:sz w:val="24"/>
+          <w:szCs w:val="24"/>
+          <w:lang w:val="pt-BR" w:eastAsia="pt-BR"/>
+        </w:rPr>
+        <w:t>React</w:t>
+      </w:r>
+      <w:proofErr w:type="spellEnd"/>
+      <w:r>
+        <w:rPr>
+          <w:rFonts w:ascii="Times New Roman" w:eastAsia="Times New Roman" w:hAnsi="Times New Roman" w:cs="Times New Roman"/>
+          <w:color w:val="auto"/>
+          <w:sz w:val="24"/>
+          <w:szCs w:val="24"/>
+          <w:lang w:val="pt-BR" w:eastAsia="pt-BR"/>
+        </w:rPr>
+        <w:t xml:space="preserve"> usa Web3.js para chamar as funções do contrato. Não há eventos ou atualizações em tempo real para simplificar.</w:t>
+      </w:r>
+    </w:p>
+    <w:p>
+      <w:pPr>
+        <w:rPr>
+          <w:lang w:val="pt-BR" w:eastAsia="pt-BR"/>
+        </w:rPr>
+      </w:pPr>
+    </w:p>
+    <w:p>
+      <w:pPr>
         <w:pStyle w:val="Ttulo2"/>
         <w:rPr>
           <w:lang w:val="pt-BR"/>
@@ -2988,6 +6841,35 @@
     </w:p>
     <w:p>
       <w:pPr>
+        <w:spacing w:after="0" w:line="240" w:lineRule="auto"/>
+        <w:rPr>
+          <w:rFonts w:ascii="Times New Roman" w:eastAsia="Times New Roman" w:hAnsi="Times New Roman" w:cs="Times New Roman"/>
+          <w:color w:val="auto"/>
+          <w:sz w:val="24"/>
+          <w:szCs w:val="24"/>
+          <w:lang w:val="pt-BR" w:eastAsia="pt-BR"/>
+        </w:rPr>
+      </w:pPr>
+      <w:r>
+        <w:rPr>
+          <w:rFonts w:ascii="Times New Roman" w:eastAsia="Times New Roman" w:hAnsi="Times New Roman" w:cs="Times New Roman"/>
+          <w:color w:val="auto"/>
+          <w:sz w:val="24"/>
+          <w:szCs w:val="24"/>
+          <w:lang w:val="pt-BR" w:eastAsia="pt-BR"/>
+        </w:rPr>
+        <w:t>Não há algoritmo complexo. A negociação é manual: o vendedor define o preço, e o comprador aceita pagando o valor exato.</w:t>
+      </w:r>
+    </w:p>
+    <w:p>
+      <w:pPr>
+        <w:rPr>
+          <w:lang w:val="pt-BR" w:eastAsia="pt-BR"/>
+        </w:rPr>
+      </w:pPr>
+    </w:p>
+    <w:p>
+      <w:pPr>
         <w:pStyle w:val="Ttulo2"/>
       </w:pPr>
       <w:bookmarkStart w:id="15" w:name="_Toc195021316"/>
@@ -2997,9 +6879,160 @@
       </w:r>
       <w:proofErr w:type="spellEnd"/>
       <w:r>
-        <w:t xml:space="preserve"> de Venda de Energia</w:t>
+        <w:t xml:space="preserve"> de Venda de </w:t>
+      </w:r>
+      <w:proofErr w:type="spellStart"/>
+      <w:r>
+        <w:t>Energia</w:t>
       </w:r>
       <w:bookmarkEnd w:id="15"/>
+      <w:proofErr w:type="spellEnd"/>
+    </w:p>
+    <w:p>
+      <w:pPr>
+        <w:spacing w:after="0" w:line="240" w:lineRule="auto"/>
+        <w:rPr>
+          <w:rFonts w:ascii="Times New Roman" w:eastAsia="Times New Roman" w:hAnsi="Times New Roman" w:cs="Times New Roman"/>
+          <w:color w:val="auto"/>
+          <w:sz w:val="24"/>
+          <w:szCs w:val="24"/>
+          <w:lang w:val="pt-BR" w:eastAsia="pt-BR"/>
+        </w:rPr>
+      </w:pPr>
+      <w:r>
+        <w:rPr>
+          <w:rFonts w:ascii="Times New Roman" w:eastAsia="Times New Roman" w:hAnsi="Times New Roman" w:cs="Times New Roman"/>
+          <w:color w:val="auto"/>
+          <w:sz w:val="24"/>
+          <w:szCs w:val="24"/>
+          <w:lang w:val="pt-BR" w:eastAsia="pt-BR"/>
+        </w:rPr>
+        <w:t xml:space="preserve">O contrato já cobre a venda com a função </w:t>
+      </w:r>
+      <w:proofErr w:type="spellStart"/>
+      <w:r>
+        <w:rPr>
+          <w:rFonts w:ascii="Times New Roman" w:eastAsia="Times New Roman" w:hAnsi="Times New Roman" w:cs="Times New Roman"/>
+          <w:color w:val="auto"/>
+          <w:sz w:val="24"/>
+          <w:szCs w:val="24"/>
+          <w:lang w:val="pt-BR" w:eastAsia="pt-BR"/>
+        </w:rPr>
+        <w:t>buyEnergy</w:t>
+      </w:r>
+      <w:proofErr w:type="spellEnd"/>
+      <w:r>
+        <w:rPr>
+          <w:rFonts w:ascii="Times New Roman" w:eastAsia="Times New Roman" w:hAnsi="Times New Roman" w:cs="Times New Roman"/>
+          <w:color w:val="auto"/>
+          <w:sz w:val="24"/>
+          <w:szCs w:val="24"/>
+          <w:lang w:val="pt-BR" w:eastAsia="pt-BR"/>
+        </w:rPr>
+        <w:t>, que transfere o pagamento ao vendedor após a transação.</w:t>
+      </w:r>
+    </w:p>
+    <w:p>
+      <w:pPr>
+        <w:rPr>
+          <w:lang w:val="pt-BR" w:eastAsia="pt-BR"/>
+        </w:rPr>
+      </w:pPr>
+    </w:p>
+    <w:p>
+      <w:pPr>
+        <w:pStyle w:val="Ttulo1"/>
+        <w:rPr>
+          <w:rFonts w:cs="Times New Roman"/>
+          <w:lang w:val="pt-BR"/>
+        </w:rPr>
+      </w:pPr>
+      <w:r>
+        <w:rPr>
+          <w:rFonts w:cs="Times New Roman"/>
+          <w:lang w:val="pt-BR"/>
+        </w:rPr>
+        <w:t>Funcionamento</w:t>
+      </w:r>
+    </w:p>
+    <w:p>
+      <w:pPr>
+        <w:pStyle w:val="break-words"/>
+      </w:pPr>
+      <w:r>
+        <w:t xml:space="preserve">O sistema proposto é simples e funcional, permitindo que produtores e consumidores assinem contratos e realizem transações de energia diretamente via </w:t>
+      </w:r>
+      <w:proofErr w:type="spellStart"/>
+      <w:r>
+        <w:t>blockchain</w:t>
+      </w:r>
+      <w:proofErr w:type="spellEnd"/>
+      <w:r>
+        <w:t xml:space="preserve">. A combinação de </w:t>
+      </w:r>
+      <w:proofErr w:type="spellStart"/>
+      <w:r>
+        <w:t>Solidity</w:t>
+      </w:r>
+      <w:proofErr w:type="spellEnd"/>
+      <w:r>
+        <w:t>, Web3.js e React.js atende aos requisitos básicos de um mercado P2P:</w:t>
+      </w:r>
+    </w:p>
+    <w:p>
+      <w:pPr>
+        <w:pStyle w:val="break-words"/>
+        <w:numPr>
+          <w:ilvl w:val="0"/>
+          <w:numId w:val="42"/>
+        </w:numPr>
+      </w:pPr>
+      <w:r>
+        <w:t>Assinatura de contratos via criação de ofertas.</w:t>
+      </w:r>
+    </w:p>
+    <w:p>
+      <w:pPr>
+        <w:pStyle w:val="break-words"/>
+        <w:numPr>
+          <w:ilvl w:val="0"/>
+          <w:numId w:val="42"/>
+        </w:numPr>
+      </w:pPr>
+      <w:r>
+        <w:t>Transações online com pagamento em ETH.</w:t>
+      </w:r>
+    </w:p>
+    <w:p>
+      <w:pPr>
+        <w:pStyle w:val="break-words"/>
+      </w:pPr>
+      <w:r>
+        <w:t xml:space="preserve">Limitações incluem a falta de escalabilidade para muitas transações e a dependência de uma carteira como </w:t>
+      </w:r>
+      <w:proofErr w:type="spellStart"/>
+      <w:r>
+        <w:t>MetaMask</w:t>
+      </w:r>
+      <w:proofErr w:type="spellEnd"/>
+      <w:r>
+        <w:t xml:space="preserve">. Para trabalho futuro, sugere-se adicionar um histórico de transações visível no </w:t>
+      </w:r>
+      <w:proofErr w:type="spellStart"/>
+      <w:r>
+        <w:t>frontend</w:t>
+      </w:r>
+      <w:proofErr w:type="spellEnd"/>
+      <w:r>
+        <w:t xml:space="preserve"> e suporte a múltiplas ofertas simultâneas.</w:t>
+      </w:r>
+    </w:p>
+    <w:p>
+      <w:pPr>
+        <w:rPr>
+          <w:lang w:val="pt-BR" w:eastAsia="pt-BR"/>
+        </w:rPr>
+      </w:pPr>
     </w:p>
     <w:p>
       <w:pPr>
@@ -4163,6 +8196,300 @@
     </w:lvl>
   </w:abstractNum>
   <w:abstractNum w:abstractNumId="5" w15:restartNumberingAfterBreak="0">
+    <w:nsid w:val="0E6C0419"/>
+    <w:multiLevelType w:val="multilevel"/>
+    <w:tmpl w:val="D0644040"/>
+    <w:lvl w:ilvl="0">
+      <w:start w:val="1"/>
+      <w:numFmt w:val="bullet"/>
+      <w:lvlText w:val=""/>
+      <w:lvlJc w:val="left"/>
+      <w:pPr>
+        <w:tabs>
+          <w:tab w:val="num" w:pos="720"/>
+        </w:tabs>
+        <w:ind w:left="720" w:hanging="360"/>
+      </w:pPr>
+      <w:rPr>
+        <w:rFonts w:ascii="Symbol" w:hAnsi="Symbol" w:hint="default"/>
+        <w:sz w:val="20"/>
+      </w:rPr>
+    </w:lvl>
+    <w:lvl w:ilvl="1" w:tentative="1">
+      <w:start w:val="1"/>
+      <w:numFmt w:val="bullet"/>
+      <w:lvlText w:val="o"/>
+      <w:lvlJc w:val="left"/>
+      <w:pPr>
+        <w:tabs>
+          <w:tab w:val="num" w:pos="1440"/>
+        </w:tabs>
+        <w:ind w:left="1440" w:hanging="360"/>
+      </w:pPr>
+      <w:rPr>
+        <w:rFonts w:ascii="Courier New" w:hAnsi="Courier New" w:hint="default"/>
+        <w:sz w:val="20"/>
+      </w:rPr>
+    </w:lvl>
+    <w:lvl w:ilvl="2" w:tentative="1">
+      <w:start w:val="1"/>
+      <w:numFmt w:val="bullet"/>
+      <w:lvlText w:val=""/>
+      <w:lvlJc w:val="left"/>
+      <w:pPr>
+        <w:tabs>
+          <w:tab w:val="num" w:pos="2160"/>
+        </w:tabs>
+        <w:ind w:left="2160" w:hanging="360"/>
+      </w:pPr>
+      <w:rPr>
+        <w:rFonts w:ascii="Wingdings" w:hAnsi="Wingdings" w:hint="default"/>
+        <w:sz w:val="20"/>
+      </w:rPr>
+    </w:lvl>
+    <w:lvl w:ilvl="3" w:tentative="1">
+      <w:start w:val="1"/>
+      <w:numFmt w:val="bullet"/>
+      <w:lvlText w:val=""/>
+      <w:lvlJc w:val="left"/>
+      <w:pPr>
+        <w:tabs>
+          <w:tab w:val="num" w:pos="2880"/>
+        </w:tabs>
+        <w:ind w:left="2880" w:hanging="360"/>
+      </w:pPr>
+      <w:rPr>
+        <w:rFonts w:ascii="Wingdings" w:hAnsi="Wingdings" w:hint="default"/>
+        <w:sz w:val="20"/>
+      </w:rPr>
+    </w:lvl>
+    <w:lvl w:ilvl="4" w:tentative="1">
+      <w:start w:val="1"/>
+      <w:numFmt w:val="bullet"/>
+      <w:lvlText w:val=""/>
+      <w:lvlJc w:val="left"/>
+      <w:pPr>
+        <w:tabs>
+          <w:tab w:val="num" w:pos="3600"/>
+        </w:tabs>
+        <w:ind w:left="3600" w:hanging="360"/>
+      </w:pPr>
+      <w:rPr>
+        <w:rFonts w:ascii="Wingdings" w:hAnsi="Wingdings" w:hint="default"/>
+        <w:sz w:val="20"/>
+      </w:rPr>
+    </w:lvl>
+    <w:lvl w:ilvl="5" w:tentative="1">
+      <w:start w:val="1"/>
+      <w:numFmt w:val="bullet"/>
+      <w:lvlText w:val=""/>
+      <w:lvlJc w:val="left"/>
+      <w:pPr>
+        <w:tabs>
+          <w:tab w:val="num" w:pos="4320"/>
+        </w:tabs>
+        <w:ind w:left="4320" w:hanging="360"/>
+      </w:pPr>
+      <w:rPr>
+        <w:rFonts w:ascii="Wingdings" w:hAnsi="Wingdings" w:hint="default"/>
+        <w:sz w:val="20"/>
+      </w:rPr>
+    </w:lvl>
+    <w:lvl w:ilvl="6" w:tentative="1">
+      <w:start w:val="1"/>
+      <w:numFmt w:val="bullet"/>
+      <w:lvlText w:val=""/>
+      <w:lvlJc w:val="left"/>
+      <w:pPr>
+        <w:tabs>
+          <w:tab w:val="num" w:pos="5040"/>
+        </w:tabs>
+        <w:ind w:left="5040" w:hanging="360"/>
+      </w:pPr>
+      <w:rPr>
+        <w:rFonts w:ascii="Wingdings" w:hAnsi="Wingdings" w:hint="default"/>
+        <w:sz w:val="20"/>
+      </w:rPr>
+    </w:lvl>
+    <w:lvl w:ilvl="7" w:tentative="1">
+      <w:start w:val="1"/>
+      <w:numFmt w:val="bullet"/>
+      <w:lvlText w:val=""/>
+      <w:lvlJc w:val="left"/>
+      <w:pPr>
+        <w:tabs>
+          <w:tab w:val="num" w:pos="5760"/>
+        </w:tabs>
+        <w:ind w:left="5760" w:hanging="360"/>
+      </w:pPr>
+      <w:rPr>
+        <w:rFonts w:ascii="Wingdings" w:hAnsi="Wingdings" w:hint="default"/>
+        <w:sz w:val="20"/>
+      </w:rPr>
+    </w:lvl>
+    <w:lvl w:ilvl="8" w:tentative="1">
+      <w:start w:val="1"/>
+      <w:numFmt w:val="bullet"/>
+      <w:lvlText w:val=""/>
+      <w:lvlJc w:val="left"/>
+      <w:pPr>
+        <w:tabs>
+          <w:tab w:val="num" w:pos="6480"/>
+        </w:tabs>
+        <w:ind w:left="6480" w:hanging="360"/>
+      </w:pPr>
+      <w:rPr>
+        <w:rFonts w:ascii="Wingdings" w:hAnsi="Wingdings" w:hint="default"/>
+        <w:sz w:val="20"/>
+      </w:rPr>
+    </w:lvl>
+  </w:abstractNum>
+  <w:abstractNum w:abstractNumId="6" w15:restartNumberingAfterBreak="0">
+    <w:nsid w:val="117A1BD8"/>
+    <w:multiLevelType w:val="multilevel"/>
+    <w:tmpl w:val="D7600CC2"/>
+    <w:lvl w:ilvl="0">
+      <w:start w:val="1"/>
+      <w:numFmt w:val="bullet"/>
+      <w:lvlText w:val=""/>
+      <w:lvlJc w:val="left"/>
+      <w:pPr>
+        <w:tabs>
+          <w:tab w:val="num" w:pos="720"/>
+        </w:tabs>
+        <w:ind w:left="720" w:hanging="360"/>
+      </w:pPr>
+      <w:rPr>
+        <w:rFonts w:ascii="Symbol" w:hAnsi="Symbol" w:hint="default"/>
+        <w:sz w:val="20"/>
+      </w:rPr>
+    </w:lvl>
+    <w:lvl w:ilvl="1">
+      <w:start w:val="1"/>
+      <w:numFmt w:val="decimal"/>
+      <w:lvlText w:val="%2."/>
+      <w:lvlJc w:val="left"/>
+      <w:pPr>
+        <w:tabs>
+          <w:tab w:val="num" w:pos="1440"/>
+        </w:tabs>
+        <w:ind w:left="1440" w:hanging="360"/>
+      </w:pPr>
+    </w:lvl>
+    <w:lvl w:ilvl="2" w:tentative="1">
+      <w:start w:val="1"/>
+      <w:numFmt w:val="bullet"/>
+      <w:lvlText w:val=""/>
+      <w:lvlJc w:val="left"/>
+      <w:pPr>
+        <w:tabs>
+          <w:tab w:val="num" w:pos="2160"/>
+        </w:tabs>
+        <w:ind w:left="2160" w:hanging="360"/>
+      </w:pPr>
+      <w:rPr>
+        <w:rFonts w:ascii="Wingdings" w:hAnsi="Wingdings" w:hint="default"/>
+        <w:sz w:val="20"/>
+      </w:rPr>
+    </w:lvl>
+    <w:lvl w:ilvl="3" w:tentative="1">
+      <w:start w:val="1"/>
+      <w:numFmt w:val="bullet"/>
+      <w:lvlText w:val=""/>
+      <w:lvlJc w:val="left"/>
+      <w:pPr>
+        <w:tabs>
+          <w:tab w:val="num" w:pos="2880"/>
+        </w:tabs>
+        <w:ind w:left="2880" w:hanging="360"/>
+      </w:pPr>
+      <w:rPr>
+        <w:rFonts w:ascii="Wingdings" w:hAnsi="Wingdings" w:hint="default"/>
+        <w:sz w:val="20"/>
+      </w:rPr>
+    </w:lvl>
+    <w:lvl w:ilvl="4" w:tentative="1">
+      <w:start w:val="1"/>
+      <w:numFmt w:val="bullet"/>
+      <w:lvlText w:val=""/>
+      <w:lvlJc w:val="left"/>
+      <w:pPr>
+        <w:tabs>
+          <w:tab w:val="num" w:pos="3600"/>
+        </w:tabs>
+        <w:ind w:left="3600" w:hanging="360"/>
+      </w:pPr>
+      <w:rPr>
+        <w:rFonts w:ascii="Wingdings" w:hAnsi="Wingdings" w:hint="default"/>
+        <w:sz w:val="20"/>
+      </w:rPr>
+    </w:lvl>
+    <w:lvl w:ilvl="5" w:tentative="1">
+      <w:start w:val="1"/>
+      <w:numFmt w:val="bullet"/>
+      <w:lvlText w:val=""/>
+      <w:lvlJc w:val="left"/>
+      <w:pPr>
+        <w:tabs>
+          <w:tab w:val="num" w:pos="4320"/>
+        </w:tabs>
+        <w:ind w:left="4320" w:hanging="360"/>
+      </w:pPr>
+      <w:rPr>
+        <w:rFonts w:ascii="Wingdings" w:hAnsi="Wingdings" w:hint="default"/>
+        <w:sz w:val="20"/>
+      </w:rPr>
+    </w:lvl>
+    <w:lvl w:ilvl="6" w:tentative="1">
+      <w:start w:val="1"/>
+      <w:numFmt w:val="bullet"/>
+      <w:lvlText w:val=""/>
+      <w:lvlJc w:val="left"/>
+      <w:pPr>
+        <w:tabs>
+          <w:tab w:val="num" w:pos="5040"/>
+        </w:tabs>
+        <w:ind w:left="5040" w:hanging="360"/>
+      </w:pPr>
+      <w:rPr>
+        <w:rFonts w:ascii="Wingdings" w:hAnsi="Wingdings" w:hint="default"/>
+        <w:sz w:val="20"/>
+      </w:rPr>
+    </w:lvl>
+    <w:lvl w:ilvl="7" w:tentative="1">
+      <w:start w:val="1"/>
+      <w:numFmt w:val="bullet"/>
+      <w:lvlText w:val=""/>
+      <w:lvlJc w:val="left"/>
+      <w:pPr>
+        <w:tabs>
+          <w:tab w:val="num" w:pos="5760"/>
+        </w:tabs>
+        <w:ind w:left="5760" w:hanging="360"/>
+      </w:pPr>
+      <w:rPr>
+        <w:rFonts w:ascii="Wingdings" w:hAnsi="Wingdings" w:hint="default"/>
+        <w:sz w:val="20"/>
+      </w:rPr>
+    </w:lvl>
+    <w:lvl w:ilvl="8" w:tentative="1">
+      <w:start w:val="1"/>
+      <w:numFmt w:val="bullet"/>
+      <w:lvlText w:val=""/>
+      <w:lvlJc w:val="left"/>
+      <w:pPr>
+        <w:tabs>
+          <w:tab w:val="num" w:pos="6480"/>
+        </w:tabs>
+        <w:ind w:left="6480" w:hanging="360"/>
+      </w:pPr>
+      <w:rPr>
+        <w:rFonts w:ascii="Wingdings" w:hAnsi="Wingdings" w:hint="default"/>
+        <w:sz w:val="20"/>
+      </w:rPr>
+    </w:lvl>
+  </w:abstractNum>
+  <w:abstractNum w:abstractNumId="7" w15:restartNumberingAfterBreak="0">
     <w:nsid w:val="13222A86"/>
     <w:multiLevelType w:val="multilevel"/>
     <w:tmpl w:val="3A2AB828"/>
@@ -4311,7 +8638,7 @@
       </w:rPr>
     </w:lvl>
   </w:abstractNum>
-  <w:abstractNum w:abstractNumId="6" w15:restartNumberingAfterBreak="0">
+  <w:abstractNum w:abstractNumId="8" w15:restartNumberingAfterBreak="0">
     <w:nsid w:val="17D3300B"/>
     <w:multiLevelType w:val="hybridMultilevel"/>
     <w:tmpl w:val="860609B4"/>
@@ -4424,7 +8751,7 @@
       </w:rPr>
     </w:lvl>
   </w:abstractNum>
-  <w:abstractNum w:abstractNumId="7" w15:restartNumberingAfterBreak="0">
+  <w:abstractNum w:abstractNumId="9" w15:restartNumberingAfterBreak="0">
     <w:nsid w:val="1F5A7A52"/>
     <w:multiLevelType w:val="multilevel"/>
     <w:tmpl w:val="259EA3D2"/>
@@ -4556,7 +8883,7 @@
       </w:rPr>
     </w:lvl>
   </w:abstractNum>
-  <w:abstractNum w:abstractNumId="8" w15:restartNumberingAfterBreak="0">
+  <w:abstractNum w:abstractNumId="10" w15:restartNumberingAfterBreak="0">
     <w:nsid w:val="1FD42CF2"/>
     <w:multiLevelType w:val="multilevel"/>
     <w:tmpl w:val="AB406038"/>
@@ -4694,7 +9021,7 @@
       </w:rPr>
     </w:lvl>
   </w:abstractNum>
-  <w:abstractNum w:abstractNumId="9" w15:restartNumberingAfterBreak="0">
+  <w:abstractNum w:abstractNumId="11" w15:restartNumberingAfterBreak="0">
     <w:nsid w:val="21975D8E"/>
     <w:multiLevelType w:val="hybridMultilevel"/>
     <w:tmpl w:val="B6B6F492"/>
@@ -4807,7 +9134,7 @@
       </w:rPr>
     </w:lvl>
   </w:abstractNum>
-  <w:abstractNum w:abstractNumId="10" w15:restartNumberingAfterBreak="0">
+  <w:abstractNum w:abstractNumId="12" w15:restartNumberingAfterBreak="0">
     <w:nsid w:val="28713098"/>
     <w:multiLevelType w:val="multilevel"/>
     <w:tmpl w:val="D89EA422"/>
@@ -4956,7 +9283,305 @@
       </w:rPr>
     </w:lvl>
   </w:abstractNum>
-  <w:abstractNum w:abstractNumId="11" w15:restartNumberingAfterBreak="0">
+  <w:abstractNum w:abstractNumId="13" w15:restartNumberingAfterBreak="0">
+    <w:nsid w:val="2B157192"/>
+    <w:multiLevelType w:val="multilevel"/>
+    <w:tmpl w:val="5718B6D6"/>
+    <w:lvl w:ilvl="0">
+      <w:start w:val="1"/>
+      <w:numFmt w:val="bullet"/>
+      <w:lvlText w:val=""/>
+      <w:lvlJc w:val="left"/>
+      <w:pPr>
+        <w:tabs>
+          <w:tab w:val="num" w:pos="720"/>
+        </w:tabs>
+        <w:ind w:left="720" w:hanging="360"/>
+      </w:pPr>
+      <w:rPr>
+        <w:rFonts w:ascii="Symbol" w:hAnsi="Symbol" w:hint="default"/>
+        <w:sz w:val="20"/>
+      </w:rPr>
+    </w:lvl>
+    <w:lvl w:ilvl="1" w:tentative="1">
+      <w:start w:val="1"/>
+      <w:numFmt w:val="bullet"/>
+      <w:lvlText w:val="o"/>
+      <w:lvlJc w:val="left"/>
+      <w:pPr>
+        <w:tabs>
+          <w:tab w:val="num" w:pos="1440"/>
+        </w:tabs>
+        <w:ind w:left="1440" w:hanging="360"/>
+      </w:pPr>
+      <w:rPr>
+        <w:rFonts w:ascii="Courier New" w:hAnsi="Courier New" w:hint="default"/>
+        <w:sz w:val="20"/>
+      </w:rPr>
+    </w:lvl>
+    <w:lvl w:ilvl="2" w:tentative="1">
+      <w:start w:val="1"/>
+      <w:numFmt w:val="bullet"/>
+      <w:lvlText w:val=""/>
+      <w:lvlJc w:val="left"/>
+      <w:pPr>
+        <w:tabs>
+          <w:tab w:val="num" w:pos="2160"/>
+        </w:tabs>
+        <w:ind w:left="2160" w:hanging="360"/>
+      </w:pPr>
+      <w:rPr>
+        <w:rFonts w:ascii="Wingdings" w:hAnsi="Wingdings" w:hint="default"/>
+        <w:sz w:val="20"/>
+      </w:rPr>
+    </w:lvl>
+    <w:lvl w:ilvl="3" w:tentative="1">
+      <w:start w:val="1"/>
+      <w:numFmt w:val="bullet"/>
+      <w:lvlText w:val=""/>
+      <w:lvlJc w:val="left"/>
+      <w:pPr>
+        <w:tabs>
+          <w:tab w:val="num" w:pos="2880"/>
+        </w:tabs>
+        <w:ind w:left="2880" w:hanging="360"/>
+      </w:pPr>
+      <w:rPr>
+        <w:rFonts w:ascii="Wingdings" w:hAnsi="Wingdings" w:hint="default"/>
+        <w:sz w:val="20"/>
+      </w:rPr>
+    </w:lvl>
+    <w:lvl w:ilvl="4" w:tentative="1">
+      <w:start w:val="1"/>
+      <w:numFmt w:val="bullet"/>
+      <w:lvlText w:val=""/>
+      <w:lvlJc w:val="left"/>
+      <w:pPr>
+        <w:tabs>
+          <w:tab w:val="num" w:pos="3600"/>
+        </w:tabs>
+        <w:ind w:left="3600" w:hanging="360"/>
+      </w:pPr>
+      <w:rPr>
+        <w:rFonts w:ascii="Wingdings" w:hAnsi="Wingdings" w:hint="default"/>
+        <w:sz w:val="20"/>
+      </w:rPr>
+    </w:lvl>
+    <w:lvl w:ilvl="5" w:tentative="1">
+      <w:start w:val="1"/>
+      <w:numFmt w:val="bullet"/>
+      <w:lvlText w:val=""/>
+      <w:lvlJc w:val="left"/>
+      <w:pPr>
+        <w:tabs>
+          <w:tab w:val="num" w:pos="4320"/>
+        </w:tabs>
+        <w:ind w:left="4320" w:hanging="360"/>
+      </w:pPr>
+      <w:rPr>
+        <w:rFonts w:ascii="Wingdings" w:hAnsi="Wingdings" w:hint="default"/>
+        <w:sz w:val="20"/>
+      </w:rPr>
+    </w:lvl>
+    <w:lvl w:ilvl="6" w:tentative="1">
+      <w:start w:val="1"/>
+      <w:numFmt w:val="bullet"/>
+      <w:lvlText w:val=""/>
+      <w:lvlJc w:val="left"/>
+      <w:pPr>
+        <w:tabs>
+          <w:tab w:val="num" w:pos="5040"/>
+        </w:tabs>
+        <w:ind w:left="5040" w:hanging="360"/>
+      </w:pPr>
+      <w:rPr>
+        <w:rFonts w:ascii="Wingdings" w:hAnsi="Wingdings" w:hint="default"/>
+        <w:sz w:val="20"/>
+      </w:rPr>
+    </w:lvl>
+    <w:lvl w:ilvl="7" w:tentative="1">
+      <w:start w:val="1"/>
+      <w:numFmt w:val="bullet"/>
+      <w:lvlText w:val=""/>
+      <w:lvlJc w:val="left"/>
+      <w:pPr>
+        <w:tabs>
+          <w:tab w:val="num" w:pos="5760"/>
+        </w:tabs>
+        <w:ind w:left="5760" w:hanging="360"/>
+      </w:pPr>
+      <w:rPr>
+        <w:rFonts w:ascii="Wingdings" w:hAnsi="Wingdings" w:hint="default"/>
+        <w:sz w:val="20"/>
+      </w:rPr>
+    </w:lvl>
+    <w:lvl w:ilvl="8" w:tentative="1">
+      <w:start w:val="1"/>
+      <w:numFmt w:val="bullet"/>
+      <w:lvlText w:val=""/>
+      <w:lvlJc w:val="left"/>
+      <w:pPr>
+        <w:tabs>
+          <w:tab w:val="num" w:pos="6480"/>
+        </w:tabs>
+        <w:ind w:left="6480" w:hanging="360"/>
+      </w:pPr>
+      <w:rPr>
+        <w:rFonts w:ascii="Wingdings" w:hAnsi="Wingdings" w:hint="default"/>
+        <w:sz w:val="20"/>
+      </w:rPr>
+    </w:lvl>
+  </w:abstractNum>
+  <w:abstractNum w:abstractNumId="14" w15:restartNumberingAfterBreak="0">
+    <w:nsid w:val="2F2E24F9"/>
+    <w:multiLevelType w:val="multilevel"/>
+    <w:tmpl w:val="5AE6A8F8"/>
+    <w:lvl w:ilvl="0">
+      <w:start w:val="1"/>
+      <w:numFmt w:val="bullet"/>
+      <w:lvlText w:val=""/>
+      <w:lvlJc w:val="left"/>
+      <w:pPr>
+        <w:tabs>
+          <w:tab w:val="num" w:pos="720"/>
+        </w:tabs>
+        <w:ind w:left="720" w:hanging="360"/>
+      </w:pPr>
+      <w:rPr>
+        <w:rFonts w:ascii="Symbol" w:hAnsi="Symbol" w:hint="default"/>
+        <w:sz w:val="20"/>
+      </w:rPr>
+    </w:lvl>
+    <w:lvl w:ilvl="1" w:tentative="1">
+      <w:start w:val="1"/>
+      <w:numFmt w:val="bullet"/>
+      <w:lvlText w:val="o"/>
+      <w:lvlJc w:val="left"/>
+      <w:pPr>
+        <w:tabs>
+          <w:tab w:val="num" w:pos="1440"/>
+        </w:tabs>
+        <w:ind w:left="1440" w:hanging="360"/>
+      </w:pPr>
+      <w:rPr>
+        <w:rFonts w:ascii="Courier New" w:hAnsi="Courier New" w:hint="default"/>
+        <w:sz w:val="20"/>
+      </w:rPr>
+    </w:lvl>
+    <w:lvl w:ilvl="2" w:tentative="1">
+      <w:start w:val="1"/>
+      <w:numFmt w:val="bullet"/>
+      <w:lvlText w:val=""/>
+      <w:lvlJc w:val="left"/>
+      <w:pPr>
+        <w:tabs>
+          <w:tab w:val="num" w:pos="2160"/>
+        </w:tabs>
+        <w:ind w:left="2160" w:hanging="360"/>
+      </w:pPr>
+      <w:rPr>
+        <w:rFonts w:ascii="Wingdings" w:hAnsi="Wingdings" w:hint="default"/>
+        <w:sz w:val="20"/>
+      </w:rPr>
+    </w:lvl>
+    <w:lvl w:ilvl="3" w:tentative="1">
+      <w:start w:val="1"/>
+      <w:numFmt w:val="bullet"/>
+      <w:lvlText w:val=""/>
+      <w:lvlJc w:val="left"/>
+      <w:pPr>
+        <w:tabs>
+          <w:tab w:val="num" w:pos="2880"/>
+        </w:tabs>
+        <w:ind w:left="2880" w:hanging="360"/>
+      </w:pPr>
+      <w:rPr>
+        <w:rFonts w:ascii="Wingdings" w:hAnsi="Wingdings" w:hint="default"/>
+        <w:sz w:val="20"/>
+      </w:rPr>
+    </w:lvl>
+    <w:lvl w:ilvl="4" w:tentative="1">
+      <w:start w:val="1"/>
+      <w:numFmt w:val="bullet"/>
+      <w:lvlText w:val=""/>
+      <w:lvlJc w:val="left"/>
+      <w:pPr>
+        <w:tabs>
+          <w:tab w:val="num" w:pos="3600"/>
+        </w:tabs>
+        <w:ind w:left="3600" w:hanging="360"/>
+      </w:pPr>
+      <w:rPr>
+        <w:rFonts w:ascii="Wingdings" w:hAnsi="Wingdings" w:hint="default"/>
+        <w:sz w:val="20"/>
+      </w:rPr>
+    </w:lvl>
+    <w:lvl w:ilvl="5" w:tentative="1">
+      <w:start w:val="1"/>
+      <w:numFmt w:val="bullet"/>
+      <w:lvlText w:val=""/>
+      <w:lvlJc w:val="left"/>
+      <w:pPr>
+        <w:tabs>
+          <w:tab w:val="num" w:pos="4320"/>
+        </w:tabs>
+        <w:ind w:left="4320" w:hanging="360"/>
+      </w:pPr>
+      <w:rPr>
+        <w:rFonts w:ascii="Wingdings" w:hAnsi="Wingdings" w:hint="default"/>
+        <w:sz w:val="20"/>
+      </w:rPr>
+    </w:lvl>
+    <w:lvl w:ilvl="6" w:tentative="1">
+      <w:start w:val="1"/>
+      <w:numFmt w:val="bullet"/>
+      <w:lvlText w:val=""/>
+      <w:lvlJc w:val="left"/>
+      <w:pPr>
+        <w:tabs>
+          <w:tab w:val="num" w:pos="5040"/>
+        </w:tabs>
+        <w:ind w:left="5040" w:hanging="360"/>
+      </w:pPr>
+      <w:rPr>
+        <w:rFonts w:ascii="Wingdings" w:hAnsi="Wingdings" w:hint="default"/>
+        <w:sz w:val="20"/>
+      </w:rPr>
+    </w:lvl>
+    <w:lvl w:ilvl="7" w:tentative="1">
+      <w:start w:val="1"/>
+      <w:numFmt w:val="bullet"/>
+      <w:lvlText w:val=""/>
+      <w:lvlJc w:val="left"/>
+      <w:pPr>
+        <w:tabs>
+          <w:tab w:val="num" w:pos="5760"/>
+        </w:tabs>
+        <w:ind w:left="5760" w:hanging="360"/>
+      </w:pPr>
+      <w:rPr>
+        <w:rFonts w:ascii="Wingdings" w:hAnsi="Wingdings" w:hint="default"/>
+        <w:sz w:val="20"/>
+      </w:rPr>
+    </w:lvl>
+    <w:lvl w:ilvl="8" w:tentative="1">
+      <w:start w:val="1"/>
+      <w:numFmt w:val="bullet"/>
+      <w:lvlText w:val=""/>
+      <w:lvlJc w:val="left"/>
+      <w:pPr>
+        <w:tabs>
+          <w:tab w:val="num" w:pos="6480"/>
+        </w:tabs>
+        <w:ind w:left="6480" w:hanging="360"/>
+      </w:pPr>
+      <w:rPr>
+        <w:rFonts w:ascii="Wingdings" w:hAnsi="Wingdings" w:hint="default"/>
+        <w:sz w:val="20"/>
+      </w:rPr>
+    </w:lvl>
+  </w:abstractNum>
+  <w:abstractNum w:abstractNumId="15" w15:restartNumberingAfterBreak="0">
     <w:nsid w:val="311A7E43"/>
     <w:multiLevelType w:val="multilevel"/>
     <w:tmpl w:val="353491A2"/>
@@ -5105,7 +9730,7 @@
       </w:rPr>
     </w:lvl>
   </w:abstractNum>
-  <w:abstractNum w:abstractNumId="12" w15:restartNumberingAfterBreak="0">
+  <w:abstractNum w:abstractNumId="16" w15:restartNumberingAfterBreak="0">
     <w:nsid w:val="36982D77"/>
     <w:multiLevelType w:val="multilevel"/>
     <w:tmpl w:val="DDD24E1A"/>
@@ -5219,7 +9844,7 @@
       </w:rPr>
     </w:lvl>
   </w:abstractNum>
-  <w:abstractNum w:abstractNumId="13" w15:restartNumberingAfterBreak="0">
+  <w:abstractNum w:abstractNumId="17" w15:restartNumberingAfterBreak="0">
     <w:nsid w:val="3C7A4CBA"/>
     <w:multiLevelType w:val="multilevel"/>
     <w:tmpl w:val="785AAFEE"/>
@@ -5368,7 +9993,7 @@
       </w:rPr>
     </w:lvl>
   </w:abstractNum>
-  <w:abstractNum w:abstractNumId="14" w15:restartNumberingAfterBreak="0">
+  <w:abstractNum w:abstractNumId="18" w15:restartNumberingAfterBreak="0">
     <w:nsid w:val="3E7E244A"/>
     <w:multiLevelType w:val="multilevel"/>
     <w:tmpl w:val="A4E8FD6E"/>
@@ -5517,7 +10142,7 @@
       </w:rPr>
     </w:lvl>
   </w:abstractNum>
-  <w:abstractNum w:abstractNumId="15" w15:restartNumberingAfterBreak="0">
+  <w:abstractNum w:abstractNumId="19" w15:restartNumberingAfterBreak="0">
     <w:nsid w:val="45C84F5C"/>
     <w:multiLevelType w:val="multilevel"/>
     <w:tmpl w:val="782E0518"/>
@@ -5630,7 +10255,7 @@
       </w:pPr>
     </w:lvl>
   </w:abstractNum>
-  <w:abstractNum w:abstractNumId="16" w15:restartNumberingAfterBreak="0">
+  <w:abstractNum w:abstractNumId="20" w15:restartNumberingAfterBreak="0">
     <w:nsid w:val="4F8F7819"/>
     <w:multiLevelType w:val="hybridMultilevel"/>
     <w:tmpl w:val="6CDA4572"/>
@@ -5743,7 +10368,7 @@
       </w:rPr>
     </w:lvl>
   </w:abstractNum>
-  <w:abstractNum w:abstractNumId="17" w15:restartNumberingAfterBreak="0">
+  <w:abstractNum w:abstractNumId="21" w15:restartNumberingAfterBreak="0">
     <w:nsid w:val="53C210A6"/>
     <w:multiLevelType w:val="hybridMultilevel"/>
     <w:tmpl w:val="808CF124"/>
@@ -5856,7 +10481,269 @@
       </w:rPr>
     </w:lvl>
   </w:abstractNum>
-  <w:abstractNum w:abstractNumId="18" w15:restartNumberingAfterBreak="0">
+  <w:abstractNum w:abstractNumId="22" w15:restartNumberingAfterBreak="0">
+    <w:nsid w:val="5BAA44B6"/>
+    <w:multiLevelType w:val="multilevel"/>
+    <w:tmpl w:val="84C2A79A"/>
+    <w:lvl w:ilvl="0">
+      <w:start w:val="1"/>
+      <w:numFmt w:val="bullet"/>
+      <w:lvlText w:val=""/>
+      <w:lvlJc w:val="left"/>
+      <w:pPr>
+        <w:tabs>
+          <w:tab w:val="num" w:pos="720"/>
+        </w:tabs>
+        <w:ind w:left="720" w:hanging="360"/>
+      </w:pPr>
+      <w:rPr>
+        <w:rFonts w:ascii="Symbol" w:hAnsi="Symbol" w:hint="default"/>
+        <w:sz w:val="20"/>
+      </w:rPr>
+    </w:lvl>
+    <w:lvl w:ilvl="1" w:tentative="1">
+      <w:start w:val="1"/>
+      <w:numFmt w:val="bullet"/>
+      <w:lvlText w:val="o"/>
+      <w:lvlJc w:val="left"/>
+      <w:pPr>
+        <w:tabs>
+          <w:tab w:val="num" w:pos="1440"/>
+        </w:tabs>
+        <w:ind w:left="1440" w:hanging="360"/>
+      </w:pPr>
+      <w:rPr>
+        <w:rFonts w:ascii="Courier New" w:hAnsi="Courier New" w:hint="default"/>
+        <w:sz w:val="20"/>
+      </w:rPr>
+    </w:lvl>
+    <w:lvl w:ilvl="2" w:tentative="1">
+      <w:start w:val="1"/>
+      <w:numFmt w:val="bullet"/>
+      <w:lvlText w:val=""/>
+      <w:lvlJc w:val="left"/>
+      <w:pPr>
+        <w:tabs>
+          <w:tab w:val="num" w:pos="2160"/>
+        </w:tabs>
+        <w:ind w:left="2160" w:hanging="360"/>
+      </w:pPr>
+      <w:rPr>
+        <w:rFonts w:ascii="Wingdings" w:hAnsi="Wingdings" w:hint="default"/>
+        <w:sz w:val="20"/>
+      </w:rPr>
+    </w:lvl>
+    <w:lvl w:ilvl="3" w:tentative="1">
+      <w:start w:val="1"/>
+      <w:numFmt w:val="bullet"/>
+      <w:lvlText w:val=""/>
+      <w:lvlJc w:val="left"/>
+      <w:pPr>
+        <w:tabs>
+          <w:tab w:val="num" w:pos="2880"/>
+        </w:tabs>
+        <w:ind w:left="2880" w:hanging="360"/>
+      </w:pPr>
+      <w:rPr>
+        <w:rFonts w:ascii="Wingdings" w:hAnsi="Wingdings" w:hint="default"/>
+        <w:sz w:val="20"/>
+      </w:rPr>
+    </w:lvl>
+    <w:lvl w:ilvl="4" w:tentative="1">
+      <w:start w:val="1"/>
+      <w:numFmt w:val="bullet"/>
+      <w:lvlText w:val=""/>
+      <w:lvlJc w:val="left"/>
+      <w:pPr>
+        <w:tabs>
+          <w:tab w:val="num" w:pos="3600"/>
+        </w:tabs>
+        <w:ind w:left="3600" w:hanging="360"/>
+      </w:pPr>
+      <w:rPr>
+        <w:rFonts w:ascii="Wingdings" w:hAnsi="Wingdings" w:hint="default"/>
+        <w:sz w:val="20"/>
+      </w:rPr>
+    </w:lvl>
+    <w:lvl w:ilvl="5" w:tentative="1">
+      <w:start w:val="1"/>
+      <w:numFmt w:val="bullet"/>
+      <w:lvlText w:val=""/>
+      <w:lvlJc w:val="left"/>
+      <w:pPr>
+        <w:tabs>
+          <w:tab w:val="num" w:pos="4320"/>
+        </w:tabs>
+        <w:ind w:left="4320" w:hanging="360"/>
+      </w:pPr>
+      <w:rPr>
+        <w:rFonts w:ascii="Wingdings" w:hAnsi="Wingdings" w:hint="default"/>
+        <w:sz w:val="20"/>
+      </w:rPr>
+    </w:lvl>
+    <w:lvl w:ilvl="6" w:tentative="1">
+      <w:start w:val="1"/>
+      <w:numFmt w:val="bullet"/>
+      <w:lvlText w:val=""/>
+      <w:lvlJc w:val="left"/>
+      <w:pPr>
+        <w:tabs>
+          <w:tab w:val="num" w:pos="5040"/>
+        </w:tabs>
+        <w:ind w:left="5040" w:hanging="360"/>
+      </w:pPr>
+      <w:rPr>
+        <w:rFonts w:ascii="Wingdings" w:hAnsi="Wingdings" w:hint="default"/>
+        <w:sz w:val="20"/>
+      </w:rPr>
+    </w:lvl>
+    <w:lvl w:ilvl="7" w:tentative="1">
+      <w:start w:val="1"/>
+      <w:numFmt w:val="bullet"/>
+      <w:lvlText w:val=""/>
+      <w:lvlJc w:val="left"/>
+      <w:pPr>
+        <w:tabs>
+          <w:tab w:val="num" w:pos="5760"/>
+        </w:tabs>
+        <w:ind w:left="5760" w:hanging="360"/>
+      </w:pPr>
+      <w:rPr>
+        <w:rFonts w:ascii="Wingdings" w:hAnsi="Wingdings" w:hint="default"/>
+        <w:sz w:val="20"/>
+      </w:rPr>
+    </w:lvl>
+    <w:lvl w:ilvl="8" w:tentative="1">
+      <w:start w:val="1"/>
+      <w:numFmt w:val="bullet"/>
+      <w:lvlText w:val=""/>
+      <w:lvlJc w:val="left"/>
+      <w:pPr>
+        <w:tabs>
+          <w:tab w:val="num" w:pos="6480"/>
+        </w:tabs>
+        <w:ind w:left="6480" w:hanging="360"/>
+      </w:pPr>
+      <w:rPr>
+        <w:rFonts w:ascii="Wingdings" w:hAnsi="Wingdings" w:hint="default"/>
+        <w:sz w:val="20"/>
+      </w:rPr>
+    </w:lvl>
+  </w:abstractNum>
+  <w:abstractNum w:abstractNumId="23" w15:restartNumberingAfterBreak="0">
+    <w:nsid w:val="5F1027C9"/>
+    <w:multiLevelType w:val="multilevel"/>
+    <w:tmpl w:val="27FA2E26"/>
+    <w:lvl w:ilvl="0">
+      <w:start w:val="1"/>
+      <w:numFmt w:val="decimal"/>
+      <w:lvlText w:val="%1."/>
+      <w:lvlJc w:val="left"/>
+      <w:pPr>
+        <w:tabs>
+          <w:tab w:val="num" w:pos="720"/>
+        </w:tabs>
+        <w:ind w:left="720" w:hanging="360"/>
+      </w:pPr>
+    </w:lvl>
+    <w:lvl w:ilvl="1" w:tentative="1">
+      <w:start w:val="1"/>
+      <w:numFmt w:val="decimal"/>
+      <w:lvlText w:val="%2."/>
+      <w:lvlJc w:val="left"/>
+      <w:pPr>
+        <w:tabs>
+          <w:tab w:val="num" w:pos="1440"/>
+        </w:tabs>
+        <w:ind w:left="1440" w:hanging="360"/>
+      </w:pPr>
+    </w:lvl>
+    <w:lvl w:ilvl="2" w:tentative="1">
+      <w:start w:val="1"/>
+      <w:numFmt w:val="decimal"/>
+      <w:lvlText w:val="%3."/>
+      <w:lvlJc w:val="left"/>
+      <w:pPr>
+        <w:tabs>
+          <w:tab w:val="num" w:pos="2160"/>
+        </w:tabs>
+        <w:ind w:left="2160" w:hanging="360"/>
+      </w:pPr>
+    </w:lvl>
+    <w:lvl w:ilvl="3" w:tentative="1">
+      <w:start w:val="1"/>
+      <w:numFmt w:val="decimal"/>
+      <w:lvlText w:val="%4."/>
+      <w:lvlJc w:val="left"/>
+      <w:pPr>
+        <w:tabs>
+          <w:tab w:val="num" w:pos="2880"/>
+        </w:tabs>
+        <w:ind w:left="2880" w:hanging="360"/>
+      </w:pPr>
+    </w:lvl>
+    <w:lvl w:ilvl="4" w:tentative="1">
+      <w:start w:val="1"/>
+      <w:numFmt w:val="decimal"/>
+      <w:lvlText w:val="%5."/>
+      <w:lvlJc w:val="left"/>
+      <w:pPr>
+        <w:tabs>
+          <w:tab w:val="num" w:pos="3600"/>
+        </w:tabs>
+        <w:ind w:left="3600" w:hanging="360"/>
+      </w:pPr>
+    </w:lvl>
+    <w:lvl w:ilvl="5" w:tentative="1">
+      <w:start w:val="1"/>
+      <w:numFmt w:val="decimal"/>
+      <w:lvlText w:val="%6."/>
+      <w:lvlJc w:val="left"/>
+      <w:pPr>
+        <w:tabs>
+          <w:tab w:val="num" w:pos="4320"/>
+        </w:tabs>
+        <w:ind w:left="4320" w:hanging="360"/>
+      </w:pPr>
+    </w:lvl>
+    <w:lvl w:ilvl="6" w:tentative="1">
+      <w:start w:val="1"/>
+      <w:numFmt w:val="decimal"/>
+      <w:lvlText w:val="%7."/>
+      <w:lvlJc w:val="left"/>
+      <w:pPr>
+        <w:tabs>
+          <w:tab w:val="num" w:pos="5040"/>
+        </w:tabs>
+        <w:ind w:left="5040" w:hanging="360"/>
+      </w:pPr>
+    </w:lvl>
+    <w:lvl w:ilvl="7" w:tentative="1">
+      <w:start w:val="1"/>
+      <w:numFmt w:val="decimal"/>
+      <w:lvlText w:val="%8."/>
+      <w:lvlJc w:val="left"/>
+      <w:pPr>
+        <w:tabs>
+          <w:tab w:val="num" w:pos="5760"/>
+        </w:tabs>
+        <w:ind w:left="5760" w:hanging="360"/>
+      </w:pPr>
+    </w:lvl>
+    <w:lvl w:ilvl="8" w:tentative="1">
+      <w:start w:val="1"/>
+      <w:numFmt w:val="decimal"/>
+      <w:lvlText w:val="%9."/>
+      <w:lvlJc w:val="left"/>
+      <w:pPr>
+        <w:tabs>
+          <w:tab w:val="num" w:pos="6480"/>
+        </w:tabs>
+        <w:ind w:left="6480" w:hanging="360"/>
+      </w:pPr>
+    </w:lvl>
+  </w:abstractNum>
+  <w:abstractNum w:abstractNumId="24" w15:restartNumberingAfterBreak="0">
     <w:nsid w:val="62481EF5"/>
     <w:multiLevelType w:val="hybridMultilevel"/>
     <w:tmpl w:val="91503C3E"/>
@@ -5969,7 +10856,7 @@
       </w:rPr>
     </w:lvl>
   </w:abstractNum>
-  <w:abstractNum w:abstractNumId="19" w15:restartNumberingAfterBreak="0">
+  <w:abstractNum w:abstractNumId="25" w15:restartNumberingAfterBreak="0">
     <w:nsid w:val="648C1FB2"/>
     <w:multiLevelType w:val="multilevel"/>
     <w:tmpl w:val="5D1EB91E"/>
@@ -6086,7 +10973,7 @@
       </w:pPr>
     </w:lvl>
   </w:abstractNum>
-  <w:abstractNum w:abstractNumId="20" w15:restartNumberingAfterBreak="0">
+  <w:abstractNum w:abstractNumId="26" w15:restartNumberingAfterBreak="0">
     <w:nsid w:val="6A074D0D"/>
     <w:multiLevelType w:val="multilevel"/>
     <w:tmpl w:val="7FDA5562"/>
@@ -6235,7 +11122,7 @@
       </w:rPr>
     </w:lvl>
   </w:abstractNum>
-  <w:abstractNum w:abstractNumId="21" w15:restartNumberingAfterBreak="0">
+  <w:abstractNum w:abstractNumId="27" w15:restartNumberingAfterBreak="0">
     <w:nsid w:val="6AE934A1"/>
     <w:multiLevelType w:val="multilevel"/>
     <w:tmpl w:val="A112AB70"/>
@@ -6348,7 +11235,7 @@
       </w:pPr>
     </w:lvl>
   </w:abstractNum>
-  <w:abstractNum w:abstractNumId="22" w15:restartNumberingAfterBreak="0">
+  <w:abstractNum w:abstractNumId="28" w15:restartNumberingAfterBreak="0">
     <w:nsid w:val="6B3635F7"/>
     <w:multiLevelType w:val="multilevel"/>
     <w:tmpl w:val="0F20C172"/>
@@ -6497,7 +11384,7 @@
       </w:rPr>
     </w:lvl>
   </w:abstractNum>
-  <w:abstractNum w:abstractNumId="23" w15:restartNumberingAfterBreak="0">
+  <w:abstractNum w:abstractNumId="29" w15:restartNumberingAfterBreak="0">
     <w:nsid w:val="6EAF004C"/>
     <w:multiLevelType w:val="multilevel"/>
     <w:tmpl w:val="295AC3B2"/>
@@ -6646,7 +11533,7 @@
       </w:rPr>
     </w:lvl>
   </w:abstractNum>
-  <w:abstractNum w:abstractNumId="24" w15:restartNumberingAfterBreak="0">
+  <w:abstractNum w:abstractNumId="30" w15:restartNumberingAfterBreak="0">
     <w:nsid w:val="76BF3D3B"/>
     <w:multiLevelType w:val="multilevel"/>
     <w:tmpl w:val="858497A4"/>
@@ -6795,7 +11682,7 @@
       </w:rPr>
     </w:lvl>
   </w:abstractNum>
-  <w:abstractNum w:abstractNumId="25" w15:restartNumberingAfterBreak="0">
+  <w:abstractNum w:abstractNumId="31" w15:restartNumberingAfterBreak="0">
     <w:nsid w:val="794D5EB4"/>
     <w:multiLevelType w:val="multilevel"/>
     <w:tmpl w:val="BEAC7F8A"/>
@@ -6944,7 +11831,7 @@
       </w:rPr>
     </w:lvl>
   </w:abstractNum>
-  <w:abstractNum w:abstractNumId="26" w15:restartNumberingAfterBreak="0">
+  <w:abstractNum w:abstractNumId="32" w15:restartNumberingAfterBreak="0">
     <w:nsid w:val="7B751BED"/>
     <w:multiLevelType w:val="multilevel"/>
     <w:tmpl w:val="0E729A4E"/>
@@ -7093,7 +11980,7 @@
       </w:rPr>
     </w:lvl>
   </w:abstractNum>
-  <w:abstractNum w:abstractNumId="27" w15:restartNumberingAfterBreak="0">
+  <w:abstractNum w:abstractNumId="33" w15:restartNumberingAfterBreak="0">
     <w:nsid w:val="7C910F76"/>
     <w:multiLevelType w:val="multilevel"/>
     <w:tmpl w:val="AA04E41A"/>
@@ -7242,7 +12129,7 @@
       </w:rPr>
     </w:lvl>
   </w:abstractNum>
-  <w:abstractNum w:abstractNumId="28" w15:restartNumberingAfterBreak="0">
+  <w:abstractNum w:abstractNumId="34" w15:restartNumberingAfterBreak="0">
     <w:nsid w:val="7E6A72FC"/>
     <w:multiLevelType w:val="multilevel"/>
     <w:tmpl w:val="EE56D8E4"/>
@@ -7392,100 +12279,100 @@
     </w:lvl>
   </w:abstractNum>
   <w:num w:numId="1" w16cid:durableId="2013221074">
-    <w:abstractNumId w:val="12"/>
+    <w:abstractNumId w:val="16"/>
   </w:num>
   <w:num w:numId="2" w16cid:durableId="1126849637">
     <w:abstractNumId w:val="3"/>
   </w:num>
   <w:num w:numId="3" w16cid:durableId="102657428">
-    <w:abstractNumId w:val="8"/>
+    <w:abstractNumId w:val="10"/>
   </w:num>
   <w:num w:numId="4" w16cid:durableId="504709723">
+    <w:abstractNumId w:val="9"/>
+  </w:num>
+  <w:num w:numId="5" w16cid:durableId="771122397">
+    <w:abstractNumId w:val="34"/>
+  </w:num>
+  <w:num w:numId="6" w16cid:durableId="521935670">
+    <w:abstractNumId w:val="33"/>
+  </w:num>
+  <w:num w:numId="7" w16cid:durableId="725186432">
     <w:abstractNumId w:val="7"/>
   </w:num>
-  <w:num w:numId="5" w16cid:durableId="771122397">
-    <w:abstractNumId w:val="28"/>
-  </w:num>
-  <w:num w:numId="6" w16cid:durableId="521935670">
-    <w:abstractNumId w:val="27"/>
-  </w:num>
-  <w:num w:numId="7" w16cid:durableId="725186432">
-    <w:abstractNumId w:val="5"/>
-  </w:num>
   <w:num w:numId="8" w16cid:durableId="1359313517">
-    <w:abstractNumId w:val="24"/>
+    <w:abstractNumId w:val="30"/>
   </w:num>
   <w:num w:numId="9" w16cid:durableId="21513478">
-    <w:abstractNumId w:val="20"/>
+    <w:abstractNumId w:val="26"/>
   </w:num>
   <w:num w:numId="10" w16cid:durableId="314140823">
-    <w:abstractNumId w:val="22"/>
+    <w:abstractNumId w:val="28"/>
   </w:num>
   <w:num w:numId="11" w16cid:durableId="278804020">
     <w:abstractNumId w:val="1"/>
   </w:num>
   <w:num w:numId="12" w16cid:durableId="1840610569">
-    <w:abstractNumId w:val="25"/>
+    <w:abstractNumId w:val="31"/>
   </w:num>
   <w:num w:numId="13" w16cid:durableId="720132320">
-    <w:abstractNumId w:val="23"/>
+    <w:abstractNumId w:val="29"/>
   </w:num>
   <w:num w:numId="14" w16cid:durableId="1868524829">
     <w:abstractNumId w:val="2"/>
   </w:num>
   <w:num w:numId="15" w16cid:durableId="1515605944">
-    <w:abstractNumId w:val="14"/>
+    <w:abstractNumId w:val="18"/>
   </w:num>
   <w:num w:numId="16" w16cid:durableId="122619718">
-    <w:abstractNumId w:val="13"/>
+    <w:abstractNumId w:val="17"/>
   </w:num>
   <w:num w:numId="17" w16cid:durableId="821702375">
-    <w:abstractNumId w:val="6"/>
+    <w:abstractNumId w:val="8"/>
   </w:num>
   <w:num w:numId="18" w16cid:durableId="870265903">
-    <w:abstractNumId w:val="16"/>
+    <w:abstractNumId w:val="20"/>
   </w:num>
   <w:num w:numId="19" w16cid:durableId="1183858404">
-    <w:abstractNumId w:val="18"/>
+    <w:abstractNumId w:val="24"/>
   </w:num>
   <w:num w:numId="20" w16cid:durableId="2059236611">
     <w:abstractNumId w:val="4"/>
   </w:num>
   <w:num w:numId="21" w16cid:durableId="182480699">
-    <w:abstractNumId w:val="8"/>
+    <w:abstractNumId w:val="10"/>
   </w:num>
   <w:num w:numId="22" w16cid:durableId="682823214">
-    <w:abstractNumId w:val="8"/>
+    <w:abstractNumId w:val="10"/>
   </w:num>
   <w:num w:numId="23" w16cid:durableId="1621644085">
-    <w:abstractNumId w:val="8"/>
+    <w:abstractNumId w:val="10"/>
   </w:num>
   <w:num w:numId="24" w16cid:durableId="1161966637">
-    <w:abstractNumId w:val="17"/>
+    <w:abstractNumId w:val="21"/>
   </w:num>
   <w:num w:numId="25" w16cid:durableId="1051001324">
-    <w:abstractNumId w:val="21"/>
+    <w:abstractNumId w:val="27"/>
   </w:num>
   <w:num w:numId="26" w16cid:durableId="1228876521">
-    <w:abstractNumId w:val="15"/>
+    <w:abstractNumId w:val="19"/>
   </w:num>
   <w:num w:numId="27" w16cid:durableId="373695066">
-    <w:abstractNumId w:val="9"/>
+    <w:abstractNumId w:val="11"/>
   </w:num>
   <w:num w:numId="28" w16cid:durableId="1606115087">
     <w:abstractNumId w:val="0"/>
   </w:num>
   <w:num w:numId="29" w16cid:durableId="100223168">
-    <w:abstractNumId w:val="26"/>
+    <w:abstractNumId w:val="32"/>
   </w:num>
   <w:num w:numId="30" w16cid:durableId="552808291">
-    <w:abstractNumId w:val="10"/>
+    <w:abstractNumId w:val="12"/>
   </w:num>
   <w:num w:numId="31" w16cid:durableId="1279988749">
-    <w:abstractNumId w:val="11"/>
+    <w:abstractNumId w:val="15"/>
   </w:num>
   <w:num w:numId="32" w16cid:durableId="571546925">
-    <w:abstractNumId w:val="19"/>
+    <w:abstractNumId w:val="25"/>
   </w:num>
   <w:num w:numId="33" w16cid:durableId="244532484">
     <w:abstractNumId w:val="3"/>
@@ -7498,6 +12385,24 @@
   </w:num>
   <w:num w:numId="36" w16cid:durableId="1476532866">
     <w:abstractNumId w:val="3"/>
+  </w:num>
+  <w:num w:numId="37" w16cid:durableId="827600493">
+    <w:abstractNumId w:val="13"/>
+  </w:num>
+  <w:num w:numId="38" w16cid:durableId="940187691">
+    <w:abstractNumId w:val="6"/>
+  </w:num>
+  <w:num w:numId="39" w16cid:durableId="1576355898">
+    <w:abstractNumId w:val="22"/>
+  </w:num>
+  <w:num w:numId="40" w16cid:durableId="1319650642">
+    <w:abstractNumId w:val="23"/>
+  </w:num>
+  <w:num w:numId="41" w16cid:durableId="390350791">
+    <w:abstractNumId w:val="14"/>
+  </w:num>
+  <w:num w:numId="42" w16cid:durableId="661932096">
+    <w:abstractNumId w:val="5"/>
   </w:num>
   <w:numIdMacAtCleanup w:val="18"/>
 </w:numbering>
@@ -9350,6 +14255,26 @@
     <w:basedOn w:val="Fontepargpadro"/>
     <w:rsid w:val="00D85AF5"/>
   </w:style>
+  <w:style w:type="paragraph" w:customStyle="1" w:styleId="break-words">
+    <w:name w:val="break-words"/>
+    <w:basedOn w:val="Normal"/>
+    <w:rsid w:val="00472BDE"/>
+    <w:pPr>
+      <w:spacing w:before="100" w:beforeAutospacing="1" w:after="100" w:afterAutospacing="1" w:line="240" w:lineRule="auto"/>
+    </w:pPr>
+    <w:rPr>
+      <w:rFonts w:ascii="Times New Roman" w:eastAsia="Times New Roman" w:hAnsi="Times New Roman" w:cs="Times New Roman"/>
+      <w:color w:val="auto"/>
+      <w:sz w:val="24"/>
+      <w:szCs w:val="24"/>
+      <w:lang w:val="pt-BR" w:eastAsia="pt-BR"/>
+    </w:rPr>
+  </w:style>
+  <w:style w:type="character" w:customStyle="1" w:styleId="text-sm">
+    <w:name w:val="text-sm"/>
+    <w:basedOn w:val="Fontepargpadro"/>
+    <w:rsid w:val="00472BDE"/>
+  </w:style>
 </w:styles>
 </file>
 
@@ -9628,23 +14553,23 @@
 </file>
 
 <file path=customXml/item1.xml><?xml version="1.0" encoding="utf-8"?>
+<b:Sources xmlns:b="http://schemas.openxmlformats.org/officeDocument/2006/bibliography" xmlns="http://schemas.openxmlformats.org/officeDocument/2006/bibliography" SelectedStyle="\APA.XSL" StyleName="APA"/>
+</file>
+
+<file path=customXml/item2.xml><?xml version="1.0" encoding="utf-8"?>
 <?mso-contentType ?>
 <spe:Receivers xmlns:spe="http://schemas.microsoft.com/sharepoint/events"/>
 </file>
 
-<file path=customXml/item2.xml><?xml version="1.0" encoding="utf-8"?>
-<b:Sources xmlns:b="http://schemas.openxmlformats.org/officeDocument/2006/bibliography" xmlns="http://schemas.openxmlformats.org/officeDocument/2006/bibliography" SelectedStyle="\APA.XSL" StyleName="APA"/>
+<file path=customXml/item3.xml><?xml version="1.0" encoding="utf-8"?>
+<p:properties xmlns:p="http://schemas.microsoft.com/office/2006/metadata/properties" xmlns:xsi="http://www.w3.org/2001/XMLSchema-instance" xmlns:pc="http://schemas.microsoft.com/office/infopath/2007/PartnerControls">
+  <documentManagement>
+    <HideFromDelve xmlns="71c5aaf6-e6ce-465b-b873-5148d2a4c105">false</HideFromDelve>
+  </documentManagement>
+</p:properties>
 </file>
 
-<file path=customXml/item3.xml><?xml version="1.0" encoding="utf-8"?>
-<?mso-contentType ?>
-<SharedContentType xmlns="Microsoft.SharePoint.Taxonomy.ContentTypeSync" SourceId="34c87397-5fc1-491e-85e7-d6110dbe9cbd" ContentTypeId="0x0101" PreviousValue="false"/>
-</file>
-
-<file path=customXml/item4.xml>��< ? x m l   v e r s i o n = " 1 . 0 "   e n c o d i n g = " u t f - 1 6 " ? > < A r r a y O f O b j e c t L i n k   x m l n s : x s i = " h t t p : / / w w w . w 3 . o r g / 2 0 0 1 / X M L S c h e m a - i n s t a n c e "   x m l n s : x s d = " h t t p : / / w w w . w 3 . o r g / 2 0 0 1 / X M L S c h e m a " / > 
-</file>
-
-<file path=customXml/item5.xml><?xml version="1.0" encoding="utf-8"?>
+<file path=customXml/item4.xml><?xml version="1.0" encoding="utf-8"?>
 <ct:contentTypeSchema xmlns:ct="http://schemas.microsoft.com/office/2006/metadata/contentType" xmlns:ma="http://schemas.microsoft.com/office/2006/metadata/properties/metaAttributes" ct:_="" ma:_="" ma:contentTypeName="Document" ma:contentTypeID="0x0101005F1D426D2CBF47499880B2D75FDB6B74" ma:contentTypeVersion="15" ma:contentTypeDescription="Create a new document." ma:contentTypeScope="" ma:versionID="47660f60870956d241885e7304b1bcbb">
   <xsd:schema xmlns:xsd="http://www.w3.org/2001/XMLSchema" xmlns:xs="http://www.w3.org/2001/XMLSchema" xmlns:p="http://schemas.microsoft.com/office/2006/metadata/properties" xmlns:ns3="71c5aaf6-e6ce-465b-b873-5148d2a4c105" xmlns:ns4="4d54a877-1e08-42ee-89a6-b96b44f4c348" xmlns:ns5="0b25eb3f-97bb-4779-99e0-959a39923e6f" targetNamespace="http://schemas.microsoft.com/office/2006/metadata/properties" ma:root="true" ma:fieldsID="fe894588d148fee1a239d3c169429251" ns3:_="" ns4:_="" ns5:_="">
     <xsd:import namespace="71c5aaf6-e6ce-465b-b873-5148d2a4c105"/>
@@ -9897,12 +14822,12 @@
 </ct:contentTypeSchema>
 </file>
 
+<file path=customXml/item5.xml>��< ? x m l   v e r s i o n = " 1 . 0 "   e n c o d i n g = " u t f - 1 6 " ? > < A r r a y O f O b j e c t L i n k   x m l n s : x s i = " h t t p : / / w w w . w 3 . o r g / 2 0 0 1 / X M L S c h e m a - i n s t a n c e "   x m l n s : x s d = " h t t p : / / w w w . w 3 . o r g / 2 0 0 1 / X M L S c h e m a " / > 
+</file>
+
 <file path=customXml/item6.xml><?xml version="1.0" encoding="utf-8"?>
-<p:properties xmlns:p="http://schemas.microsoft.com/office/2006/metadata/properties" xmlns:xsi="http://www.w3.org/2001/XMLSchema-instance" xmlns:pc="http://schemas.microsoft.com/office/infopath/2007/PartnerControls">
-  <documentManagement>
-    <HideFromDelve xmlns="71c5aaf6-e6ce-465b-b873-5148d2a4c105">false</HideFromDelve>
-  </documentManagement>
-</p:properties>
+<?mso-contentType ?>
+<SharedContentType xmlns="Microsoft.SharePoint.Taxonomy.ContentTypeSync" SourceId="34c87397-5fc1-491e-85e7-d6110dbe9cbd" ContentTypeId="0x0101" PreviousValue="false"/>
 </file>
 
 <file path=customXml/item7.xml><?xml version="1.0" encoding="utf-8"?>
@@ -9915,6 +14840,14 @@
 </file>
 
 <file path=customXml/itemProps1.xml><?xml version="1.0" encoding="utf-8"?>
+<ds:datastoreItem xmlns:ds="http://schemas.openxmlformats.org/officeDocument/2006/customXml" ds:itemID="{C83A3BCB-E024-4988-86B4-4D910EB5FF32}">
+  <ds:schemaRefs>
+    <ds:schemaRef ds:uri="http://schemas.openxmlformats.org/officeDocument/2006/bibliography"/>
+  </ds:schemaRefs>
+</ds:datastoreItem>
+</file>
+
+<file path=customXml/itemProps2.xml><?xml version="1.0" encoding="utf-8"?>
 <ds:datastoreItem xmlns:ds="http://schemas.openxmlformats.org/officeDocument/2006/customXml" ds:itemID="{10461A30-FCF5-4478-9CD7-7543B5FB8BBE}">
   <ds:schemaRefs>
     <ds:schemaRef ds:uri="http://schemas.microsoft.com/sharepoint/events"/>
@@ -9922,31 +14855,17 @@
 </ds:datastoreItem>
 </file>
 
-<file path=customXml/itemProps2.xml><?xml version="1.0" encoding="utf-8"?>
-<ds:datastoreItem xmlns:ds="http://schemas.openxmlformats.org/officeDocument/2006/customXml" ds:itemID="{C83A3BCB-E024-4988-86B4-4D910EB5FF32}">
+<file path=customXml/itemProps3.xml><?xml version="1.0" encoding="utf-8"?>
+<ds:datastoreItem xmlns:ds="http://schemas.openxmlformats.org/officeDocument/2006/customXml" ds:itemID="{B64237E0-F172-483B-8A06-5916BFD5AC5A}">
   <ds:schemaRefs>
-    <ds:schemaRef ds:uri="http://schemas.openxmlformats.org/officeDocument/2006/bibliography"/>
-  </ds:schemaRefs>
-</ds:datastoreItem>
-</file>
-
-<file path=customXml/itemProps3.xml><?xml version="1.0" encoding="utf-8"?>
-<ds:datastoreItem xmlns:ds="http://schemas.openxmlformats.org/officeDocument/2006/customXml" ds:itemID="{3F496634-BDAE-4177-9C04-6D89E4589D18}">
-  <ds:schemaRefs>
-    <ds:schemaRef ds:uri="Microsoft.SharePoint.Taxonomy.ContentTypeSync"/>
+    <ds:schemaRef ds:uri="http://schemas.microsoft.com/office/2006/metadata/properties"/>
+    <ds:schemaRef ds:uri="http://schemas.microsoft.com/office/infopath/2007/PartnerControls"/>
+    <ds:schemaRef ds:uri="71c5aaf6-e6ce-465b-b873-5148d2a4c105"/>
   </ds:schemaRefs>
 </ds:datastoreItem>
 </file>
 
 <file path=customXml/itemProps4.xml><?xml version="1.0" encoding="utf-8"?>
-<ds:datastoreItem xmlns:ds="http://schemas.openxmlformats.org/officeDocument/2006/customXml" ds:itemID="{C0E18701-92C3-4338-9F33-1A59367B7428}">
-  <ds:schemaRefs>
-    <ds:schemaRef ds:uri="http://www.w3.org/2001/XMLSchema"/>
-  </ds:schemaRefs>
-</ds:datastoreItem>
-</file>
-
-<file path=customXml/itemProps5.xml><?xml version="1.0" encoding="utf-8"?>
 <ds:datastoreItem xmlns:ds="http://schemas.openxmlformats.org/officeDocument/2006/customXml" ds:itemID="{F86308C3-8A31-4129-918E-B699E62FC086}">
   <ds:schemaRefs>
     <ds:schemaRef ds:uri="http://schemas.microsoft.com/office/2006/metadata/contentType"/>
@@ -9966,12 +14885,18 @@
 </ds:datastoreItem>
 </file>
 
+<file path=customXml/itemProps5.xml><?xml version="1.0" encoding="utf-8"?>
+<ds:datastoreItem xmlns:ds="http://schemas.openxmlformats.org/officeDocument/2006/customXml" ds:itemID="{C0E18701-92C3-4338-9F33-1A59367B7428}">
+  <ds:schemaRefs>
+    <ds:schemaRef ds:uri="http://www.w3.org/2001/XMLSchema"/>
+  </ds:schemaRefs>
+</ds:datastoreItem>
+</file>
+
 <file path=customXml/itemProps6.xml><?xml version="1.0" encoding="utf-8"?>
-<ds:datastoreItem xmlns:ds="http://schemas.openxmlformats.org/officeDocument/2006/customXml" ds:itemID="{B64237E0-F172-483B-8A06-5916BFD5AC5A}">
+<ds:datastoreItem xmlns:ds="http://schemas.openxmlformats.org/officeDocument/2006/customXml" ds:itemID="{3F496634-BDAE-4177-9C04-6D89E4589D18}">
   <ds:schemaRefs>
-    <ds:schemaRef ds:uri="http://schemas.microsoft.com/office/2006/metadata/properties"/>
-    <ds:schemaRef ds:uri="http://schemas.microsoft.com/office/infopath/2007/PartnerControls"/>
-    <ds:schemaRef ds:uri="71c5aaf6-e6ce-465b-b873-5148d2a4c105"/>
+    <ds:schemaRef ds:uri="Microsoft.SharePoint.Taxonomy.ContentTypeSync"/>
   </ds:schemaRefs>
 </ds:datastoreItem>
 </file>
